--- a/Módulo 2 - Estructura básica de un archivo HTML – Sitios Web estáticos.docx
+++ b/Módulo 2 - Estructura básica de un archivo HTML – Sitios Web estáticos.docx
@@ -23,8 +23,6 @@
         </w:rPr>
         <w:t>¿Qué es una URL?</w:t>
       </w:r>
-      <w:bookmarkStart w:id="0" w:name="_GoBack"/>
-      <w:bookmarkEnd w:id="0"/>
     </w:p>
     <w:p>
       <w:pPr>
@@ -52,7 +50,21 @@
           <w:rFonts w:ascii="Century Gothic" w:hAnsi="Century Gothic"/>
         </w:rPr>
         <w:br/>
-        <w:t>Cuando accedes a una página web, en realidad estás accediendo a uno o varios archivos que se encuentran guardados en otra computadora el cual es llamado servidor. La dirección o url que puedes ver en el navegador tiene una relación directa con esos archivos.</w:t>
+        <w:t xml:space="preserve">Cuando accedes a una página web, en realidad estás accediendo a uno o varios archivos que se encuentran guardados en otra computadora el cual es llamado servidor. La dirección o </w:t>
+      </w:r>
+      <w:proofErr w:type="spellStart"/>
+      <w:r>
+        <w:rPr>
+          <w:rFonts w:ascii="Century Gothic" w:hAnsi="Century Gothic"/>
+        </w:rPr>
+        <w:t>url</w:t>
+      </w:r>
+      <w:proofErr w:type="spellEnd"/>
+      <w:r>
+        <w:rPr>
+          <w:rFonts w:ascii="Century Gothic" w:hAnsi="Century Gothic"/>
+        </w:rPr>
+        <w:t xml:space="preserve"> que puedes ver en el navegador tiene una relación directa con esos archivos.</w:t>
       </w:r>
     </w:p>
     <w:p>
@@ -74,10 +86,12 @@
       <w:r>
         <w:rPr>
           <w:rFonts w:ascii="Century Gothic" w:hAnsi="Century Gothic"/>
+          <w:noProof/>
+          <w:lang w:eastAsia="es-ES"/>
         </w:rPr>
         <w:drawing>
           <wp:inline distT="0" distB="0" distL="0" distR="0">
-            <wp:extent cx="3721739" cy="1343025"/>
+            <wp:extent cx="3076575" cy="1110212"/>
             <wp:effectExtent l="0" t="0" r="0" b="0"/>
             <wp:docPr id="2" name="Imagen 2" descr="Estructura de una url"/>
             <wp:cNvGraphicFramePr>
@@ -106,7 +120,7 @@
                   <pic:spPr bwMode="auto">
                     <a:xfrm>
                       <a:off x="0" y="0"/>
-                      <a:ext cx="3725189" cy="1344270"/>
+                      <a:ext cx="3102918" cy="1119718"/>
                     </a:xfrm>
                     <a:prstGeom prst="rect">
                       <a:avLst/>
@@ -144,12 +158,21 @@
           <w:rFonts w:ascii="Century Gothic" w:hAnsi="Century Gothic"/>
         </w:rPr>
       </w:pPr>
-      <w:r>
-        <w:rPr>
-          <w:rFonts w:ascii="Century Gothic" w:hAnsi="Century Gothic"/>
-          <w:b/>
-        </w:rPr>
-        <w:t>Url's absolutas</w:t>
+      <w:proofErr w:type="spellStart"/>
+      <w:r>
+        <w:rPr>
+          <w:rFonts w:ascii="Century Gothic" w:hAnsi="Century Gothic"/>
+          <w:b/>
+        </w:rPr>
+        <w:t>Url's</w:t>
+      </w:r>
+      <w:proofErr w:type="spellEnd"/>
+      <w:r>
+        <w:rPr>
+          <w:rFonts w:ascii="Century Gothic" w:hAnsi="Century Gothic"/>
+          <w:b/>
+        </w:rPr>
+        <w:t xml:space="preserve"> absolutas</w:t>
       </w:r>
       <w:r>
         <w:rPr>
@@ -173,18 +196,41 @@
           <w:rFonts w:ascii="Century Gothic" w:hAnsi="Century Gothic"/>
         </w:rPr>
       </w:pPr>
-      <w:r>
-        <w:rPr>
-          <w:rFonts w:ascii="Century Gothic" w:hAnsi="Century Gothic"/>
-          <w:b/>
-        </w:rPr>
-        <w:t>Url's relativas</w:t>
-      </w:r>
-      <w:r>
-        <w:rPr>
-          <w:rFonts w:ascii="Century Gothic" w:hAnsi="Century Gothic"/>
-        </w:rPr>
-        <w:t>: Contienen solo una parte de las absolutas: solamente los directorios y el nombre del archivo. El navegador completará la información faltante así que sólo se usan dentro de documentos html.</w:t>
+      <w:proofErr w:type="spellStart"/>
+      <w:r>
+        <w:rPr>
+          <w:rFonts w:ascii="Century Gothic" w:hAnsi="Century Gothic"/>
+          <w:b/>
+        </w:rPr>
+        <w:t>Url's</w:t>
+      </w:r>
+      <w:proofErr w:type="spellEnd"/>
+      <w:r>
+        <w:rPr>
+          <w:rFonts w:ascii="Century Gothic" w:hAnsi="Century Gothic"/>
+          <w:b/>
+        </w:rPr>
+        <w:t xml:space="preserve"> relativas</w:t>
+      </w:r>
+      <w:r>
+        <w:rPr>
+          <w:rFonts w:ascii="Century Gothic" w:hAnsi="Century Gothic"/>
+        </w:rPr>
+        <w:t xml:space="preserve">: Contienen solo una parte de las absolutas: solamente los directorios y el nombre del archivo. El navegador completará la información faltante así que sólo se usan dentro de documentos </w:t>
+      </w:r>
+      <w:proofErr w:type="spellStart"/>
+      <w:r>
+        <w:rPr>
+          <w:rFonts w:ascii="Century Gothic" w:hAnsi="Century Gothic"/>
+        </w:rPr>
+        <w:t>html</w:t>
+      </w:r>
+      <w:proofErr w:type="spellEnd"/>
+      <w:r>
+        <w:rPr>
+          <w:rFonts w:ascii="Century Gothic" w:hAnsi="Century Gothic"/>
+        </w:rPr>
+        <w:t>.</w:t>
       </w:r>
     </w:p>
     <w:p>
@@ -198,6 +244,8 @@
       <w:r>
         <w:rPr>
           <w:rFonts w:ascii="Century Gothic" w:hAnsi="Century Gothic"/>
+          <w:noProof/>
+          <w:lang w:eastAsia="es-ES"/>
         </w:rPr>
         <w:drawing>
           <wp:inline distT="0" distB="0" distL="0" distR="0">
@@ -248,27 +296,57 @@
           </wp:inline>
         </w:drawing>
       </w:r>
-    </w:p>
-    <w:p>
-      <w:pPr>
-        <w:pStyle w:val="Sinespaciado"/>
-        <w:rPr>
-          <w:rFonts w:ascii="Century Gothic" w:hAnsi="Century Gothic"/>
-        </w:rPr>
-      </w:pPr>
-    </w:p>
-    <w:p>
-      <w:pPr>
-        <w:pStyle w:val="Sinespaciado"/>
-        <w:rPr>
-          <w:rFonts w:ascii="Century Gothic" w:hAnsi="Century Gothic"/>
-        </w:rPr>
-      </w:pPr>
-      <w:r>
-        <w:rPr>
-          <w:rFonts w:ascii="Century Gothic" w:hAnsi="Century Gothic"/>
-        </w:rPr>
-        <w:t>Las url’s no sólo se usan en la barra de direcciones del navegador, también se escriben dentro de los documentos html para hacer referencia a otros archivos como imágenes, hojas de estilo, scripts, audios, videos y en general cualquier archivo que esté publicado en la web.</w:t>
+      <w:bookmarkStart w:id="0" w:name="_GoBack"/>
+      <w:bookmarkEnd w:id="0"/>
+    </w:p>
+    <w:p>
+      <w:pPr>
+        <w:pStyle w:val="Sinespaciado"/>
+        <w:rPr>
+          <w:rFonts w:ascii="Century Gothic" w:hAnsi="Century Gothic"/>
+        </w:rPr>
+      </w:pPr>
+    </w:p>
+    <w:p>
+      <w:pPr>
+        <w:pStyle w:val="Sinespaciado"/>
+        <w:rPr>
+          <w:rFonts w:ascii="Century Gothic" w:hAnsi="Century Gothic"/>
+        </w:rPr>
+      </w:pPr>
+      <w:r>
+        <w:rPr>
+          <w:rFonts w:ascii="Century Gothic" w:hAnsi="Century Gothic"/>
+        </w:rPr>
+        <w:t xml:space="preserve">Las </w:t>
+      </w:r>
+      <w:proofErr w:type="spellStart"/>
+      <w:r>
+        <w:rPr>
+          <w:rFonts w:ascii="Century Gothic" w:hAnsi="Century Gothic"/>
+        </w:rPr>
+        <w:t>url’s</w:t>
+      </w:r>
+      <w:proofErr w:type="spellEnd"/>
+      <w:r>
+        <w:rPr>
+          <w:rFonts w:ascii="Century Gothic" w:hAnsi="Century Gothic"/>
+        </w:rPr>
+        <w:t xml:space="preserve"> no sólo se usan en la barra de direcciones del navegador, también se escriben dentro de los documentos </w:t>
+      </w:r>
+      <w:proofErr w:type="spellStart"/>
+      <w:r>
+        <w:rPr>
+          <w:rFonts w:ascii="Century Gothic" w:hAnsi="Century Gothic"/>
+        </w:rPr>
+        <w:t>html</w:t>
+      </w:r>
+      <w:proofErr w:type="spellEnd"/>
+      <w:r>
+        <w:rPr>
+          <w:rFonts w:ascii="Century Gothic" w:hAnsi="Century Gothic"/>
+        </w:rPr>
+        <w:t xml:space="preserve"> para hacer referencia a otros archivos como imágenes, hojas de estilo, scripts, audios, videos y en general cualquier archivo que esté publicado en la web.</w:t>
       </w:r>
     </w:p>
     <w:p>
@@ -299,13 +377,68 @@
           <w:sz w:val="24"/>
           <w:u w:val="single"/>
         </w:rPr>
-        <w:t>HTML - Hyper Text Markup Language</w:t>
-      </w:r>
-    </w:p>
-    <w:p>
-      <w:pPr>
-        <w:pStyle w:val="Sinespaciado"/>
-        <w:jc w:val="center"/>
+        <w:t xml:space="preserve">HTML - </w:t>
+      </w:r>
+      <w:proofErr w:type="spellStart"/>
+      <w:r>
+        <w:rPr>
+          <w:rFonts w:ascii="Century Gothic" w:hAnsi="Century Gothic"/>
+          <w:b/>
+          <w:color w:val="00B050"/>
+          <w:sz w:val="24"/>
+          <w:u w:val="single"/>
+        </w:rPr>
+        <w:t>Hyper</w:t>
+      </w:r>
+      <w:proofErr w:type="spellEnd"/>
+      <w:r>
+        <w:rPr>
+          <w:rFonts w:ascii="Century Gothic" w:hAnsi="Century Gothic"/>
+          <w:b/>
+          <w:color w:val="00B050"/>
+          <w:sz w:val="24"/>
+          <w:u w:val="single"/>
+        </w:rPr>
+        <w:t xml:space="preserve"> Text </w:t>
+      </w:r>
+      <w:proofErr w:type="spellStart"/>
+      <w:r>
+        <w:rPr>
+          <w:rFonts w:ascii="Century Gothic" w:hAnsi="Century Gothic"/>
+          <w:b/>
+          <w:color w:val="00B050"/>
+          <w:sz w:val="24"/>
+          <w:u w:val="single"/>
+        </w:rPr>
+        <w:t>Markup</w:t>
+      </w:r>
+      <w:proofErr w:type="spellEnd"/>
+      <w:r>
+        <w:rPr>
+          <w:rFonts w:ascii="Century Gothic" w:hAnsi="Century Gothic"/>
+          <w:b/>
+          <w:color w:val="00B050"/>
+          <w:sz w:val="24"/>
+          <w:u w:val="single"/>
+        </w:rPr>
+        <w:t xml:space="preserve"> </w:t>
+      </w:r>
+      <w:proofErr w:type="spellStart"/>
+      <w:r>
+        <w:rPr>
+          <w:rFonts w:ascii="Century Gothic" w:hAnsi="Century Gothic"/>
+          <w:b/>
+          <w:color w:val="00B050"/>
+          <w:sz w:val="24"/>
+          <w:u w:val="single"/>
+        </w:rPr>
+        <w:t>Language</w:t>
+      </w:r>
+      <w:proofErr w:type="spellEnd"/>
+    </w:p>
+    <w:p>
+      <w:pPr>
+        <w:pStyle w:val="Sinespaciado"/>
         <w:rPr>
           <w:rFonts w:ascii="Candara" w:hAnsi="Candara"/>
           <w:i/>
@@ -326,7 +459,23 @@
           <w:rFonts w:ascii="Candara" w:hAnsi="Candara"/>
           <w:i/>
         </w:rPr>
-        <w:t> es un lenguaje que describe un documento hipertextual.</w:t>
+        <w:t xml:space="preserve"> es un lenguaje que describe un documento </w:t>
+      </w:r>
+      <w:proofErr w:type="spellStart"/>
+      <w:r>
+        <w:rPr>
+          <w:rFonts w:ascii="Candara" w:hAnsi="Candara"/>
+          <w:i/>
+        </w:rPr>
+        <w:t>hipertextual</w:t>
+      </w:r>
+      <w:proofErr w:type="spellEnd"/>
+      <w:r>
+        <w:rPr>
+          <w:rFonts w:ascii="Candara" w:hAnsi="Candara"/>
+          <w:i/>
+        </w:rPr>
+        <w:t>.</w:t>
       </w:r>
     </w:p>
     <w:p>
@@ -380,7 +529,25 @@
           <w:b/>
           <w:color w:val="00B050"/>
         </w:rPr>
-        <w:t>es un lenguaje descriptivo compuesto por etiquetas, un texto que marca el inicio y final de un elemento html.</w:t>
+        <w:t xml:space="preserve">es un lenguaje descriptivo compuesto por etiquetas, un texto que marca el inicio y final de un elemento </w:t>
+      </w:r>
+      <w:proofErr w:type="spellStart"/>
+      <w:r>
+        <w:rPr>
+          <w:rFonts w:ascii="Century Gothic" w:hAnsi="Century Gothic"/>
+          <w:b/>
+          <w:color w:val="00B050"/>
+        </w:rPr>
+        <w:t>html</w:t>
+      </w:r>
+      <w:proofErr w:type="spellEnd"/>
+      <w:r>
+        <w:rPr>
+          <w:rFonts w:ascii="Century Gothic" w:hAnsi="Century Gothic"/>
+          <w:b/>
+          <w:color w:val="00B050"/>
+        </w:rPr>
+        <w:t>.</w:t>
       </w:r>
       <w:r>
         <w:rPr>
@@ -400,6 +567,8 @@
       <w:r>
         <w:rPr>
           <w:rFonts w:ascii="Century Gothic" w:hAnsi="Century Gothic"/>
+          <w:noProof/>
+          <w:lang w:eastAsia="es-ES"/>
         </w:rPr>
         <w:drawing>
           <wp:inline distT="0" distB="0" distL="0" distR="0">
@@ -477,7 +646,6 @@
           <w:color w:val="00B050"/>
           <w:sz w:val="28"/>
         </w:rPr>
-        <w:lastRenderedPageBreak/>
         <w:t>Etiquetas básicas</w:t>
       </w:r>
     </w:p>
@@ -500,7 +668,21 @@
         <w:rPr>
           <w:rFonts w:ascii="Century Gothic" w:hAnsi="Century Gothic"/>
         </w:rPr>
-        <w:t>A continuación, verás las etiquetas básicas que debe tener todo documento html:</w:t>
+        <w:t xml:space="preserve">A continuación, verás las etiquetas básicas que debe tener todo documento </w:t>
+      </w:r>
+      <w:proofErr w:type="spellStart"/>
+      <w:r>
+        <w:rPr>
+          <w:rFonts w:ascii="Century Gothic" w:hAnsi="Century Gothic"/>
+        </w:rPr>
+        <w:t>html</w:t>
+      </w:r>
+      <w:proofErr w:type="spellEnd"/>
+      <w:r>
+        <w:rPr>
+          <w:rFonts w:ascii="Century Gothic" w:hAnsi="Century Gothic"/>
+        </w:rPr>
+        <w:t>:</w:t>
       </w:r>
     </w:p>
     <w:p>
@@ -511,6 +693,7 @@
           <w:rFonts w:ascii="Century Gothic" w:hAnsi="Century Gothic"/>
         </w:rPr>
       </w:pPr>
+      <w:proofErr w:type="spellStart"/>
       <w:r>
         <w:rPr>
           <w:rFonts w:ascii="Century Gothic" w:hAnsi="Century Gothic"/>
@@ -518,12 +701,27 @@
         </w:rPr>
         <w:t>html</w:t>
       </w:r>
+      <w:proofErr w:type="spellEnd"/>
       <w:r>
         <w:rPr>
           <w:rFonts w:ascii="Century Gothic" w:hAnsi="Century Gothic"/>
         </w:rPr>
         <w:tab/>
-        <w:t>La etiqueta html es la primera etiqueta que aparece en un documento, precisamente marca el inicio y fin de todo el documento.</w:t>
+        <w:t xml:space="preserve">La etiqueta </w:t>
+      </w:r>
+      <w:proofErr w:type="spellStart"/>
+      <w:r>
+        <w:rPr>
+          <w:rFonts w:ascii="Century Gothic" w:hAnsi="Century Gothic"/>
+        </w:rPr>
+        <w:t>html</w:t>
+      </w:r>
+      <w:proofErr w:type="spellEnd"/>
+      <w:r>
+        <w:rPr>
+          <w:rFonts w:ascii="Century Gothic" w:hAnsi="Century Gothic"/>
+        </w:rPr>
+        <w:t xml:space="preserve"> es la primera etiqueta que aparece en un documento, precisamente marca el inicio y fin de todo el documento.</w:t>
       </w:r>
     </w:p>
     <w:p>
@@ -590,6 +788,7 @@
         </w:rPr>
         <w:t>&lt;</w:t>
       </w:r>
+      <w:proofErr w:type="spellStart"/>
       <w:r>
         <w:rPr>
           <w:rFonts w:ascii="Century Gothic" w:hAnsi="Century Gothic"/>
@@ -597,6 +796,7 @@
         </w:rPr>
         <w:t>title</w:t>
       </w:r>
+      <w:proofErr w:type="spellEnd"/>
       <w:r>
         <w:rPr>
           <w:rFonts w:ascii="Century Gothic" w:hAnsi="Century Gothic"/>
@@ -626,7 +826,23 @@
           <w:rFonts w:ascii="Century Gothic" w:hAnsi="Century Gothic"/>
           <w:b/>
         </w:rPr>
-        <w:t>meta charset="UTF-8"&gt;:</w:t>
+        <w:t xml:space="preserve">meta </w:t>
+      </w:r>
+      <w:proofErr w:type="spellStart"/>
+      <w:r>
+        <w:rPr>
+          <w:rFonts w:ascii="Century Gothic" w:hAnsi="Century Gothic"/>
+          <w:b/>
+        </w:rPr>
+        <w:t>charset</w:t>
+      </w:r>
+      <w:proofErr w:type="spellEnd"/>
+      <w:r>
+        <w:rPr>
+          <w:rFonts w:ascii="Century Gothic" w:hAnsi="Century Gothic"/>
+          <w:b/>
+        </w:rPr>
+        <w:t>="UTF-8"&gt;:</w:t>
       </w:r>
       <w:r>
         <w:rPr>
@@ -657,7 +873,55 @@
           <w:rFonts w:ascii="Century Gothic" w:hAnsi="Century Gothic"/>
           <w:b/>
         </w:rPr>
-        <w:t>link rel="stylesheet" href="styles.css</w:t>
+        <w:t xml:space="preserve">link </w:t>
+      </w:r>
+      <w:proofErr w:type="spellStart"/>
+      <w:r>
+        <w:rPr>
+          <w:rFonts w:ascii="Century Gothic" w:hAnsi="Century Gothic"/>
+          <w:b/>
+        </w:rPr>
+        <w:t>rel</w:t>
+      </w:r>
+      <w:proofErr w:type="spellEnd"/>
+      <w:r>
+        <w:rPr>
+          <w:rFonts w:ascii="Century Gothic" w:hAnsi="Century Gothic"/>
+          <w:b/>
+        </w:rPr>
+        <w:t>="</w:t>
+      </w:r>
+      <w:proofErr w:type="spellStart"/>
+      <w:r>
+        <w:rPr>
+          <w:rFonts w:ascii="Century Gothic" w:hAnsi="Century Gothic"/>
+          <w:b/>
+        </w:rPr>
+        <w:t>stylesheet</w:t>
+      </w:r>
+      <w:proofErr w:type="spellEnd"/>
+      <w:r>
+        <w:rPr>
+          <w:rFonts w:ascii="Century Gothic" w:hAnsi="Century Gothic"/>
+          <w:b/>
+        </w:rPr>
+        <w:t xml:space="preserve">" </w:t>
+      </w:r>
+      <w:proofErr w:type="spellStart"/>
+      <w:r>
+        <w:rPr>
+          <w:rFonts w:ascii="Century Gothic" w:hAnsi="Century Gothic"/>
+          <w:b/>
+        </w:rPr>
+        <w:t>href</w:t>
+      </w:r>
+      <w:proofErr w:type="spellEnd"/>
+      <w:r>
+        <w:rPr>
+          <w:rFonts w:ascii="Century Gothic" w:hAnsi="Century Gothic"/>
+          <w:b/>
+        </w:rPr>
+        <w:t>="styles.css</w:t>
       </w:r>
       <w:r>
         <w:rPr>
@@ -688,7 +952,23 @@
           <w:rFonts w:ascii="Century Gothic" w:hAnsi="Century Gothic"/>
           <w:b/>
         </w:rPr>
-        <w:t>script src="script.js"&gt;&lt;/script&gt;:</w:t>
+        <w:t xml:space="preserve">script </w:t>
+      </w:r>
+      <w:proofErr w:type="spellStart"/>
+      <w:r>
+        <w:rPr>
+          <w:rFonts w:ascii="Century Gothic" w:hAnsi="Century Gothic"/>
+          <w:b/>
+        </w:rPr>
+        <w:t>src</w:t>
+      </w:r>
+      <w:proofErr w:type="spellEnd"/>
+      <w:r>
+        <w:rPr>
+          <w:rFonts w:ascii="Century Gothic" w:hAnsi="Century Gothic"/>
+          <w:b/>
+        </w:rPr>
+        <w:t>="script.js"&gt;&lt;/script&gt;:</w:t>
       </w:r>
       <w:r>
         <w:rPr>
@@ -795,12 +1075,21 @@
           <w:rFonts w:ascii="Century Gothic" w:hAnsi="Century Gothic"/>
         </w:rPr>
       </w:pPr>
-      <w:r>
-        <w:rPr>
-          <w:rFonts w:ascii="Century Gothic" w:hAnsi="Century Gothic"/>
-          <w:b/>
-        </w:rPr>
-        <w:t xml:space="preserve">Body </w:t>
+      <w:proofErr w:type="spellStart"/>
+      <w:r>
+        <w:rPr>
+          <w:rFonts w:ascii="Century Gothic" w:hAnsi="Century Gothic"/>
+          <w:b/>
+        </w:rPr>
+        <w:t>Body</w:t>
+      </w:r>
+      <w:proofErr w:type="spellEnd"/>
+      <w:r>
+        <w:rPr>
+          <w:rFonts w:ascii="Century Gothic" w:hAnsi="Century Gothic"/>
+          <w:b/>
+        </w:rPr>
+        <w:t xml:space="preserve"> </w:t>
       </w:r>
       <w:r>
         <w:rPr>
@@ -815,6 +1104,7 @@
         </w:rPr>
         <w:t>La etiqueta &lt;</w:t>
       </w:r>
+      <w:proofErr w:type="spellStart"/>
       <w:r>
         <w:rPr>
           <w:rFonts w:ascii="Century Gothic" w:hAnsi="Century Gothic"/>
@@ -822,11 +1112,26 @@
         </w:rPr>
         <w:t>body</w:t>
       </w:r>
-      <w:r>
-        <w:rPr>
-          <w:rFonts w:ascii="Century Gothic" w:hAnsi="Century Gothic"/>
-        </w:rPr>
-        <w:t>&gt; se utiliza para contener el contenido principal de la página, como texto, imágenes, enlaces, elementos de formulario, etc. Todo lo que se muestra en el navegador se coloca dentro de la etiqueta &lt;body&gt;.</w:t>
+      <w:proofErr w:type="spellEnd"/>
+      <w:r>
+        <w:rPr>
+          <w:rFonts w:ascii="Century Gothic" w:hAnsi="Century Gothic"/>
+        </w:rPr>
+        <w:t>&gt; se utiliza para contener el contenido principal de la página, como texto, imágenes, enlaces, elementos de formulario, etc. Todo lo que se muestra en el navegador se coloca dentro de la etiqueta &lt;</w:t>
+      </w:r>
+      <w:proofErr w:type="spellStart"/>
+      <w:r>
+        <w:rPr>
+          <w:rFonts w:ascii="Century Gothic" w:hAnsi="Century Gothic"/>
+        </w:rPr>
+        <w:t>body</w:t>
+      </w:r>
+      <w:proofErr w:type="spellEnd"/>
+      <w:r>
+        <w:rPr>
+          <w:rFonts w:ascii="Century Gothic" w:hAnsi="Century Gothic"/>
+        </w:rPr>
+        <w:t>&gt;.</w:t>
       </w:r>
     </w:p>
     <w:p>
@@ -841,7 +1146,21 @@
         <w:rPr>
           <w:rFonts w:ascii="Century Gothic" w:hAnsi="Century Gothic"/>
         </w:rPr>
-        <w:t>Los elementos comunes dentro de la etiqueta &lt;body&gt; incluyen:</w:t>
+        <w:t>Los elementos comunes dentro de la etiqueta &lt;</w:t>
+      </w:r>
+      <w:proofErr w:type="spellStart"/>
+      <w:r>
+        <w:rPr>
+          <w:rFonts w:ascii="Century Gothic" w:hAnsi="Century Gothic"/>
+        </w:rPr>
+        <w:t>body</w:t>
+      </w:r>
+      <w:proofErr w:type="spellEnd"/>
+      <w:r>
+        <w:rPr>
+          <w:rFonts w:ascii="Century Gothic" w:hAnsi="Century Gothic"/>
+        </w:rPr>
+        <w:t>&gt; incluyen:</w:t>
       </w:r>
     </w:p>
     <w:p>
@@ -922,7 +1241,49 @@
         <w:rPr>
           <w:rFonts w:ascii="Century Gothic" w:hAnsi="Century Gothic"/>
         </w:rPr>
-        <w:t>Imágenes (&lt;img src="imagen.jpg" alt="Descripción"&gt;): Se utilizan para mostrar imágenes en la página.</w:t>
+        <w:t>Imágenes (&lt;</w:t>
+      </w:r>
+      <w:proofErr w:type="spellStart"/>
+      <w:r>
+        <w:rPr>
+          <w:rFonts w:ascii="Century Gothic" w:hAnsi="Century Gothic"/>
+        </w:rPr>
+        <w:t>img</w:t>
+      </w:r>
+      <w:proofErr w:type="spellEnd"/>
+      <w:r>
+        <w:rPr>
+          <w:rFonts w:ascii="Century Gothic" w:hAnsi="Century Gothic"/>
+        </w:rPr>
+        <w:t xml:space="preserve"> </w:t>
+      </w:r>
+      <w:proofErr w:type="spellStart"/>
+      <w:r>
+        <w:rPr>
+          <w:rFonts w:ascii="Century Gothic" w:hAnsi="Century Gothic"/>
+        </w:rPr>
+        <w:t>src</w:t>
+      </w:r>
+      <w:proofErr w:type="spellEnd"/>
+      <w:r>
+        <w:rPr>
+          <w:rFonts w:ascii="Century Gothic" w:hAnsi="Century Gothic"/>
+        </w:rPr>
+        <w:t xml:space="preserve">="imagen.jpg" </w:t>
+      </w:r>
+      <w:proofErr w:type="spellStart"/>
+      <w:r>
+        <w:rPr>
+          <w:rFonts w:ascii="Century Gothic" w:hAnsi="Century Gothic"/>
+        </w:rPr>
+        <w:t>alt</w:t>
+      </w:r>
+      <w:proofErr w:type="spellEnd"/>
+      <w:r>
+        <w:rPr>
+          <w:rFonts w:ascii="Century Gothic" w:hAnsi="Century Gothic"/>
+        </w:rPr>
+        <w:t>="Descripción"&gt;): Se utilizan para mostrar imágenes en la página.</w:t>
       </w:r>
     </w:p>
     <w:p>
@@ -947,7 +1308,21 @@
         <w:rPr>
           <w:rFonts w:ascii="Century Gothic" w:hAnsi="Century Gothic"/>
         </w:rPr>
-        <w:t xml:space="preserve"> (&lt;a href="https://www.ejemplo.com"&gt;Enlace&lt;/a&gt;): Se utilizan para crear hipervínculos a otras páginas web.</w:t>
+        <w:t xml:space="preserve"> (&lt;a </w:t>
+      </w:r>
+      <w:proofErr w:type="spellStart"/>
+      <w:r>
+        <w:rPr>
+          <w:rFonts w:ascii="Century Gothic" w:hAnsi="Century Gothic"/>
+        </w:rPr>
+        <w:t>href</w:t>
+      </w:r>
+      <w:proofErr w:type="spellEnd"/>
+      <w:r>
+        <w:rPr>
+          <w:rFonts w:ascii="Century Gothic" w:hAnsi="Century Gothic"/>
+        </w:rPr>
+        <w:t>="https://www.ejemplo.com"&gt;Enlace&lt;/a&gt;): Se utilizan para crear hipervínculos a otras páginas web.</w:t>
       </w:r>
     </w:p>
     <w:p>
@@ -972,7 +1347,35 @@
         <w:rPr>
           <w:rFonts w:ascii="Century Gothic" w:hAnsi="Century Gothic"/>
         </w:rPr>
-        <w:t xml:space="preserve"> (&lt;form&gt;, &lt;input&gt;, &lt;button&gt;, etc.): Se utilizan para crear formularios interactivos.</w:t>
+        <w:t xml:space="preserve"> (&lt;</w:t>
+      </w:r>
+      <w:proofErr w:type="spellStart"/>
+      <w:r>
+        <w:rPr>
+          <w:rFonts w:ascii="Century Gothic" w:hAnsi="Century Gothic"/>
+        </w:rPr>
+        <w:t>form</w:t>
+      </w:r>
+      <w:proofErr w:type="spellEnd"/>
+      <w:r>
+        <w:rPr>
+          <w:rFonts w:ascii="Century Gothic" w:hAnsi="Century Gothic"/>
+        </w:rPr>
+        <w:t>&gt;, &lt;input&gt;, &lt;</w:t>
+      </w:r>
+      <w:proofErr w:type="spellStart"/>
+      <w:r>
+        <w:rPr>
+          <w:rFonts w:ascii="Century Gothic" w:hAnsi="Century Gothic"/>
+        </w:rPr>
+        <w:t>button</w:t>
+      </w:r>
+      <w:proofErr w:type="spellEnd"/>
+      <w:r>
+        <w:rPr>
+          <w:rFonts w:ascii="Century Gothic" w:hAnsi="Century Gothic"/>
+        </w:rPr>
+        <w:t>&gt;, etc.): Se utilizan para crear formularios interactivos.</w:t>
       </w:r>
     </w:p>
     <w:p>
@@ -987,7 +1390,21 @@
         <w:rPr>
           <w:rFonts w:ascii="Century Gothic" w:hAnsi="Century Gothic"/>
         </w:rPr>
-        <w:t xml:space="preserve">Ejemplo de uso de la etiqueta &lt;body&gt;: </w:t>
+        <w:t>Ejemplo de uso de la etiqueta &lt;</w:t>
+      </w:r>
+      <w:proofErr w:type="spellStart"/>
+      <w:r>
+        <w:rPr>
+          <w:rFonts w:ascii="Century Gothic" w:hAnsi="Century Gothic"/>
+        </w:rPr>
+        <w:t>body</w:t>
+      </w:r>
+      <w:proofErr w:type="spellEnd"/>
+      <w:r>
+        <w:rPr>
+          <w:rFonts w:ascii="Century Gothic" w:hAnsi="Century Gothic"/>
+        </w:rPr>
+        <w:t xml:space="preserve">&gt;: </w:t>
       </w:r>
     </w:p>
     <w:p>
@@ -1068,7 +1485,6 @@
           <w:color w:val="00B050"/>
           <w:sz w:val="24"/>
         </w:rPr>
-        <w:lastRenderedPageBreak/>
         <w:t>Etiquetas del encabezado</w:t>
       </w:r>
     </w:p>
@@ -1086,6 +1502,7 @@
           <w:rFonts w:ascii="Candara" w:hAnsi="Candara"/>
           <w:i/>
         </w:rPr>
+        <w:lastRenderedPageBreak/>
         <w:t>Estas etiquetas deben ir dentro de la etiqueta head. Describen metadatos y recursos comunes a todo el documento.</w:t>
       </w:r>
     </w:p>
@@ -1104,6 +1521,7 @@
           <w:rFonts w:ascii="Century Gothic" w:hAnsi="Century Gothic"/>
         </w:rPr>
       </w:pPr>
+      <w:proofErr w:type="spellStart"/>
       <w:r>
         <w:rPr>
           <w:rFonts w:ascii="Century Gothic" w:hAnsi="Century Gothic"/>
@@ -1111,6 +1529,7 @@
         </w:rPr>
         <w:t>Title</w:t>
       </w:r>
+      <w:proofErr w:type="spellEnd"/>
       <w:r>
         <w:rPr>
           <w:rFonts w:ascii="Century Gothic" w:hAnsi="Century Gothic"/>
@@ -1123,7 +1542,21 @@
         <w:rPr>
           <w:rFonts w:ascii="Century Gothic" w:hAnsi="Century Gothic"/>
         </w:rPr>
-        <w:t>La etiqueta "title" se utiliza para especificar el título de la página web, que se muestra en la barra de título del navegador. Aquí tienes un ejemplo:</w:t>
+        <w:t>La etiqueta "</w:t>
+      </w:r>
+      <w:proofErr w:type="spellStart"/>
+      <w:r>
+        <w:rPr>
+          <w:rFonts w:ascii="Century Gothic" w:hAnsi="Century Gothic"/>
+        </w:rPr>
+        <w:t>title</w:t>
+      </w:r>
+      <w:proofErr w:type="spellEnd"/>
+      <w:r>
+        <w:rPr>
+          <w:rFonts w:ascii="Century Gothic" w:hAnsi="Century Gothic"/>
+        </w:rPr>
+        <w:t>" se utiliza para especificar el título de la página web, que se muestra en la barra de título del navegador. Aquí tienes un ejemplo:</w:t>
       </w:r>
     </w:p>
     <w:p>
@@ -1151,20 +1584,48 @@
         <w:rPr>
           <w:rFonts w:ascii="Arial Narrow" w:hAnsi="Arial Narrow"/>
         </w:rPr>
-        <w:t xml:space="preserve">  &lt;title&gt;Título de mi página web&lt;/title&gt;</w:t>
-      </w:r>
-    </w:p>
-    <w:p>
-      <w:pPr>
-        <w:pStyle w:val="Sinespaciado"/>
+        <w:t xml:space="preserve">  &lt;</w:t>
+      </w:r>
+      <w:proofErr w:type="spellStart"/>
+      <w:r>
         <w:rPr>
           <w:rFonts w:ascii="Arial Narrow" w:hAnsi="Arial Narrow"/>
         </w:rPr>
-      </w:pPr>
+        <w:t>title</w:t>
+      </w:r>
+      <w:proofErr w:type="spellEnd"/>
       <w:r>
         <w:rPr>
           <w:rFonts w:ascii="Arial Narrow" w:hAnsi="Arial Narrow"/>
         </w:rPr>
+        <w:t>&gt;Título de mi página web&lt;/</w:t>
+      </w:r>
+      <w:proofErr w:type="spellStart"/>
+      <w:r>
+        <w:rPr>
+          <w:rFonts w:ascii="Arial Narrow" w:hAnsi="Arial Narrow"/>
+        </w:rPr>
+        <w:t>title</w:t>
+      </w:r>
+      <w:proofErr w:type="spellEnd"/>
+      <w:r>
+        <w:rPr>
+          <w:rFonts w:ascii="Arial Narrow" w:hAnsi="Arial Narrow"/>
+        </w:rPr>
+        <w:t>&gt;</w:t>
+      </w:r>
+    </w:p>
+    <w:p>
+      <w:pPr>
+        <w:pStyle w:val="Sinespaciado"/>
+        <w:rPr>
+          <w:rFonts w:ascii="Arial Narrow" w:hAnsi="Arial Narrow"/>
+        </w:rPr>
+      </w:pPr>
+      <w:r>
+        <w:rPr>
+          <w:rFonts w:ascii="Arial Narrow" w:hAnsi="Arial Narrow"/>
+        </w:rPr>
         <w:t>&lt;/head&gt;</w:t>
       </w:r>
     </w:p>
@@ -1232,48 +1693,174 @@
         <w:rPr>
           <w:rFonts w:ascii="Arial Narrow" w:hAnsi="Arial Narrow"/>
         </w:rPr>
-        <w:t xml:space="preserve">  &lt;meta name="description" content="Descripción de mi página web"&gt;</w:t>
-      </w:r>
-    </w:p>
-    <w:p>
-      <w:pPr>
-        <w:pStyle w:val="Sinespaciado"/>
+        <w:t xml:space="preserve">  &lt;meta </w:t>
+      </w:r>
+      <w:proofErr w:type="spellStart"/>
+      <w:r>
         <w:rPr>
           <w:rFonts w:ascii="Arial Narrow" w:hAnsi="Arial Narrow"/>
         </w:rPr>
-      </w:pPr>
+        <w:t>name</w:t>
+      </w:r>
+      <w:proofErr w:type="spellEnd"/>
       <w:r>
         <w:rPr>
           <w:rFonts w:ascii="Arial Narrow" w:hAnsi="Arial Narrow"/>
         </w:rPr>
-        <w:t xml:space="preserve">  &lt;meta name="keywords" content="palabra clave 1, palabra clave 2, palabra clave 3"&gt;</w:t>
-      </w:r>
-    </w:p>
-    <w:p>
-      <w:pPr>
-        <w:pStyle w:val="Sinespaciado"/>
+        <w:t>="</w:t>
+      </w:r>
+      <w:proofErr w:type="spellStart"/>
+      <w:r>
         <w:rPr>
           <w:rFonts w:ascii="Arial Narrow" w:hAnsi="Arial Narrow"/>
         </w:rPr>
-      </w:pPr>
+        <w:t>description</w:t>
+      </w:r>
+      <w:proofErr w:type="spellEnd"/>
       <w:r>
         <w:rPr>
           <w:rFonts w:ascii="Arial Narrow" w:hAnsi="Arial Narrow"/>
         </w:rPr>
-        <w:t xml:space="preserve">  &lt;meta name="author" content="Mi nombre"&gt;</w:t>
-      </w:r>
-    </w:p>
-    <w:p>
-      <w:pPr>
-        <w:pStyle w:val="Sinespaciado"/>
+        <w:t xml:space="preserve">" </w:t>
+      </w:r>
+      <w:proofErr w:type="spellStart"/>
+      <w:r>
         <w:rPr>
           <w:rFonts w:ascii="Arial Narrow" w:hAnsi="Arial Narrow"/>
         </w:rPr>
-      </w:pPr>
+        <w:t>content</w:t>
+      </w:r>
+      <w:proofErr w:type="spellEnd"/>
       <w:r>
         <w:rPr>
           <w:rFonts w:ascii="Arial Narrow" w:hAnsi="Arial Narrow"/>
         </w:rPr>
+        <w:t>="Descripción de mi página web"&gt;</w:t>
+      </w:r>
+    </w:p>
+    <w:p>
+      <w:pPr>
+        <w:pStyle w:val="Sinespaciado"/>
+        <w:rPr>
+          <w:rFonts w:ascii="Arial Narrow" w:hAnsi="Arial Narrow"/>
+        </w:rPr>
+      </w:pPr>
+      <w:r>
+        <w:rPr>
+          <w:rFonts w:ascii="Arial Narrow" w:hAnsi="Arial Narrow"/>
+        </w:rPr>
+        <w:t xml:space="preserve">  &lt;meta </w:t>
+      </w:r>
+      <w:proofErr w:type="spellStart"/>
+      <w:r>
+        <w:rPr>
+          <w:rFonts w:ascii="Arial Narrow" w:hAnsi="Arial Narrow"/>
+        </w:rPr>
+        <w:t>name</w:t>
+      </w:r>
+      <w:proofErr w:type="spellEnd"/>
+      <w:r>
+        <w:rPr>
+          <w:rFonts w:ascii="Arial Narrow" w:hAnsi="Arial Narrow"/>
+        </w:rPr>
+        <w:t>="</w:t>
+      </w:r>
+      <w:proofErr w:type="spellStart"/>
+      <w:r>
+        <w:rPr>
+          <w:rFonts w:ascii="Arial Narrow" w:hAnsi="Arial Narrow"/>
+        </w:rPr>
+        <w:t>keywords</w:t>
+      </w:r>
+      <w:proofErr w:type="spellEnd"/>
+      <w:r>
+        <w:rPr>
+          <w:rFonts w:ascii="Arial Narrow" w:hAnsi="Arial Narrow"/>
+        </w:rPr>
+        <w:t xml:space="preserve">" </w:t>
+      </w:r>
+      <w:proofErr w:type="spellStart"/>
+      <w:r>
+        <w:rPr>
+          <w:rFonts w:ascii="Arial Narrow" w:hAnsi="Arial Narrow"/>
+        </w:rPr>
+        <w:t>content</w:t>
+      </w:r>
+      <w:proofErr w:type="spellEnd"/>
+      <w:r>
+        <w:rPr>
+          <w:rFonts w:ascii="Arial Narrow" w:hAnsi="Arial Narrow"/>
+        </w:rPr>
+        <w:t>="palabra clave 1, palabra clave 2, palabra clave 3"&gt;</w:t>
+      </w:r>
+    </w:p>
+    <w:p>
+      <w:pPr>
+        <w:pStyle w:val="Sinespaciado"/>
+        <w:rPr>
+          <w:rFonts w:ascii="Arial Narrow" w:hAnsi="Arial Narrow"/>
+        </w:rPr>
+      </w:pPr>
+      <w:r>
+        <w:rPr>
+          <w:rFonts w:ascii="Arial Narrow" w:hAnsi="Arial Narrow"/>
+        </w:rPr>
+        <w:t xml:space="preserve">  &lt;meta </w:t>
+      </w:r>
+      <w:proofErr w:type="spellStart"/>
+      <w:r>
+        <w:rPr>
+          <w:rFonts w:ascii="Arial Narrow" w:hAnsi="Arial Narrow"/>
+        </w:rPr>
+        <w:t>name</w:t>
+      </w:r>
+      <w:proofErr w:type="spellEnd"/>
+      <w:r>
+        <w:rPr>
+          <w:rFonts w:ascii="Arial Narrow" w:hAnsi="Arial Narrow"/>
+        </w:rPr>
+        <w:t>="</w:t>
+      </w:r>
+      <w:proofErr w:type="spellStart"/>
+      <w:r>
+        <w:rPr>
+          <w:rFonts w:ascii="Arial Narrow" w:hAnsi="Arial Narrow"/>
+        </w:rPr>
+        <w:t>author</w:t>
+      </w:r>
+      <w:proofErr w:type="spellEnd"/>
+      <w:r>
+        <w:rPr>
+          <w:rFonts w:ascii="Arial Narrow" w:hAnsi="Arial Narrow"/>
+        </w:rPr>
+        <w:t xml:space="preserve">" </w:t>
+      </w:r>
+      <w:proofErr w:type="spellStart"/>
+      <w:r>
+        <w:rPr>
+          <w:rFonts w:ascii="Arial Narrow" w:hAnsi="Arial Narrow"/>
+        </w:rPr>
+        <w:t>content</w:t>
+      </w:r>
+      <w:proofErr w:type="spellEnd"/>
+      <w:r>
+        <w:rPr>
+          <w:rFonts w:ascii="Arial Narrow" w:hAnsi="Arial Narrow"/>
+        </w:rPr>
+        <w:t>="Mi nombre"&gt;</w:t>
+      </w:r>
+    </w:p>
+    <w:p>
+      <w:pPr>
+        <w:pStyle w:val="Sinespaciado"/>
+        <w:rPr>
+          <w:rFonts w:ascii="Arial Narrow" w:hAnsi="Arial Narrow"/>
+        </w:rPr>
+      </w:pPr>
+      <w:r>
+        <w:rPr>
+          <w:rFonts w:ascii="Arial Narrow" w:hAnsi="Arial Narrow"/>
+        </w:rPr>
         <w:t>&lt;/head&gt;</w:t>
       </w:r>
     </w:p>
@@ -1339,34 +1926,118 @@
         <w:rPr>
           <w:rFonts w:ascii="Arial Narrow" w:hAnsi="Arial Narrow"/>
         </w:rPr>
-        <w:t xml:space="preserve">  &lt;link rel="stylesheet" href="styles.css"&gt;</w:t>
-      </w:r>
-    </w:p>
-    <w:p>
-      <w:pPr>
-        <w:pStyle w:val="Sinespaciado"/>
+        <w:t xml:space="preserve">  &lt;link </w:t>
+      </w:r>
+      <w:proofErr w:type="spellStart"/>
+      <w:r>
         <w:rPr>
           <w:rFonts w:ascii="Arial Narrow" w:hAnsi="Arial Narrow"/>
         </w:rPr>
-      </w:pPr>
+        <w:t>rel</w:t>
+      </w:r>
+      <w:proofErr w:type="spellEnd"/>
       <w:r>
         <w:rPr>
           <w:rFonts w:ascii="Arial Narrow" w:hAnsi="Arial Narrow"/>
         </w:rPr>
-        <w:t xml:space="preserve">  &lt;link rel="icon" href="favicon.ico"&gt;</w:t>
-      </w:r>
-    </w:p>
-    <w:p>
-      <w:pPr>
-        <w:pStyle w:val="Sinespaciado"/>
+        <w:t>="</w:t>
+      </w:r>
+      <w:proofErr w:type="spellStart"/>
+      <w:r>
         <w:rPr>
           <w:rFonts w:ascii="Arial Narrow" w:hAnsi="Arial Narrow"/>
         </w:rPr>
-      </w:pPr>
+        <w:t>stylesheet</w:t>
+      </w:r>
+      <w:proofErr w:type="spellEnd"/>
       <w:r>
         <w:rPr>
           <w:rFonts w:ascii="Arial Narrow" w:hAnsi="Arial Narrow"/>
         </w:rPr>
+        <w:t xml:space="preserve">" </w:t>
+      </w:r>
+      <w:proofErr w:type="spellStart"/>
+      <w:r>
+        <w:rPr>
+          <w:rFonts w:ascii="Arial Narrow" w:hAnsi="Arial Narrow"/>
+        </w:rPr>
+        <w:t>href</w:t>
+      </w:r>
+      <w:proofErr w:type="spellEnd"/>
+      <w:r>
+        <w:rPr>
+          <w:rFonts w:ascii="Arial Narrow" w:hAnsi="Arial Narrow"/>
+        </w:rPr>
+        <w:t>="styles.css"&gt;</w:t>
+      </w:r>
+    </w:p>
+    <w:p>
+      <w:pPr>
+        <w:pStyle w:val="Sinespaciado"/>
+        <w:rPr>
+          <w:rFonts w:ascii="Arial Narrow" w:hAnsi="Arial Narrow"/>
+        </w:rPr>
+      </w:pPr>
+      <w:r>
+        <w:rPr>
+          <w:rFonts w:ascii="Arial Narrow" w:hAnsi="Arial Narrow"/>
+        </w:rPr>
+        <w:t xml:space="preserve">  &lt;link </w:t>
+      </w:r>
+      <w:proofErr w:type="spellStart"/>
+      <w:r>
+        <w:rPr>
+          <w:rFonts w:ascii="Arial Narrow" w:hAnsi="Arial Narrow"/>
+        </w:rPr>
+        <w:t>rel</w:t>
+      </w:r>
+      <w:proofErr w:type="spellEnd"/>
+      <w:r>
+        <w:rPr>
+          <w:rFonts w:ascii="Arial Narrow" w:hAnsi="Arial Narrow"/>
+        </w:rPr>
+        <w:t>="</w:t>
+      </w:r>
+      <w:proofErr w:type="spellStart"/>
+      <w:r>
+        <w:rPr>
+          <w:rFonts w:ascii="Arial Narrow" w:hAnsi="Arial Narrow"/>
+        </w:rPr>
+        <w:t>icon</w:t>
+      </w:r>
+      <w:proofErr w:type="spellEnd"/>
+      <w:r>
+        <w:rPr>
+          <w:rFonts w:ascii="Arial Narrow" w:hAnsi="Arial Narrow"/>
+        </w:rPr>
+        <w:t xml:space="preserve">" </w:t>
+      </w:r>
+      <w:proofErr w:type="spellStart"/>
+      <w:r>
+        <w:rPr>
+          <w:rFonts w:ascii="Arial Narrow" w:hAnsi="Arial Narrow"/>
+        </w:rPr>
+        <w:t>href</w:t>
+      </w:r>
+      <w:proofErr w:type="spellEnd"/>
+      <w:r>
+        <w:rPr>
+          <w:rFonts w:ascii="Arial Narrow" w:hAnsi="Arial Narrow"/>
+        </w:rPr>
+        <w:t>="favicon.ico"&gt;</w:t>
+      </w:r>
+    </w:p>
+    <w:p>
+      <w:pPr>
+        <w:pStyle w:val="Sinespaciado"/>
+        <w:rPr>
+          <w:rFonts w:ascii="Arial Narrow" w:hAnsi="Arial Narrow"/>
+        </w:rPr>
+      </w:pPr>
+      <w:r>
+        <w:rPr>
+          <w:rFonts w:ascii="Arial Narrow" w:hAnsi="Arial Narrow"/>
+        </w:rPr>
         <w:t>&lt;/head&gt;</w:t>
       </w:r>
     </w:p>
@@ -1404,7 +2075,21 @@
         <w:rPr>
           <w:rFonts w:ascii="Century Gothic" w:hAnsi="Century Gothic"/>
         </w:rPr>
-        <w:t>La etiqueta "script" se utiliza para incluir código JavaScript en la página web. Puede estar ubicada dentro del encabezado o en el cuerpo (body) del documento. Aquí tienes un ejemplo:</w:t>
+        <w:t>La etiqueta "script" se utiliza para incluir código JavaScript en la página web. Puede estar ubicada dentro del encabezado o en el cuerpo (</w:t>
+      </w:r>
+      <w:proofErr w:type="spellStart"/>
+      <w:r>
+        <w:rPr>
+          <w:rFonts w:ascii="Century Gothic" w:hAnsi="Century Gothic"/>
+        </w:rPr>
+        <w:t>body</w:t>
+      </w:r>
+      <w:proofErr w:type="spellEnd"/>
+      <w:r>
+        <w:rPr>
+          <w:rFonts w:ascii="Century Gothic" w:hAnsi="Century Gothic"/>
+        </w:rPr>
+        <w:t>) del documento. Aquí tienes un ejemplo:</w:t>
       </w:r>
     </w:p>
     <w:p>
@@ -1432,7 +2117,21 @@
         <w:rPr>
           <w:rFonts w:ascii="Arial Narrow" w:hAnsi="Arial Narrow"/>
         </w:rPr>
-        <w:t xml:space="preserve">  &lt;script src="script.js"&gt;&lt;/script&gt;</w:t>
+        <w:t xml:space="preserve">  &lt;script </w:t>
+      </w:r>
+      <w:proofErr w:type="spellStart"/>
+      <w:r>
+        <w:rPr>
+          <w:rFonts w:ascii="Arial Narrow" w:hAnsi="Arial Narrow"/>
+        </w:rPr>
+        <w:t>src</w:t>
+      </w:r>
+      <w:proofErr w:type="spellEnd"/>
+      <w:r>
+        <w:rPr>
+          <w:rFonts w:ascii="Arial Narrow" w:hAnsi="Arial Narrow"/>
+        </w:rPr>
+        <w:t>="script.js"&gt;&lt;/script&gt;</w:t>
       </w:r>
     </w:p>
     <w:p>
@@ -1544,145 +2243,219 @@
           <w:rFonts w:ascii="Century Gothic" w:hAnsi="Century Gothic" w:cs="Open Sans"/>
         </w:rPr>
       </w:pPr>
+      <w:proofErr w:type="spellStart"/>
       <w:r>
         <w:rPr>
           <w:rFonts w:ascii="Century Gothic" w:hAnsi="Century Gothic" w:cs="Arial"/>
           <w:b/>
         </w:rPr>
-        <w:t>D</w:t>
-      </w:r>
+        <w:t>Div</w:t>
+      </w:r>
+      <w:proofErr w:type="spellEnd"/>
       <w:r>
         <w:rPr>
           <w:rFonts w:ascii="Century Gothic" w:hAnsi="Century Gothic" w:cs="Arial"/>
           <w:b/>
         </w:rPr>
-        <w:t>iv</w:t>
-      </w:r>
+        <w:t xml:space="preserve">: </w:t>
+      </w:r>
+      <w:r>
+        <w:rPr>
+          <w:rFonts w:ascii="Century Gothic" w:hAnsi="Century Gothic" w:cs="Open Sans"/>
+        </w:rPr>
+        <w:t xml:space="preserve">El objetivo de la etiqueta div es agrupar elementos diversos dentro de un único bloque, esto es útil por ejemplo al momento de aplicar estilos </w:t>
+      </w:r>
+      <w:proofErr w:type="spellStart"/>
+      <w:r>
+        <w:rPr>
+          <w:rFonts w:ascii="Century Gothic" w:hAnsi="Century Gothic" w:cs="Open Sans"/>
+        </w:rPr>
+        <w:t>css</w:t>
+      </w:r>
+      <w:proofErr w:type="spellEnd"/>
+      <w:r>
+        <w:rPr>
+          <w:rFonts w:ascii="Century Gothic" w:hAnsi="Century Gothic" w:cs="Open Sans"/>
+        </w:rPr>
+        <w:t>, pues podemos aplicar un estilo a todos los elementos que estén dentro del mismo bloque div.</w:t>
+      </w:r>
+    </w:p>
+    <w:p>
+      <w:pPr>
+        <w:pStyle w:val="Sinespaciado"/>
+        <w:rPr>
+          <w:rFonts w:ascii="Arial Narrow" w:hAnsi="Arial Narrow" w:cs="Consolas"/>
+        </w:rPr>
+      </w:pPr>
+      <w:r>
+        <w:rPr>
+          <w:rFonts w:ascii="Arial Narrow" w:hAnsi="Arial Narrow" w:cs="Consolas"/>
+        </w:rPr>
+        <w:t>&lt;div&gt;</w:t>
+      </w:r>
+    </w:p>
+    <w:p>
+      <w:pPr>
+        <w:pStyle w:val="Sinespaciado"/>
+        <w:rPr>
+          <w:rFonts w:ascii="Arial Narrow" w:hAnsi="Arial Narrow" w:cs="Consolas"/>
+        </w:rPr>
+      </w:pPr>
+      <w:r>
+        <w:rPr>
+          <w:rFonts w:ascii="Arial Narrow" w:hAnsi="Arial Narrow" w:cs="Consolas"/>
+        </w:rPr>
+        <w:t xml:space="preserve">  &lt;h2&gt;Título del Contenido&lt;/h2&gt;</w:t>
+      </w:r>
+    </w:p>
+    <w:p>
+      <w:pPr>
+        <w:pStyle w:val="Sinespaciado"/>
+        <w:rPr>
+          <w:rFonts w:ascii="Arial Narrow" w:hAnsi="Arial Narrow" w:cs="Consolas"/>
+        </w:rPr>
+      </w:pPr>
+      <w:r>
+        <w:rPr>
+          <w:rFonts w:ascii="Arial Narrow" w:hAnsi="Arial Narrow" w:cs="Consolas"/>
+        </w:rPr>
+        <w:t xml:space="preserve">  &lt;p&gt;Este es un párrafo de texto dentro del </w:t>
+      </w:r>
+      <w:proofErr w:type="gramStart"/>
+      <w:r>
+        <w:rPr>
+          <w:rFonts w:ascii="Arial Narrow" w:hAnsi="Arial Narrow" w:cs="Consolas"/>
+        </w:rPr>
+        <w:t>div.&lt;</w:t>
+      </w:r>
+      <w:proofErr w:type="gramEnd"/>
+      <w:r>
+        <w:rPr>
+          <w:rFonts w:ascii="Arial Narrow" w:hAnsi="Arial Narrow" w:cs="Consolas"/>
+        </w:rPr>
+        <w:t>/p&gt;</w:t>
+      </w:r>
+    </w:p>
+    <w:p>
+      <w:pPr>
+        <w:pStyle w:val="Sinespaciado"/>
+        <w:rPr>
+          <w:rFonts w:ascii="Arial Narrow" w:hAnsi="Arial Narrow" w:cs="Consolas"/>
+        </w:rPr>
+      </w:pPr>
+      <w:r>
+        <w:rPr>
+          <w:rFonts w:ascii="Arial Narrow" w:hAnsi="Arial Narrow" w:cs="Consolas"/>
+        </w:rPr>
+        <w:t xml:space="preserve">  &lt;</w:t>
+      </w:r>
+      <w:proofErr w:type="spellStart"/>
+      <w:r>
+        <w:rPr>
+          <w:rFonts w:ascii="Arial Narrow" w:hAnsi="Arial Narrow" w:cs="Consolas"/>
+        </w:rPr>
+        <w:t>img</w:t>
+      </w:r>
+      <w:proofErr w:type="spellEnd"/>
+      <w:r>
+        <w:rPr>
+          <w:rFonts w:ascii="Arial Narrow" w:hAnsi="Arial Narrow" w:cs="Consolas"/>
+        </w:rPr>
+        <w:t xml:space="preserve"> </w:t>
+      </w:r>
+      <w:proofErr w:type="spellStart"/>
+      <w:r>
+        <w:rPr>
+          <w:rFonts w:ascii="Arial Narrow" w:hAnsi="Arial Narrow" w:cs="Consolas"/>
+        </w:rPr>
+        <w:t>src</w:t>
+      </w:r>
+      <w:proofErr w:type="spellEnd"/>
+      <w:r>
+        <w:rPr>
+          <w:rFonts w:ascii="Arial Narrow" w:hAnsi="Arial Narrow" w:cs="Consolas"/>
+        </w:rPr>
+        <w:t xml:space="preserve">="imagen.jpg" </w:t>
+      </w:r>
+      <w:proofErr w:type="spellStart"/>
+      <w:r>
+        <w:rPr>
+          <w:rFonts w:ascii="Arial Narrow" w:hAnsi="Arial Narrow" w:cs="Consolas"/>
+        </w:rPr>
+        <w:t>alt</w:t>
+      </w:r>
+      <w:proofErr w:type="spellEnd"/>
+      <w:r>
+        <w:rPr>
+          <w:rFonts w:ascii="Arial Narrow" w:hAnsi="Arial Narrow" w:cs="Consolas"/>
+        </w:rPr>
+        <w:t>="Imagen dentro del div"&gt;</w:t>
+      </w:r>
+    </w:p>
+    <w:p>
+      <w:pPr>
+        <w:pStyle w:val="Sinespaciado"/>
+        <w:rPr>
+          <w:rFonts w:ascii="Arial Narrow" w:hAnsi="Arial Narrow" w:cs="Consolas"/>
+        </w:rPr>
+      </w:pPr>
+      <w:r>
+        <w:rPr>
+          <w:rFonts w:ascii="Arial Narrow" w:hAnsi="Arial Narrow" w:cs="Consolas"/>
+        </w:rPr>
+        <w:t>&lt;/div&gt;</w:t>
+      </w:r>
+    </w:p>
+    <w:p>
+      <w:pPr>
+        <w:pStyle w:val="Sinespaciado"/>
+        <w:rPr>
+          <w:rFonts w:ascii="Arial Narrow" w:hAnsi="Arial Narrow" w:cs="Consolas"/>
+        </w:rPr>
+      </w:pPr>
+    </w:p>
+    <w:p>
+      <w:pPr>
+        <w:pStyle w:val="Sinespaciado"/>
+        <w:rPr>
+          <w:rFonts w:ascii="Century Gothic" w:hAnsi="Century Gothic" w:cs="Open Sans"/>
+        </w:rPr>
+      </w:pPr>
+      <w:proofErr w:type="spellStart"/>
       <w:r>
         <w:rPr>
           <w:rFonts w:ascii="Century Gothic" w:hAnsi="Century Gothic" w:cs="Arial"/>
           <w:b/>
         </w:rPr>
+        <w:t>Span</w:t>
+      </w:r>
+      <w:proofErr w:type="spellEnd"/>
+      <w:r>
+        <w:rPr>
+          <w:rFonts w:ascii="Century Gothic" w:hAnsi="Century Gothic" w:cs="Arial"/>
+          <w:b/>
+        </w:rPr>
         <w:t xml:space="preserve">: </w:t>
       </w:r>
       <w:r>
         <w:rPr>
           <w:rFonts w:ascii="Century Gothic" w:hAnsi="Century Gothic" w:cs="Open Sans"/>
         </w:rPr>
-        <w:t>El objetivo de la etiqueta div es agrupar elementos diversos dentro de un único bloque, esto es útil por ejemplo al momento de aplicar estilos css, pues podemos aplicar un estilo a todos los elementos que estén dentro del mismo bloque div.</w:t>
-      </w:r>
-    </w:p>
-    <w:p>
-      <w:pPr>
-        <w:pStyle w:val="Sinespaciado"/>
-        <w:rPr>
-          <w:rFonts w:ascii="Arial Narrow" w:hAnsi="Arial Narrow" w:cs="Consolas"/>
-        </w:rPr>
-      </w:pPr>
-      <w:r>
-        <w:rPr>
-          <w:rFonts w:ascii="Arial Narrow" w:hAnsi="Arial Narrow" w:cs="Consolas"/>
-        </w:rPr>
-        <w:t>&lt;div&gt;</w:t>
-      </w:r>
-    </w:p>
-    <w:p>
-      <w:pPr>
-        <w:pStyle w:val="Sinespaciado"/>
-        <w:rPr>
-          <w:rFonts w:ascii="Arial Narrow" w:hAnsi="Arial Narrow" w:cs="Consolas"/>
-        </w:rPr>
-      </w:pPr>
-      <w:r>
-        <w:rPr>
-          <w:rFonts w:ascii="Arial Narrow" w:hAnsi="Arial Narrow" w:cs="Consolas"/>
-        </w:rPr>
-        <w:t xml:space="preserve">  &lt;h2&gt;Título del Contenido&lt;/h2&gt;</w:t>
-      </w:r>
-    </w:p>
-    <w:p>
-      <w:pPr>
-        <w:pStyle w:val="Sinespaciado"/>
-        <w:rPr>
-          <w:rFonts w:ascii="Arial Narrow" w:hAnsi="Arial Narrow" w:cs="Consolas"/>
-        </w:rPr>
-      </w:pPr>
-      <w:r>
-        <w:rPr>
-          <w:rFonts w:ascii="Arial Narrow" w:hAnsi="Arial Narrow" w:cs="Consolas"/>
-        </w:rPr>
-        <w:t xml:space="preserve">  &lt;p&gt;Este es un párrafo de texto dentro del div.&lt;/p&gt;</w:t>
-      </w:r>
-    </w:p>
-    <w:p>
-      <w:pPr>
-        <w:pStyle w:val="Sinespaciado"/>
-        <w:rPr>
-          <w:rFonts w:ascii="Arial Narrow" w:hAnsi="Arial Narrow" w:cs="Consolas"/>
-        </w:rPr>
-      </w:pPr>
-      <w:r>
-        <w:rPr>
-          <w:rFonts w:ascii="Arial Narrow" w:hAnsi="Arial Narrow" w:cs="Consolas"/>
-        </w:rPr>
-        <w:t xml:space="preserve">  &lt;img src="imagen.jpg" alt="Imagen dentro del div"&gt;</w:t>
-      </w:r>
-    </w:p>
-    <w:p>
-      <w:pPr>
-        <w:pStyle w:val="Sinespaciado"/>
-        <w:rPr>
-          <w:rFonts w:ascii="Arial Narrow" w:hAnsi="Arial Narrow" w:cs="Consolas"/>
-        </w:rPr>
-      </w:pPr>
-      <w:r>
-        <w:rPr>
-          <w:rFonts w:ascii="Arial Narrow" w:hAnsi="Arial Narrow" w:cs="Consolas"/>
-        </w:rPr>
-        <w:t>&lt;/div&gt;</w:t>
-      </w:r>
-    </w:p>
-    <w:p>
-      <w:pPr>
-        <w:pStyle w:val="Sinespaciado"/>
-        <w:rPr>
-          <w:rFonts w:ascii="Arial Narrow" w:hAnsi="Arial Narrow" w:cs="Consolas"/>
-        </w:rPr>
-      </w:pPr>
-    </w:p>
-    <w:p>
-      <w:pPr>
-        <w:pStyle w:val="Sinespaciado"/>
+        <w:t xml:space="preserve">Con la etiqueta </w:t>
+      </w:r>
+      <w:proofErr w:type="spellStart"/>
+      <w:r>
         <w:rPr>
           <w:rFonts w:ascii="Century Gothic" w:hAnsi="Century Gothic" w:cs="Open Sans"/>
         </w:rPr>
-      </w:pPr>
-      <w:r>
-        <w:rPr>
-          <w:rFonts w:ascii="Century Gothic" w:hAnsi="Century Gothic" w:cs="Arial"/>
-          <w:b/>
-        </w:rPr>
-        <w:t>S</w:t>
-      </w:r>
-      <w:r>
-        <w:rPr>
-          <w:rFonts w:ascii="Century Gothic" w:hAnsi="Century Gothic" w:cs="Arial"/>
-          <w:b/>
-        </w:rPr>
-        <w:t>pan</w:t>
-      </w:r>
-      <w:r>
-        <w:rPr>
-          <w:rFonts w:ascii="Century Gothic" w:hAnsi="Century Gothic" w:cs="Arial"/>
-          <w:b/>
-        </w:rPr>
-        <w:t xml:space="preserve">: </w:t>
-      </w:r>
+        <w:t>span</w:t>
+      </w:r>
+      <w:proofErr w:type="spellEnd"/>
       <w:r>
         <w:rPr>
           <w:rFonts w:ascii="Century Gothic" w:hAnsi="Century Gothic" w:cs="Open Sans"/>
         </w:rPr>
-        <w:t>Con la etiqueta span también es posible agrupar elementos, pero no dentro de un bloque, sino en forma lineal. Aquí, </w:t>
+        <w:t xml:space="preserve"> también es posible agrupar elementos, pero no dentro de un bloque, sino en forma lineal. Aquí, </w:t>
       </w:r>
       <w:r>
         <w:rPr>
@@ -1691,14 +2464,9 @@
           <w:sz w:val="22"/>
           <w:szCs w:val="22"/>
         </w:rPr>
-        <w:t>&lt;span&gt;</w:t>
-      </w:r>
-      <w:r>
-        <w:rPr>
-          <w:rFonts w:ascii="Century Gothic" w:hAnsi="Century Gothic" w:cs="Open Sans"/>
-        </w:rPr>
-        <w:t> se utiliza para resaltar una parte específica de un texto dentro de un párrafo. Puede aplicarse estilos adicionales al contenido del </w:t>
-      </w:r>
+        <w:t>&lt;</w:t>
+      </w:r>
+      <w:proofErr w:type="spellStart"/>
       <w:r>
         <w:rPr>
           <w:rStyle w:val="CdigoHTML"/>
@@ -1706,644 +2474,9 @@
           <w:sz w:val="22"/>
           <w:szCs w:val="22"/>
         </w:rPr>
-        <w:t>&lt;span&gt;</w:t>
-      </w:r>
-      <w:r>
-        <w:rPr>
-          <w:rFonts w:ascii="Century Gothic" w:hAnsi="Century Gothic" w:cs="Open Sans"/>
-        </w:rPr>
-        <w:t> para darle un aspecto distinto.</w:t>
-      </w:r>
-    </w:p>
-    <w:p>
-      <w:pPr>
-        <w:pStyle w:val="Sinespaciado"/>
-        <w:rPr>
-          <w:rFonts w:ascii="Arial Narrow" w:hAnsi="Arial Narrow" w:cs="Consolas"/>
-        </w:rPr>
-      </w:pPr>
-      <w:r>
-        <w:rPr>
-          <w:rFonts w:ascii="Arial Narrow" w:hAnsi="Arial Narrow" w:cs="Consolas"/>
-        </w:rPr>
-        <w:t>&lt;p&gt;</w:t>
-      </w:r>
-    </w:p>
-    <w:p>
-      <w:pPr>
-        <w:pStyle w:val="Sinespaciado"/>
-        <w:rPr>
-          <w:rFonts w:ascii="Arial Narrow" w:hAnsi="Arial Narrow" w:cs="Consolas"/>
-        </w:rPr>
-      </w:pPr>
-      <w:r>
-        <w:rPr>
-          <w:rFonts w:ascii="Arial Narrow" w:hAnsi="Arial Narrow" w:cs="Consolas"/>
-        </w:rPr>
-        <w:t xml:space="preserve">  Bienvenido a nuestro sitio web. &lt;span&gt;Regístrate&lt;/span&gt; para obtener acceso completo.</w:t>
-      </w:r>
-    </w:p>
-    <w:p>
-      <w:pPr>
-        <w:pStyle w:val="Sinespaciado"/>
-        <w:rPr>
-          <w:rFonts w:ascii="Arial Narrow" w:hAnsi="Arial Narrow" w:cs="Consolas"/>
-        </w:rPr>
-      </w:pPr>
-      <w:r>
-        <w:rPr>
-          <w:rFonts w:ascii="Arial Narrow" w:hAnsi="Arial Narrow" w:cs="Consolas"/>
-        </w:rPr>
-        <w:t>&lt;/p&gt;</w:t>
-      </w:r>
-    </w:p>
-    <w:p>
-      <w:pPr>
-        <w:pStyle w:val="Sinespaciado"/>
-        <w:rPr>
-          <w:rFonts w:ascii="Arial Narrow" w:hAnsi="Arial Narrow" w:cs="Consolas"/>
-        </w:rPr>
-      </w:pPr>
-    </w:p>
-    <w:p>
-      <w:pPr>
-        <w:pStyle w:val="Sinespaciado"/>
-        <w:rPr>
-          <w:rFonts w:ascii="Century Gothic" w:hAnsi="Century Gothic" w:cs="Open Sans"/>
-        </w:rPr>
-      </w:pPr>
-      <w:r>
-        <w:rPr>
-          <w:rFonts w:ascii="Century Gothic" w:hAnsi="Century Gothic" w:cs="Open Sans"/>
-        </w:rPr>
-        <w:t>Ejemplo de uso combinado de </w:t>
-      </w:r>
-      <w:r>
-        <w:rPr>
-          <w:rStyle w:val="Textoennegrita"/>
-          <w:rFonts w:ascii="Century Gothic" w:hAnsi="Century Gothic" w:cs="Consolas"/>
-        </w:rPr>
-        <w:t>&lt;div&gt;</w:t>
-      </w:r>
-      <w:r>
-        <w:rPr>
-          <w:rFonts w:ascii="Century Gothic" w:hAnsi="Century Gothic" w:cs="Open Sans"/>
-        </w:rPr>
-        <w:t> y</w:t>
-      </w:r>
-      <w:r>
-        <w:rPr>
-          <w:rStyle w:val="Textoennegrita"/>
-          <w:rFonts w:ascii="Century Gothic" w:hAnsi="Century Gothic" w:cs="Open Sans"/>
-        </w:rPr>
-        <w:t> </w:t>
-      </w:r>
-      <w:r>
-        <w:rPr>
-          <w:rStyle w:val="CdigoHTML"/>
-          <w:rFonts w:ascii="Century Gothic" w:eastAsiaTheme="minorHAnsi" w:hAnsi="Century Gothic" w:cs="Consolas"/>
-          <w:b/>
-          <w:bCs/>
-          <w:sz w:val="22"/>
-          <w:szCs w:val="22"/>
-        </w:rPr>
-        <w:t>&lt;span&gt;</w:t>
-      </w:r>
-      <w:r>
-        <w:rPr>
-          <w:rStyle w:val="Textoennegrita"/>
-          <w:rFonts w:ascii="Century Gothic" w:hAnsi="Century Gothic" w:cs="Open Sans"/>
-        </w:rPr>
-        <w:t>:</w:t>
-      </w:r>
-      <w:r>
-        <w:rPr>
-          <w:rFonts w:ascii="Century Gothic" w:hAnsi="Century Gothic" w:cs="Open Sans"/>
-        </w:rPr>
-        <w:br/>
-      </w:r>
-    </w:p>
-    <w:p>
-      <w:pPr>
-        <w:pStyle w:val="Sinespaciado"/>
-        <w:rPr>
-          <w:rFonts w:ascii="Arial Narrow" w:hAnsi="Arial Narrow" w:cs="Consolas"/>
-        </w:rPr>
-      </w:pPr>
-      <w:r>
-        <w:rPr>
-          <w:rFonts w:ascii="Arial Narrow" w:hAnsi="Arial Narrow" w:cs="Consolas"/>
-        </w:rPr>
-        <w:t>&lt;div class="contenedor"&gt;</w:t>
-      </w:r>
-    </w:p>
-    <w:p>
-      <w:pPr>
-        <w:pStyle w:val="Sinespaciado"/>
-        <w:rPr>
-          <w:rFonts w:ascii="Arial Narrow" w:hAnsi="Arial Narrow" w:cs="Consolas"/>
-        </w:rPr>
-      </w:pPr>
-      <w:r>
-        <w:rPr>
-          <w:rFonts w:ascii="Arial Narrow" w:hAnsi="Arial Narrow" w:cs="Consolas"/>
-        </w:rPr>
-        <w:t xml:space="preserve">  &lt;h3&gt;Productos&lt;/h3&gt;</w:t>
-      </w:r>
-    </w:p>
-    <w:p>
-      <w:pPr>
-        <w:pStyle w:val="Sinespaciado"/>
-        <w:rPr>
-          <w:rFonts w:ascii="Arial Narrow" w:hAnsi="Arial Narrow" w:cs="Consolas"/>
-        </w:rPr>
-      </w:pPr>
-      <w:r>
-        <w:rPr>
-          <w:rFonts w:ascii="Arial Narrow" w:hAnsi="Arial Narrow" w:cs="Consolas"/>
-        </w:rPr>
-        <w:lastRenderedPageBreak/>
-        <w:t xml:space="preserve">  &lt;ul&gt;</w:t>
-      </w:r>
-    </w:p>
-    <w:p>
-      <w:pPr>
-        <w:pStyle w:val="Sinespaciado"/>
-        <w:rPr>
-          <w:rFonts w:ascii="Arial Narrow" w:hAnsi="Arial Narrow" w:cs="Consolas"/>
-        </w:rPr>
-      </w:pPr>
-      <w:r>
-        <w:rPr>
-          <w:rFonts w:ascii="Arial Narrow" w:hAnsi="Arial Narrow" w:cs="Consolas"/>
-        </w:rPr>
-        <w:t xml:space="preserve">    &lt;li&gt;&lt;span class="destacado"&gt;Producto 1&lt;/span&gt;&lt;/li&gt;</w:t>
-      </w:r>
-    </w:p>
-    <w:p>
-      <w:pPr>
-        <w:pStyle w:val="Sinespaciado"/>
-        <w:rPr>
-          <w:rFonts w:ascii="Arial Narrow" w:hAnsi="Arial Narrow" w:cs="Consolas"/>
-        </w:rPr>
-      </w:pPr>
-      <w:r>
-        <w:rPr>
-          <w:rFonts w:ascii="Arial Narrow" w:hAnsi="Arial Narrow" w:cs="Consolas"/>
-        </w:rPr>
-        <w:t xml:space="preserve">    &lt;li&gt;&lt;span class="destacado"&gt;Producto 2&lt;/span&gt;&lt;/li&gt;</w:t>
-      </w:r>
-    </w:p>
-    <w:p>
-      <w:pPr>
-        <w:pStyle w:val="Sinespaciado"/>
-        <w:rPr>
-          <w:rFonts w:ascii="Arial Narrow" w:hAnsi="Arial Narrow" w:cs="Consolas"/>
-        </w:rPr>
-      </w:pPr>
-      <w:r>
-        <w:rPr>
-          <w:rFonts w:ascii="Arial Narrow" w:hAnsi="Arial Narrow" w:cs="Consolas"/>
-        </w:rPr>
-        <w:t xml:space="preserve">    &lt;li&gt;Producto 3&lt;/li&gt;</w:t>
-      </w:r>
-    </w:p>
-    <w:p>
-      <w:pPr>
-        <w:pStyle w:val="Sinespaciado"/>
-        <w:rPr>
-          <w:rFonts w:ascii="Arial Narrow" w:hAnsi="Arial Narrow" w:cs="Consolas"/>
-        </w:rPr>
-      </w:pPr>
-      <w:r>
-        <w:rPr>
-          <w:rFonts w:ascii="Arial Narrow" w:hAnsi="Arial Narrow" w:cs="Consolas"/>
-        </w:rPr>
-        <w:t xml:space="preserve">  &lt;/ul&gt;</w:t>
-      </w:r>
-    </w:p>
-    <w:p>
-      <w:pPr>
-        <w:pStyle w:val="Sinespaciado"/>
-        <w:rPr>
-          <w:rFonts w:ascii="Arial Narrow" w:hAnsi="Arial Narrow" w:cs="Consolas"/>
-        </w:rPr>
-      </w:pPr>
-      <w:r>
-        <w:rPr>
-          <w:rFonts w:ascii="Arial Narrow" w:hAnsi="Arial Narrow" w:cs="Consolas"/>
-        </w:rPr>
-        <w:t>&lt;/div&gt;</w:t>
-      </w:r>
-    </w:p>
-    <w:p>
-      <w:pPr>
-        <w:pStyle w:val="Sinespaciado"/>
-        <w:rPr>
-          <w:rFonts w:ascii="Century Gothic" w:hAnsi="Century Gothic" w:cs="Open Sans"/>
-        </w:rPr>
-      </w:pPr>
-    </w:p>
-    <w:p>
-      <w:pPr>
-        <w:pStyle w:val="Sinespaciado"/>
-        <w:rPr>
-          <w:rFonts w:ascii="Century Gothic" w:hAnsi="Century Gothic" w:cs="Arial"/>
-          <w:b/>
-          <w:bCs/>
-        </w:rPr>
-      </w:pPr>
-      <w:r>
-        <w:rPr>
-          <w:rFonts w:ascii="Century Gothic" w:hAnsi="Century Gothic" w:cs="Open Sans"/>
-        </w:rPr>
-        <w:t>En este caso, se utiliza </w:t>
-      </w:r>
-      <w:r>
-        <w:rPr>
-          <w:rFonts w:ascii="Century Gothic" w:hAnsi="Century Gothic" w:cs="Open Sans"/>
-          <w:b/>
-          <w:bCs/>
-        </w:rPr>
-        <w:t>&lt;div&gt;</w:t>
-      </w:r>
-      <w:r>
-        <w:rPr>
-          <w:rFonts w:ascii="Century Gothic" w:hAnsi="Century Gothic" w:cs="Open Sans"/>
-        </w:rPr>
-        <w:t> para agrupar el contenido relacionado con productos, y &lt;span&gt; se utiliza para destacar ciertos elementos de la lista.</w:t>
-      </w:r>
-    </w:p>
-    <w:p>
-      <w:pPr>
-        <w:pStyle w:val="Sinespaciado"/>
-        <w:rPr>
-          <w:rFonts w:ascii="Century Gothic" w:hAnsi="Century Gothic" w:cs="Open Sans"/>
-        </w:rPr>
-      </w:pPr>
-    </w:p>
-    <w:p>
-      <w:pPr>
-        <w:pStyle w:val="Sinespaciado"/>
-        <w:rPr>
-          <w:rFonts w:ascii="Century Gothic" w:hAnsi="Century Gothic" w:cs="Open Sans"/>
-        </w:rPr>
-      </w:pPr>
-      <w:r>
-        <w:rPr>
-          <w:rFonts w:ascii="Century Gothic" w:hAnsi="Century Gothic" w:cs="Open Sans"/>
-        </w:rPr>
-        <w:t>Recuerda que tanto </w:t>
-      </w:r>
-      <w:r>
-        <w:rPr>
-          <w:rStyle w:val="Textoennegrita"/>
-          <w:rFonts w:ascii="Century Gothic" w:hAnsi="Century Gothic" w:cs="Open Sans"/>
-        </w:rPr>
-        <w:t>&lt;div&gt; </w:t>
-      </w:r>
-      <w:r>
-        <w:rPr>
-          <w:rFonts w:ascii="Century Gothic" w:hAnsi="Century Gothic" w:cs="Open Sans"/>
-        </w:rPr>
-        <w:t>como </w:t>
-      </w:r>
-      <w:r>
-        <w:rPr>
-          <w:rStyle w:val="Textoennegrita"/>
-          <w:rFonts w:ascii="Century Gothic" w:hAnsi="Century Gothic" w:cs="Open Sans"/>
-        </w:rPr>
-        <w:t>&lt;span&gt;</w:t>
-      </w:r>
-      <w:r>
-        <w:rPr>
-          <w:rFonts w:ascii="Century Gothic" w:hAnsi="Century Gothic" w:cs="Open Sans"/>
-        </w:rPr>
-        <w:t> son etiquetas genéricas y no tienen un significado semántico específico. Se utilizan principalmente para agrupar y aplicar estilos a secciones o elementos específicos de una página web. La diferencia principal es que &lt;div&gt; es un elemento de bloque que generalmente ocupa todo el ancho disponible, mientras que &lt;span&gt; es un elemento en línea que se utiliza para aplicar estilos o marcar partes específicas dentro de un texto o contenido.</w:t>
-      </w:r>
-    </w:p>
-    <w:p>
-      <w:pPr>
-        <w:pStyle w:val="Sinespaciado"/>
-        <w:rPr>
-          <w:rFonts w:ascii="Century Gothic" w:hAnsi="Century Gothic" w:cs="Open Sans"/>
-        </w:rPr>
-      </w:pPr>
-    </w:p>
-    <w:p>
-      <w:pPr>
-        <w:pStyle w:val="Sinespaciado"/>
-        <w:rPr>
-          <w:rFonts w:ascii="Century Gothic" w:hAnsi="Century Gothic" w:cs="Open Sans"/>
-        </w:rPr>
-      </w:pPr>
-      <w:r>
-        <w:rPr>
-          <w:rFonts w:ascii="Century Gothic" w:hAnsi="Century Gothic" w:cs="Arial"/>
-          <w:b/>
-        </w:rPr>
-        <w:t>H</w:t>
-      </w:r>
-      <w:r>
-        <w:rPr>
-          <w:rFonts w:ascii="Century Gothic" w:hAnsi="Century Gothic" w:cs="Arial"/>
-          <w:b/>
-        </w:rPr>
-        <w:t>eader</w:t>
-      </w:r>
-      <w:r>
-        <w:rPr>
-          <w:rFonts w:ascii="Century Gothic" w:hAnsi="Century Gothic" w:cs="Arial"/>
-          <w:b/>
-        </w:rPr>
-        <w:t xml:space="preserve">: </w:t>
-      </w:r>
-      <w:r>
-        <w:rPr>
-          <w:rFonts w:ascii="Century Gothic" w:hAnsi="Century Gothic" w:cs="Open Sans"/>
-        </w:rPr>
-        <w:t>Se utiliza </w:t>
-      </w:r>
-      <w:r>
-        <w:rPr>
-          <w:rStyle w:val="Textoennegrita"/>
-          <w:rFonts w:ascii="Century Gothic" w:hAnsi="Century Gothic" w:cs="Consolas"/>
-        </w:rPr>
-        <w:t>&lt;header&gt;</w:t>
-      </w:r>
-      <w:r>
-        <w:rPr>
-          <w:rFonts w:ascii="Century Gothic" w:hAnsi="Century Gothic" w:cs="Open Sans"/>
-        </w:rPr>
-        <w:t> para envolver el encabezado de la página, que incluye el título del sitio y una barra de navegación.</w:t>
-      </w:r>
-    </w:p>
-    <w:p>
-      <w:pPr>
-        <w:pStyle w:val="Sinespaciado"/>
-        <w:rPr>
-          <w:rFonts w:ascii="Arial Narrow" w:hAnsi="Arial Narrow" w:cs="Consolas"/>
-        </w:rPr>
-      </w:pPr>
-      <w:r>
-        <w:rPr>
-          <w:rFonts w:ascii="Arial Narrow" w:hAnsi="Arial Narrow" w:cs="Consolas"/>
-        </w:rPr>
-        <w:t>&lt;header&gt;</w:t>
-      </w:r>
-      <w:r>
-        <w:rPr>
-          <w:rFonts w:ascii="Arial Narrow" w:hAnsi="Arial Narrow" w:cs="Consolas"/>
-        </w:rPr>
-        <w:br/>
-        <w:t>  &lt;h1&gt;Nombre del Sitio&lt;/h1&gt;</w:t>
-      </w:r>
-      <w:r>
-        <w:rPr>
-          <w:rFonts w:ascii="Arial Narrow" w:hAnsi="Arial Narrow" w:cs="Consolas"/>
-        </w:rPr>
-        <w:br/>
-        <w:t>  &lt;nav&gt;</w:t>
-      </w:r>
-      <w:r>
-        <w:rPr>
-          <w:rFonts w:ascii="Arial Narrow" w:hAnsi="Arial Narrow" w:cs="Consolas"/>
-        </w:rPr>
-        <w:br/>
-        <w:t>    &lt;a href="#"&gt;Inicio&lt;/a&gt;</w:t>
-      </w:r>
-      <w:r>
-        <w:rPr>
-          <w:rFonts w:ascii="Arial Narrow" w:hAnsi="Arial Narrow" w:cs="Consolas"/>
-        </w:rPr>
-        <w:br/>
-        <w:t>    &lt;a href="#"&gt;Acerca de&lt;/a&gt;</w:t>
-      </w:r>
-      <w:r>
-        <w:rPr>
-          <w:rFonts w:ascii="Arial Narrow" w:hAnsi="Arial Narrow" w:cs="Consolas"/>
-        </w:rPr>
-        <w:br/>
-        <w:t>    &lt;a href="#"&gt;Servicios&lt;/a&gt;</w:t>
-      </w:r>
-      <w:r>
-        <w:rPr>
-          <w:rFonts w:ascii="Arial Narrow" w:hAnsi="Arial Narrow" w:cs="Consolas"/>
-        </w:rPr>
-        <w:br/>
-        <w:t>    &lt;a href="#"&gt;Contacto&lt;/a&gt;</w:t>
-      </w:r>
-      <w:r>
-        <w:rPr>
-          <w:rFonts w:ascii="Arial Narrow" w:hAnsi="Arial Narrow" w:cs="Consolas"/>
-        </w:rPr>
-        <w:br/>
-        <w:t>  &lt;/nav&gt;</w:t>
-      </w:r>
-      <w:r>
-        <w:rPr>
-          <w:rFonts w:ascii="Arial Narrow" w:hAnsi="Arial Narrow" w:cs="Consolas"/>
-        </w:rPr>
-        <w:br/>
-        <w:t>&lt;/header&gt;</w:t>
-      </w:r>
-    </w:p>
-    <w:p>
-      <w:pPr>
-        <w:pStyle w:val="Sinespaciado"/>
-        <w:rPr>
-          <w:rFonts w:ascii="Century Gothic" w:hAnsi="Century Gothic" w:cs="Arial"/>
-        </w:rPr>
-      </w:pPr>
-    </w:p>
-    <w:p>
-      <w:pPr>
-        <w:pStyle w:val="Sinespaciado"/>
-        <w:rPr>
-          <w:rFonts w:ascii="Century Gothic" w:hAnsi="Century Gothic" w:cs="Open Sans"/>
-        </w:rPr>
-      </w:pPr>
-      <w:r>
-        <w:rPr>
-          <w:rFonts w:ascii="Century Gothic" w:hAnsi="Century Gothic" w:cs="Arial"/>
-          <w:b/>
-        </w:rPr>
-        <w:t>N</w:t>
-      </w:r>
-      <w:r>
-        <w:rPr>
-          <w:rFonts w:ascii="Century Gothic" w:hAnsi="Century Gothic" w:cs="Arial"/>
-          <w:b/>
-        </w:rPr>
-        <w:t>av</w:t>
-      </w:r>
-      <w:r>
-        <w:rPr>
-          <w:rFonts w:ascii="Century Gothic" w:hAnsi="Century Gothic" w:cs="Arial"/>
-          <w:b/>
-        </w:rPr>
-        <w:t xml:space="preserve">: </w:t>
-      </w:r>
-      <w:r>
-        <w:rPr>
-          <w:rFonts w:ascii="Century Gothic" w:hAnsi="Century Gothic" w:cs="Open Sans"/>
-        </w:rPr>
-        <w:t>Aquí,</w:t>
-      </w:r>
-      <w:r>
-        <w:rPr>
-          <w:rStyle w:val="Textoennegrita"/>
-          <w:rFonts w:ascii="Century Gothic" w:hAnsi="Century Gothic" w:cs="Open Sans"/>
-        </w:rPr>
-        <w:t> </w:t>
-      </w:r>
-      <w:r>
-        <w:rPr>
-          <w:rStyle w:val="Textoennegrita"/>
-          <w:rFonts w:ascii="Century Gothic" w:hAnsi="Century Gothic" w:cs="Consolas"/>
-        </w:rPr>
-        <w:t>&lt;nav&gt;</w:t>
-      </w:r>
-      <w:r>
-        <w:rPr>
-          <w:rStyle w:val="Textoennegrita"/>
-          <w:rFonts w:ascii="Century Gothic" w:hAnsi="Century Gothic" w:cs="Open Sans"/>
-        </w:rPr>
-        <w:t> </w:t>
-      </w:r>
-      <w:r>
-        <w:rPr>
-          <w:rFonts w:ascii="Century Gothic" w:hAnsi="Century Gothic" w:cs="Open Sans"/>
-        </w:rPr>
-        <w:t>se utiliza para agrupar una lista de enlaces de navegación, permitiendo al usuario acceder a diferentes secciones del sitio web...</w:t>
-      </w:r>
-    </w:p>
-    <w:p>
-      <w:pPr>
-        <w:pStyle w:val="Sinespaciado"/>
-        <w:rPr>
-          <w:rFonts w:ascii="Arial Narrow" w:hAnsi="Arial Narrow" w:cs="Consolas"/>
-        </w:rPr>
-      </w:pPr>
-      <w:r>
-        <w:rPr>
-          <w:rFonts w:ascii="Arial Narrow" w:hAnsi="Arial Narrow" w:cs="Consolas"/>
-        </w:rPr>
-        <w:t>&lt;nav&gt;</w:t>
-      </w:r>
-    </w:p>
-    <w:p>
-      <w:pPr>
-        <w:pStyle w:val="Sinespaciado"/>
-        <w:rPr>
-          <w:rFonts w:ascii="Arial Narrow" w:hAnsi="Arial Narrow" w:cs="Consolas"/>
-        </w:rPr>
-      </w:pPr>
-      <w:r>
-        <w:rPr>
-          <w:rFonts w:ascii="Arial Narrow" w:hAnsi="Arial Narrow" w:cs="Consolas"/>
-        </w:rPr>
-        <w:t xml:space="preserve">  &lt;a href="#"&gt;Inicio&lt;/a&gt;</w:t>
-      </w:r>
-    </w:p>
-    <w:p>
-      <w:pPr>
-        <w:pStyle w:val="Sinespaciado"/>
-        <w:rPr>
-          <w:rFonts w:ascii="Arial Narrow" w:hAnsi="Arial Narrow" w:cs="Consolas"/>
-        </w:rPr>
-      </w:pPr>
-      <w:r>
-        <w:rPr>
-          <w:rFonts w:ascii="Arial Narrow" w:hAnsi="Arial Narrow" w:cs="Consolas"/>
-        </w:rPr>
-        <w:t xml:space="preserve">  &lt;a href="#"&gt;Acerca de&lt;/a&gt;</w:t>
-      </w:r>
-    </w:p>
-    <w:p>
-      <w:pPr>
-        <w:pStyle w:val="Sinespaciado"/>
-        <w:rPr>
-          <w:rFonts w:ascii="Arial Narrow" w:hAnsi="Arial Narrow" w:cs="Consolas"/>
-        </w:rPr>
-      </w:pPr>
-      <w:r>
-        <w:rPr>
-          <w:rFonts w:ascii="Arial Narrow" w:hAnsi="Arial Narrow" w:cs="Consolas"/>
-        </w:rPr>
-        <w:t xml:space="preserve">  &lt;a href="#"&gt;Servicios&lt;/a&gt;</w:t>
-      </w:r>
-    </w:p>
-    <w:p>
-      <w:pPr>
-        <w:pStyle w:val="Sinespaciado"/>
-        <w:rPr>
-          <w:rFonts w:ascii="Arial Narrow" w:hAnsi="Arial Narrow" w:cs="Consolas"/>
-        </w:rPr>
-      </w:pPr>
-      <w:r>
-        <w:rPr>
-          <w:rFonts w:ascii="Arial Narrow" w:hAnsi="Arial Narrow" w:cs="Consolas"/>
-        </w:rPr>
-        <w:t xml:space="preserve">  &lt;a href="#"&gt;Contacto&lt;/a&gt;</w:t>
-      </w:r>
-    </w:p>
-    <w:p>
-      <w:pPr>
-        <w:pStyle w:val="Sinespaciado"/>
-        <w:rPr>
-          <w:rFonts w:ascii="Arial Narrow" w:hAnsi="Arial Narrow" w:cs="Consolas"/>
-        </w:rPr>
-      </w:pPr>
-      <w:r>
-        <w:rPr>
-          <w:rFonts w:ascii="Arial Narrow" w:hAnsi="Arial Narrow" w:cs="Consolas"/>
-        </w:rPr>
-        <w:t>&lt;/nav&gt;</w:t>
-      </w:r>
-    </w:p>
-    <w:p>
-      <w:pPr>
-        <w:pStyle w:val="Sinespaciado"/>
-        <w:rPr>
-          <w:rFonts w:ascii="Century Gothic" w:hAnsi="Century Gothic" w:cs="Arial"/>
-        </w:rPr>
-      </w:pPr>
-    </w:p>
-    <w:p>
-      <w:pPr>
-        <w:pStyle w:val="Sinespaciado"/>
-        <w:rPr>
-          <w:rFonts w:ascii="Century Gothic" w:hAnsi="Century Gothic" w:cs="Open Sans"/>
-        </w:rPr>
-      </w:pPr>
-      <w:r>
-        <w:rPr>
-          <w:rFonts w:ascii="Century Gothic" w:hAnsi="Century Gothic" w:cs="Arial"/>
-          <w:b/>
-        </w:rPr>
-        <w:t>M</w:t>
-      </w:r>
-      <w:r>
-        <w:rPr>
-          <w:rFonts w:ascii="Century Gothic" w:hAnsi="Century Gothic" w:cs="Arial"/>
-          <w:b/>
-        </w:rPr>
-        <w:t>ain</w:t>
-      </w:r>
-      <w:r>
-        <w:rPr>
-          <w:rFonts w:ascii="Century Gothic" w:hAnsi="Century Gothic" w:cs="Arial"/>
-          <w:b/>
-        </w:rPr>
-        <w:t xml:space="preserve">: </w:t>
-      </w:r>
-      <w:r>
-        <w:rPr>
-          <w:rFonts w:ascii="Century Gothic" w:hAnsi="Century Gothic" w:cs="Open Sans"/>
-        </w:rPr>
-        <w:t>En este caso, </w:t>
-      </w:r>
+        <w:t>span</w:t>
+      </w:r>
+      <w:proofErr w:type="spellEnd"/>
       <w:r>
         <w:rPr>
           <w:rStyle w:val="CdigoHTML"/>
@@ -2351,273 +2484,854 @@
           <w:sz w:val="22"/>
           <w:szCs w:val="22"/>
         </w:rPr>
-        <w:t>&lt;main&gt;</w:t>
+        <w:t>&gt;</w:t>
       </w:r>
       <w:r>
         <w:rPr>
           <w:rFonts w:ascii="Century Gothic" w:hAnsi="Century Gothic" w:cs="Open Sans"/>
         </w:rPr>
-        <w:t> se utiliza para encapsular el contenido principal de la página, que incluye un título principal y un artículo con su contenido.</w:t>
-      </w:r>
-    </w:p>
-    <w:p>
-      <w:pPr>
-        <w:pStyle w:val="Sinespaciado"/>
-        <w:rPr>
-          <w:rFonts w:ascii="Arial Narrow" w:hAnsi="Arial Narrow" w:cs="Consolas"/>
-        </w:rPr>
-      </w:pPr>
-      <w:r>
-        <w:rPr>
-          <w:rFonts w:ascii="Arial Narrow" w:hAnsi="Arial Narrow" w:cs="Consolas"/>
-        </w:rPr>
-        <w:t>&lt;main&gt;</w:t>
-      </w:r>
-    </w:p>
-    <w:p>
-      <w:pPr>
-        <w:pStyle w:val="Sinespaciado"/>
-        <w:rPr>
-          <w:rFonts w:ascii="Arial Narrow" w:hAnsi="Arial Narrow" w:cs="Consolas"/>
-        </w:rPr>
-      </w:pPr>
-      <w:r>
-        <w:rPr>
-          <w:rFonts w:ascii="Arial Narrow" w:hAnsi="Arial Narrow" w:cs="Consolas"/>
-        </w:rPr>
-        <w:t xml:space="preserve">  &lt;h1&gt;Artículo Principal&lt;/h1&gt;</w:t>
-      </w:r>
-    </w:p>
-    <w:p>
-      <w:pPr>
-        <w:pStyle w:val="Sinespaciado"/>
-        <w:rPr>
-          <w:rFonts w:ascii="Arial Narrow" w:hAnsi="Arial Narrow" w:cs="Consolas"/>
-        </w:rPr>
-      </w:pPr>
-      <w:r>
-        <w:rPr>
-          <w:rFonts w:ascii="Arial Narrow" w:hAnsi="Arial Narrow" w:cs="Consolas"/>
-        </w:rPr>
-        <w:t xml:space="preserve">  &lt;article&gt;</w:t>
-      </w:r>
-    </w:p>
-    <w:p>
-      <w:pPr>
-        <w:pStyle w:val="Sinespaciado"/>
-        <w:rPr>
-          <w:rFonts w:ascii="Arial Narrow" w:hAnsi="Arial Narrow" w:cs="Consolas"/>
-        </w:rPr>
-      </w:pPr>
-      <w:r>
-        <w:rPr>
-          <w:rFonts w:ascii="Arial Narrow" w:hAnsi="Arial Narrow" w:cs="Consolas"/>
-        </w:rPr>
-        <w:t xml:space="preserve">    &lt;h2&gt;Título del artículo&lt;/h2&gt;</w:t>
-      </w:r>
-    </w:p>
-    <w:p>
-      <w:pPr>
-        <w:pStyle w:val="Sinespaciado"/>
-        <w:rPr>
-          <w:rFonts w:ascii="Arial Narrow" w:hAnsi="Arial Narrow" w:cs="Consolas"/>
-        </w:rPr>
-      </w:pPr>
-      <w:r>
-        <w:rPr>
-          <w:rFonts w:ascii="Arial Narrow" w:hAnsi="Arial Narrow" w:cs="Consolas"/>
-        </w:rPr>
-        <w:t xml:space="preserve">    &lt;p&gt;Contenido del artículo...&lt;/p&gt;</w:t>
-      </w:r>
-    </w:p>
-    <w:p>
-      <w:pPr>
-        <w:pStyle w:val="Sinespaciado"/>
-        <w:rPr>
-          <w:rFonts w:ascii="Arial Narrow" w:hAnsi="Arial Narrow" w:cs="Consolas"/>
-        </w:rPr>
-      </w:pPr>
-      <w:r>
-        <w:rPr>
-          <w:rFonts w:ascii="Arial Narrow" w:hAnsi="Arial Narrow" w:cs="Consolas"/>
-        </w:rPr>
-        <w:t xml:space="preserve">  &lt;/article&gt;</w:t>
-      </w:r>
-    </w:p>
-    <w:p>
-      <w:pPr>
-        <w:pStyle w:val="Sinespaciado"/>
-        <w:rPr>
-          <w:rFonts w:ascii="Arial Narrow" w:hAnsi="Arial Narrow" w:cs="Consolas"/>
-        </w:rPr>
-      </w:pPr>
-      <w:r>
-        <w:rPr>
-          <w:rFonts w:ascii="Arial Narrow" w:hAnsi="Arial Narrow" w:cs="Consolas"/>
-        </w:rPr>
-        <w:t>&lt;/main&gt;</w:t>
-      </w:r>
-    </w:p>
-    <w:p>
-      <w:pPr>
-        <w:pStyle w:val="Sinespaciado"/>
-        <w:rPr>
-          <w:rFonts w:ascii="Century Gothic" w:hAnsi="Century Gothic" w:cs="Arial"/>
-        </w:rPr>
-      </w:pPr>
-    </w:p>
-    <w:p>
-      <w:pPr>
-        <w:pStyle w:val="Sinespaciado"/>
+        <w:t> se utiliza para resaltar una parte específica de un texto dentro de un párrafo. Puede aplicarse estilos adicionales al contenido del </w:t>
+      </w:r>
+      <w:r>
+        <w:rPr>
+          <w:rStyle w:val="CdigoHTML"/>
+          <w:rFonts w:ascii="Century Gothic" w:eastAsiaTheme="minorHAnsi" w:hAnsi="Century Gothic" w:cs="Consolas"/>
+          <w:sz w:val="22"/>
+          <w:szCs w:val="22"/>
+        </w:rPr>
+        <w:t>&lt;</w:t>
+      </w:r>
+      <w:proofErr w:type="spellStart"/>
+      <w:r>
+        <w:rPr>
+          <w:rStyle w:val="CdigoHTML"/>
+          <w:rFonts w:ascii="Century Gothic" w:eastAsiaTheme="minorHAnsi" w:hAnsi="Century Gothic" w:cs="Consolas"/>
+          <w:sz w:val="22"/>
+          <w:szCs w:val="22"/>
+        </w:rPr>
+        <w:t>span</w:t>
+      </w:r>
+      <w:proofErr w:type="spellEnd"/>
+      <w:r>
+        <w:rPr>
+          <w:rStyle w:val="CdigoHTML"/>
+          <w:rFonts w:ascii="Century Gothic" w:eastAsiaTheme="minorHAnsi" w:hAnsi="Century Gothic" w:cs="Consolas"/>
+          <w:sz w:val="22"/>
+          <w:szCs w:val="22"/>
+        </w:rPr>
+        <w:t>&gt;</w:t>
+      </w:r>
+      <w:r>
         <w:rPr>
           <w:rFonts w:ascii="Century Gothic" w:hAnsi="Century Gothic" w:cs="Open Sans"/>
         </w:rPr>
-      </w:pPr>
-      <w:r>
-        <w:rPr>
-          <w:rFonts w:ascii="Century Gothic" w:hAnsi="Century Gothic" w:cs="Arial"/>
-          <w:b/>
-        </w:rPr>
-        <w:t>A</w:t>
-      </w:r>
-      <w:r>
-        <w:rPr>
-          <w:rFonts w:ascii="Century Gothic" w:hAnsi="Century Gothic" w:cs="Arial"/>
-          <w:b/>
-        </w:rPr>
-        <w:t>rticle</w:t>
-      </w:r>
-      <w:r>
-        <w:rPr>
-          <w:rFonts w:ascii="Century Gothic" w:hAnsi="Century Gothic" w:cs="Arial"/>
-          <w:b/>
-        </w:rPr>
-        <w:t xml:space="preserve">: </w:t>
-      </w:r>
-      <w:r>
+        <w:t> para darle un aspecto distinto.</w:t>
+      </w:r>
+    </w:p>
+    <w:p>
+      <w:pPr>
+        <w:pStyle w:val="Sinespaciado"/>
+        <w:rPr>
+          <w:rFonts w:ascii="Arial Narrow" w:hAnsi="Arial Narrow" w:cs="Consolas"/>
+        </w:rPr>
+      </w:pPr>
+      <w:r>
+        <w:rPr>
+          <w:rFonts w:ascii="Arial Narrow" w:hAnsi="Arial Narrow" w:cs="Consolas"/>
+        </w:rPr>
+        <w:t>&lt;p&gt;</w:t>
+      </w:r>
+      <w:r>
+        <w:rPr>
+          <w:rFonts w:ascii="Arial Narrow" w:hAnsi="Arial Narrow" w:cs="Consolas"/>
+        </w:rPr>
+        <w:t xml:space="preserve"> </w:t>
+      </w:r>
+      <w:r>
+        <w:rPr>
+          <w:rFonts w:ascii="Arial Narrow" w:hAnsi="Arial Narrow" w:cs="Consolas"/>
+        </w:rPr>
+        <w:t xml:space="preserve">  Bienvenido a nuestro sitio web. &lt;</w:t>
+      </w:r>
+      <w:proofErr w:type="spellStart"/>
+      <w:r>
+        <w:rPr>
+          <w:rFonts w:ascii="Arial Narrow" w:hAnsi="Arial Narrow" w:cs="Consolas"/>
+        </w:rPr>
+        <w:t>span</w:t>
+      </w:r>
+      <w:proofErr w:type="spellEnd"/>
+      <w:r>
+        <w:rPr>
+          <w:rFonts w:ascii="Arial Narrow" w:hAnsi="Arial Narrow" w:cs="Consolas"/>
+        </w:rPr>
+        <w:t>&gt;Regístrate&lt;/</w:t>
+      </w:r>
+      <w:proofErr w:type="spellStart"/>
+      <w:r>
+        <w:rPr>
+          <w:rFonts w:ascii="Arial Narrow" w:hAnsi="Arial Narrow" w:cs="Consolas"/>
+        </w:rPr>
+        <w:t>span</w:t>
+      </w:r>
+      <w:proofErr w:type="spellEnd"/>
+      <w:r>
+        <w:rPr>
+          <w:rFonts w:ascii="Arial Narrow" w:hAnsi="Arial Narrow" w:cs="Consolas"/>
+        </w:rPr>
+        <w:t>&gt; para obtener acceso completo.</w:t>
+      </w:r>
+      <w:r>
+        <w:rPr>
+          <w:rFonts w:ascii="Arial Narrow" w:hAnsi="Arial Narrow" w:cs="Consolas"/>
+        </w:rPr>
+        <w:t xml:space="preserve"> </w:t>
+      </w:r>
+      <w:r>
+        <w:rPr>
+          <w:rFonts w:ascii="Arial Narrow" w:hAnsi="Arial Narrow" w:cs="Consolas"/>
+        </w:rPr>
+        <w:t>&lt;/p&gt;</w:t>
+      </w:r>
+    </w:p>
+    <w:p>
+      <w:pPr>
+        <w:pStyle w:val="Sinespaciado"/>
+        <w:rPr>
+          <w:rFonts w:ascii="Arial Narrow" w:hAnsi="Arial Narrow" w:cs="Consolas"/>
+        </w:rPr>
+      </w:pPr>
+    </w:p>
+    <w:p>
+      <w:pPr>
+        <w:pStyle w:val="Sinespaciado"/>
         <w:rPr>
           <w:rFonts w:ascii="Century Gothic" w:hAnsi="Century Gothic" w:cs="Open Sans"/>
         </w:rPr>
-        <w:t>Aquí, </w:t>
+      </w:pPr>
+      <w:r>
+        <w:rPr>
+          <w:rFonts w:ascii="Century Gothic" w:hAnsi="Century Gothic" w:cs="Open Sans"/>
+        </w:rPr>
+        <w:t>Ejemplo de uso combinado de </w:t>
       </w:r>
       <w:r>
         <w:rPr>
           <w:rStyle w:val="Textoennegrita"/>
           <w:rFonts w:ascii="Century Gothic" w:hAnsi="Century Gothic" w:cs="Consolas"/>
         </w:rPr>
-        <w:t>&lt;article&gt;</w:t>
+        <w:t>&lt;div&gt;</w:t>
       </w:r>
       <w:r>
         <w:rPr>
           <w:rFonts w:ascii="Century Gothic" w:hAnsi="Century Gothic" w:cs="Open Sans"/>
         </w:rPr>
-        <w:t> se utiliza para representar un contenido independiente y autónomo, como un artículo de blog o una publicación de noticias.</w:t>
-      </w:r>
-    </w:p>
-    <w:p>
-      <w:pPr>
-        <w:pStyle w:val="Sinespaciado"/>
-        <w:rPr>
-          <w:rFonts w:ascii="Arial Narrow" w:hAnsi="Arial Narrow" w:cs="Consolas"/>
-        </w:rPr>
-      </w:pPr>
-      <w:r>
-        <w:rPr>
-          <w:rFonts w:ascii="Arial Narrow" w:hAnsi="Arial Narrow" w:cs="Consolas"/>
-        </w:rPr>
-        <w:t>&lt;article&gt;</w:t>
-      </w:r>
-    </w:p>
-    <w:p>
-      <w:pPr>
-        <w:pStyle w:val="Sinespaciado"/>
-        <w:rPr>
-          <w:rFonts w:ascii="Arial Narrow" w:hAnsi="Arial Narrow" w:cs="Consolas"/>
-        </w:rPr>
-      </w:pPr>
-      <w:r>
-        <w:rPr>
-          <w:rFonts w:ascii="Arial Narrow" w:hAnsi="Arial Narrow" w:cs="Consolas"/>
-        </w:rPr>
-        <w:t xml:space="preserve">  &lt;h2&gt;Título del artículo&lt;/h2&gt;</w:t>
-      </w:r>
-    </w:p>
-    <w:p>
-      <w:pPr>
-        <w:pStyle w:val="Sinespaciado"/>
-        <w:rPr>
-          <w:rFonts w:ascii="Arial Narrow" w:hAnsi="Arial Narrow" w:cs="Consolas"/>
-        </w:rPr>
-      </w:pPr>
-      <w:r>
-        <w:rPr>
-          <w:rFonts w:ascii="Arial Narrow" w:hAnsi="Arial Narrow" w:cs="Consolas"/>
-        </w:rPr>
-        <w:t xml:space="preserve">  &lt;p&gt;Contenido del artículo...&lt;/p&gt;</w:t>
-      </w:r>
-    </w:p>
-    <w:p>
-      <w:pPr>
-        <w:pStyle w:val="Sinespaciado"/>
-        <w:rPr>
-          <w:rFonts w:ascii="Arial Narrow" w:hAnsi="Arial Narrow" w:cs="Consolas"/>
-        </w:rPr>
-      </w:pPr>
-      <w:r>
-        <w:rPr>
-          <w:rFonts w:ascii="Arial Narrow" w:hAnsi="Arial Narrow" w:cs="Consolas"/>
-        </w:rPr>
-        <w:t>&lt;/article&gt;</w:t>
-      </w:r>
+        <w:t> y</w:t>
+      </w:r>
+      <w:r>
+        <w:rPr>
+          <w:rStyle w:val="Textoennegrita"/>
+          <w:rFonts w:ascii="Century Gothic" w:hAnsi="Century Gothic" w:cs="Open Sans"/>
+        </w:rPr>
+        <w:t> </w:t>
+      </w:r>
+      <w:r>
+        <w:rPr>
+          <w:rStyle w:val="CdigoHTML"/>
+          <w:rFonts w:ascii="Century Gothic" w:eastAsiaTheme="minorHAnsi" w:hAnsi="Century Gothic" w:cs="Consolas"/>
+          <w:b/>
+          <w:bCs/>
+          <w:sz w:val="22"/>
+          <w:szCs w:val="22"/>
+        </w:rPr>
+        <w:t>&lt;</w:t>
+      </w:r>
+      <w:proofErr w:type="spellStart"/>
+      <w:r>
+        <w:rPr>
+          <w:rStyle w:val="CdigoHTML"/>
+          <w:rFonts w:ascii="Century Gothic" w:eastAsiaTheme="minorHAnsi" w:hAnsi="Century Gothic" w:cs="Consolas"/>
+          <w:b/>
+          <w:bCs/>
+          <w:sz w:val="22"/>
+          <w:szCs w:val="22"/>
+        </w:rPr>
+        <w:t>span</w:t>
+      </w:r>
+      <w:proofErr w:type="spellEnd"/>
+      <w:r>
+        <w:rPr>
+          <w:rStyle w:val="CdigoHTML"/>
+          <w:rFonts w:ascii="Century Gothic" w:eastAsiaTheme="minorHAnsi" w:hAnsi="Century Gothic" w:cs="Consolas"/>
+          <w:b/>
+          <w:bCs/>
+          <w:sz w:val="22"/>
+          <w:szCs w:val="22"/>
+        </w:rPr>
+        <w:t>&gt;</w:t>
+      </w:r>
+      <w:r>
+        <w:rPr>
+          <w:rStyle w:val="Textoennegrita"/>
+          <w:rFonts w:ascii="Century Gothic" w:hAnsi="Century Gothic" w:cs="Open Sans"/>
+        </w:rPr>
+        <w:t>:</w:t>
+      </w:r>
+    </w:p>
+    <w:p>
+      <w:pPr>
+        <w:pStyle w:val="Sinespaciado"/>
+        <w:rPr>
+          <w:rFonts w:ascii="Arial Narrow" w:hAnsi="Arial Narrow" w:cs="Consolas"/>
+        </w:rPr>
+      </w:pPr>
+      <w:r>
+        <w:rPr>
+          <w:rFonts w:ascii="Arial Narrow" w:hAnsi="Arial Narrow" w:cs="Consolas"/>
+        </w:rPr>
+        <w:t xml:space="preserve">&lt;div </w:t>
+      </w:r>
+      <w:proofErr w:type="spellStart"/>
+      <w:r>
+        <w:rPr>
+          <w:rFonts w:ascii="Arial Narrow" w:hAnsi="Arial Narrow" w:cs="Consolas"/>
+        </w:rPr>
+        <w:t>class</w:t>
+      </w:r>
+      <w:proofErr w:type="spellEnd"/>
+      <w:r>
+        <w:rPr>
+          <w:rFonts w:ascii="Arial Narrow" w:hAnsi="Arial Narrow" w:cs="Consolas"/>
+        </w:rPr>
+        <w:t>="contenedor"&gt;</w:t>
+      </w:r>
+    </w:p>
+    <w:p>
+      <w:pPr>
+        <w:pStyle w:val="Sinespaciado"/>
+        <w:rPr>
+          <w:rFonts w:ascii="Arial Narrow" w:hAnsi="Arial Narrow" w:cs="Consolas"/>
+        </w:rPr>
+      </w:pPr>
+      <w:r>
+        <w:rPr>
+          <w:rFonts w:ascii="Arial Narrow" w:hAnsi="Arial Narrow" w:cs="Consolas"/>
+        </w:rPr>
+        <w:t xml:space="preserve">  &lt;h3&gt;Productos&lt;/h3&gt;</w:t>
+      </w:r>
+    </w:p>
+    <w:p>
+      <w:pPr>
+        <w:pStyle w:val="Sinespaciado"/>
+        <w:rPr>
+          <w:rFonts w:ascii="Arial Narrow" w:hAnsi="Arial Narrow" w:cs="Consolas"/>
+        </w:rPr>
+      </w:pPr>
+      <w:r>
+        <w:rPr>
+          <w:rFonts w:ascii="Arial Narrow" w:hAnsi="Arial Narrow" w:cs="Consolas"/>
+        </w:rPr>
+        <w:t xml:space="preserve">  &lt;</w:t>
+      </w:r>
+      <w:proofErr w:type="spellStart"/>
+      <w:r>
+        <w:rPr>
+          <w:rFonts w:ascii="Arial Narrow" w:hAnsi="Arial Narrow" w:cs="Consolas"/>
+        </w:rPr>
+        <w:t>ul</w:t>
+      </w:r>
+      <w:proofErr w:type="spellEnd"/>
+      <w:r>
+        <w:rPr>
+          <w:rFonts w:ascii="Arial Narrow" w:hAnsi="Arial Narrow" w:cs="Consolas"/>
+        </w:rPr>
+        <w:t>&gt;</w:t>
+      </w:r>
+    </w:p>
+    <w:p>
+      <w:pPr>
+        <w:pStyle w:val="Sinespaciado"/>
+        <w:rPr>
+          <w:rFonts w:ascii="Arial Narrow" w:hAnsi="Arial Narrow" w:cs="Consolas"/>
+        </w:rPr>
+      </w:pPr>
+      <w:r>
+        <w:rPr>
+          <w:rFonts w:ascii="Arial Narrow" w:hAnsi="Arial Narrow" w:cs="Consolas"/>
+        </w:rPr>
+        <w:t xml:space="preserve">    &lt;li&gt;&lt;</w:t>
+      </w:r>
+      <w:proofErr w:type="spellStart"/>
+      <w:r>
+        <w:rPr>
+          <w:rFonts w:ascii="Arial Narrow" w:hAnsi="Arial Narrow" w:cs="Consolas"/>
+        </w:rPr>
+        <w:t>span</w:t>
+      </w:r>
+      <w:proofErr w:type="spellEnd"/>
+      <w:r>
+        <w:rPr>
+          <w:rFonts w:ascii="Arial Narrow" w:hAnsi="Arial Narrow" w:cs="Consolas"/>
+        </w:rPr>
+        <w:t xml:space="preserve"> </w:t>
+      </w:r>
+      <w:proofErr w:type="spellStart"/>
+      <w:r>
+        <w:rPr>
+          <w:rFonts w:ascii="Arial Narrow" w:hAnsi="Arial Narrow" w:cs="Consolas"/>
+        </w:rPr>
+        <w:t>class</w:t>
+      </w:r>
+      <w:proofErr w:type="spellEnd"/>
+      <w:r>
+        <w:rPr>
+          <w:rFonts w:ascii="Arial Narrow" w:hAnsi="Arial Narrow" w:cs="Consolas"/>
+        </w:rPr>
+        <w:t>="destacado"&gt;Producto 1&lt;/</w:t>
+      </w:r>
+      <w:proofErr w:type="spellStart"/>
+      <w:r>
+        <w:rPr>
+          <w:rFonts w:ascii="Arial Narrow" w:hAnsi="Arial Narrow" w:cs="Consolas"/>
+        </w:rPr>
+        <w:t>span</w:t>
+      </w:r>
+      <w:proofErr w:type="spellEnd"/>
+      <w:r>
+        <w:rPr>
+          <w:rFonts w:ascii="Arial Narrow" w:hAnsi="Arial Narrow" w:cs="Consolas"/>
+        </w:rPr>
+        <w:t>&gt;&lt;/li&gt;</w:t>
+      </w:r>
+    </w:p>
+    <w:p>
+      <w:pPr>
+        <w:pStyle w:val="Sinespaciado"/>
+        <w:rPr>
+          <w:rFonts w:ascii="Arial Narrow" w:hAnsi="Arial Narrow" w:cs="Consolas"/>
+        </w:rPr>
+      </w:pPr>
+      <w:r>
+        <w:rPr>
+          <w:rFonts w:ascii="Arial Narrow" w:hAnsi="Arial Narrow" w:cs="Consolas"/>
+        </w:rPr>
+        <w:t xml:space="preserve">    &lt;li&gt;&lt;</w:t>
+      </w:r>
+      <w:proofErr w:type="spellStart"/>
+      <w:r>
+        <w:rPr>
+          <w:rFonts w:ascii="Arial Narrow" w:hAnsi="Arial Narrow" w:cs="Consolas"/>
+        </w:rPr>
+        <w:t>span</w:t>
+      </w:r>
+      <w:proofErr w:type="spellEnd"/>
+      <w:r>
+        <w:rPr>
+          <w:rFonts w:ascii="Arial Narrow" w:hAnsi="Arial Narrow" w:cs="Consolas"/>
+        </w:rPr>
+        <w:t xml:space="preserve"> </w:t>
+      </w:r>
+      <w:proofErr w:type="spellStart"/>
+      <w:r>
+        <w:rPr>
+          <w:rFonts w:ascii="Arial Narrow" w:hAnsi="Arial Narrow" w:cs="Consolas"/>
+        </w:rPr>
+        <w:t>class</w:t>
+      </w:r>
+      <w:proofErr w:type="spellEnd"/>
+      <w:r>
+        <w:rPr>
+          <w:rFonts w:ascii="Arial Narrow" w:hAnsi="Arial Narrow" w:cs="Consolas"/>
+        </w:rPr>
+        <w:t>="destacado"&gt;Producto 2&lt;/</w:t>
+      </w:r>
+      <w:proofErr w:type="spellStart"/>
+      <w:r>
+        <w:rPr>
+          <w:rFonts w:ascii="Arial Narrow" w:hAnsi="Arial Narrow" w:cs="Consolas"/>
+        </w:rPr>
+        <w:t>span</w:t>
+      </w:r>
+      <w:proofErr w:type="spellEnd"/>
+      <w:r>
+        <w:rPr>
+          <w:rFonts w:ascii="Arial Narrow" w:hAnsi="Arial Narrow" w:cs="Consolas"/>
+        </w:rPr>
+        <w:t>&gt;&lt;/li&gt;</w:t>
+      </w:r>
+    </w:p>
+    <w:p>
+      <w:pPr>
+        <w:pStyle w:val="Sinespaciado"/>
+        <w:rPr>
+          <w:rFonts w:ascii="Arial Narrow" w:hAnsi="Arial Narrow" w:cs="Consolas"/>
+        </w:rPr>
+      </w:pPr>
+      <w:r>
+        <w:rPr>
+          <w:rFonts w:ascii="Arial Narrow" w:hAnsi="Arial Narrow" w:cs="Consolas"/>
+        </w:rPr>
+        <w:t xml:space="preserve">    &lt;li&gt;Producto 3&lt;/li&gt;</w:t>
+      </w:r>
+    </w:p>
+    <w:p>
+      <w:pPr>
+        <w:pStyle w:val="Sinespaciado"/>
+        <w:rPr>
+          <w:rFonts w:ascii="Arial Narrow" w:hAnsi="Arial Narrow" w:cs="Consolas"/>
+        </w:rPr>
+      </w:pPr>
+      <w:r>
+        <w:rPr>
+          <w:rFonts w:ascii="Arial Narrow" w:hAnsi="Arial Narrow" w:cs="Consolas"/>
+        </w:rPr>
+        <w:t xml:space="preserve">  &lt;/</w:t>
+      </w:r>
+      <w:proofErr w:type="spellStart"/>
+      <w:r>
+        <w:rPr>
+          <w:rFonts w:ascii="Arial Narrow" w:hAnsi="Arial Narrow" w:cs="Consolas"/>
+        </w:rPr>
+        <w:t>ul</w:t>
+      </w:r>
+      <w:proofErr w:type="spellEnd"/>
+      <w:r>
+        <w:rPr>
+          <w:rFonts w:ascii="Arial Narrow" w:hAnsi="Arial Narrow" w:cs="Consolas"/>
+        </w:rPr>
+        <w:t>&gt;</w:t>
+      </w:r>
+    </w:p>
+    <w:p>
+      <w:pPr>
+        <w:pStyle w:val="Sinespaciado"/>
+        <w:rPr>
+          <w:rFonts w:ascii="Arial Narrow" w:hAnsi="Arial Narrow" w:cs="Consolas"/>
+        </w:rPr>
+      </w:pPr>
+      <w:r>
+        <w:rPr>
+          <w:rFonts w:ascii="Arial Narrow" w:hAnsi="Arial Narrow" w:cs="Consolas"/>
+        </w:rPr>
+        <w:lastRenderedPageBreak/>
+        <w:t>&lt;/div&gt;</w:t>
+      </w:r>
+    </w:p>
+    <w:p>
+      <w:pPr>
+        <w:pStyle w:val="Sinespaciado"/>
+        <w:rPr>
+          <w:rFonts w:ascii="Century Gothic" w:hAnsi="Century Gothic" w:cs="Open Sans"/>
+        </w:rPr>
+      </w:pPr>
     </w:p>
     <w:p>
       <w:pPr>
         <w:pStyle w:val="Sinespaciado"/>
         <w:rPr>
           <w:rFonts w:ascii="Century Gothic" w:hAnsi="Century Gothic" w:cs="Arial"/>
-        </w:rPr>
-      </w:pPr>
-    </w:p>
-    <w:p>
-      <w:pPr>
-        <w:pStyle w:val="Sinespaciado"/>
+          <w:b/>
+          <w:bCs/>
+        </w:rPr>
+      </w:pPr>
+      <w:r>
         <w:rPr>
           <w:rFonts w:ascii="Century Gothic" w:hAnsi="Century Gothic" w:cs="Open Sans"/>
         </w:rPr>
-      </w:pPr>
+        <w:t>En este caso, se utiliza </w:t>
+      </w:r>
+      <w:r>
+        <w:rPr>
+          <w:rFonts w:ascii="Century Gothic" w:hAnsi="Century Gothic" w:cs="Open Sans"/>
+          <w:b/>
+          <w:bCs/>
+        </w:rPr>
+        <w:t>&lt;div&gt;</w:t>
+      </w:r>
+      <w:r>
+        <w:rPr>
+          <w:rFonts w:ascii="Century Gothic" w:hAnsi="Century Gothic" w:cs="Open Sans"/>
+        </w:rPr>
+        <w:t> para agrupar el contenido relacionado con productos, y &lt;</w:t>
+      </w:r>
+      <w:proofErr w:type="spellStart"/>
+      <w:r>
+        <w:rPr>
+          <w:rFonts w:ascii="Century Gothic" w:hAnsi="Century Gothic" w:cs="Open Sans"/>
+        </w:rPr>
+        <w:t>span</w:t>
+      </w:r>
+      <w:proofErr w:type="spellEnd"/>
+      <w:r>
+        <w:rPr>
+          <w:rFonts w:ascii="Century Gothic" w:hAnsi="Century Gothic" w:cs="Open Sans"/>
+        </w:rPr>
+        <w:t>&gt; se utiliza para destacar ciertos elementos de la lista.</w:t>
+      </w:r>
+    </w:p>
+    <w:p>
+      <w:pPr>
+        <w:pStyle w:val="Sinespaciado"/>
+        <w:rPr>
+          <w:rFonts w:ascii="Century Gothic" w:hAnsi="Century Gothic" w:cs="Open Sans"/>
+        </w:rPr>
+      </w:pPr>
+    </w:p>
+    <w:p>
+      <w:pPr>
+        <w:pStyle w:val="Sinespaciado"/>
+        <w:rPr>
+          <w:rFonts w:ascii="Century Gothic" w:hAnsi="Century Gothic" w:cs="Open Sans"/>
+        </w:rPr>
+      </w:pPr>
+      <w:r>
+        <w:rPr>
+          <w:rFonts w:ascii="Century Gothic" w:hAnsi="Century Gothic" w:cs="Open Sans"/>
+        </w:rPr>
+        <w:t>Recuerda que tanto </w:t>
+      </w:r>
+      <w:r>
+        <w:rPr>
+          <w:rStyle w:val="Textoennegrita"/>
+          <w:rFonts w:ascii="Century Gothic" w:hAnsi="Century Gothic" w:cs="Open Sans"/>
+        </w:rPr>
+        <w:t>&lt;div&gt; </w:t>
+      </w:r>
+      <w:r>
+        <w:rPr>
+          <w:rFonts w:ascii="Century Gothic" w:hAnsi="Century Gothic" w:cs="Open Sans"/>
+        </w:rPr>
+        <w:t>como </w:t>
+      </w:r>
+      <w:r>
+        <w:rPr>
+          <w:rStyle w:val="Textoennegrita"/>
+          <w:rFonts w:ascii="Century Gothic" w:hAnsi="Century Gothic" w:cs="Open Sans"/>
+        </w:rPr>
+        <w:t>&lt;</w:t>
+      </w:r>
+      <w:proofErr w:type="spellStart"/>
+      <w:r>
+        <w:rPr>
+          <w:rStyle w:val="Textoennegrita"/>
+          <w:rFonts w:ascii="Century Gothic" w:hAnsi="Century Gothic" w:cs="Open Sans"/>
+        </w:rPr>
+        <w:t>span</w:t>
+      </w:r>
+      <w:proofErr w:type="spellEnd"/>
+      <w:r>
+        <w:rPr>
+          <w:rStyle w:val="Textoennegrita"/>
+          <w:rFonts w:ascii="Century Gothic" w:hAnsi="Century Gothic" w:cs="Open Sans"/>
+        </w:rPr>
+        <w:t>&gt;</w:t>
+      </w:r>
+      <w:r>
+        <w:rPr>
+          <w:rFonts w:ascii="Century Gothic" w:hAnsi="Century Gothic" w:cs="Open Sans"/>
+        </w:rPr>
+        <w:t> son etiquetas genéricas y no tienen un significado semántico específico. Se utilizan principalmente para agrupar y aplicar estilos a secciones o elementos específicos de una página web. La diferencia principal es que &lt;div&gt; es un elemento de bloque que generalmente ocupa todo el ancho disponible, mientras que &lt;</w:t>
+      </w:r>
+      <w:proofErr w:type="spellStart"/>
+      <w:r>
+        <w:rPr>
+          <w:rFonts w:ascii="Century Gothic" w:hAnsi="Century Gothic" w:cs="Open Sans"/>
+        </w:rPr>
+        <w:t>span</w:t>
+      </w:r>
+      <w:proofErr w:type="spellEnd"/>
+      <w:r>
+        <w:rPr>
+          <w:rFonts w:ascii="Century Gothic" w:hAnsi="Century Gothic" w:cs="Open Sans"/>
+        </w:rPr>
+        <w:t>&gt; es un elemento en línea que se utiliza para aplicar estilos o marcar partes específicas dentro de un texto o contenido.</w:t>
+      </w:r>
+    </w:p>
+    <w:p>
+      <w:pPr>
+        <w:pStyle w:val="Sinespaciado"/>
+        <w:rPr>
+          <w:rFonts w:ascii="Century Gothic" w:hAnsi="Century Gothic" w:cs="Open Sans"/>
+        </w:rPr>
+      </w:pPr>
+    </w:p>
+    <w:p>
+      <w:pPr>
+        <w:pStyle w:val="Sinespaciado"/>
+        <w:rPr>
+          <w:rFonts w:ascii="Century Gothic" w:hAnsi="Century Gothic" w:cs="Open Sans"/>
+        </w:rPr>
+      </w:pPr>
+      <w:proofErr w:type="spellStart"/>
       <w:r>
         <w:rPr>
           <w:rFonts w:ascii="Century Gothic" w:hAnsi="Century Gothic" w:cs="Arial"/>
           <w:b/>
         </w:rPr>
-        <w:t>S</w:t>
-      </w:r>
+        <w:t>Header</w:t>
+      </w:r>
+      <w:proofErr w:type="spellEnd"/>
       <w:r>
         <w:rPr>
           <w:rFonts w:ascii="Century Gothic" w:hAnsi="Century Gothic" w:cs="Arial"/>
           <w:b/>
         </w:rPr>
-        <w:t>ection</w:t>
-      </w:r>
-      <w:r>
-        <w:rPr>
-          <w:rFonts w:ascii="Century Gothic" w:hAnsi="Century Gothic" w:cs="Arial"/>
-          <w:b/>
-        </w:rPr>
         <w:t xml:space="preserve">: </w:t>
       </w:r>
       <w:r>
         <w:rPr>
           <w:rFonts w:ascii="Century Gothic" w:hAnsi="Century Gothic" w:cs="Open Sans"/>
         </w:rPr>
-        <w:t>En este ejemplo, </w:t>
+        <w:t>Se utiliza </w:t>
       </w:r>
       <w:r>
         <w:rPr>
           <w:rStyle w:val="Textoennegrita"/>
           <w:rFonts w:ascii="Century Gothic" w:hAnsi="Century Gothic" w:cs="Consolas"/>
         </w:rPr>
-        <w:t>&lt;section&gt;</w:t>
+        <w:t>&lt;</w:t>
+      </w:r>
+      <w:proofErr w:type="spellStart"/>
+      <w:r>
+        <w:rPr>
+          <w:rStyle w:val="Textoennegrita"/>
+          <w:rFonts w:ascii="Century Gothic" w:hAnsi="Century Gothic" w:cs="Consolas"/>
+        </w:rPr>
+        <w:t>header</w:t>
+      </w:r>
+      <w:proofErr w:type="spellEnd"/>
+      <w:r>
+        <w:rPr>
+          <w:rStyle w:val="Textoennegrita"/>
+          <w:rFonts w:ascii="Century Gothic" w:hAnsi="Century Gothic" w:cs="Consolas"/>
+        </w:rPr>
+        <w:t>&gt;</w:t>
+      </w:r>
+      <w:r>
+        <w:rPr>
+          <w:rFonts w:ascii="Century Gothic" w:hAnsi="Century Gothic" w:cs="Open Sans"/>
+        </w:rPr>
+        <w:t> para envolver el encabezado de la página, que incluye el título del sitio y una barra de navegación.</w:t>
+      </w:r>
+    </w:p>
+    <w:p>
+      <w:pPr>
+        <w:pStyle w:val="Sinespaciado"/>
+        <w:rPr>
+          <w:rFonts w:ascii="Arial Narrow" w:hAnsi="Arial Narrow" w:cs="Consolas"/>
+        </w:rPr>
+      </w:pPr>
+      <w:r>
+        <w:rPr>
+          <w:rFonts w:ascii="Arial Narrow" w:hAnsi="Arial Narrow" w:cs="Consolas"/>
+        </w:rPr>
+        <w:t>&lt;</w:t>
+      </w:r>
+      <w:proofErr w:type="spellStart"/>
+      <w:r>
+        <w:rPr>
+          <w:rFonts w:ascii="Arial Narrow" w:hAnsi="Arial Narrow" w:cs="Consolas"/>
+        </w:rPr>
+        <w:t>header</w:t>
+      </w:r>
+      <w:proofErr w:type="spellEnd"/>
+      <w:r>
+        <w:rPr>
+          <w:rFonts w:ascii="Arial Narrow" w:hAnsi="Arial Narrow" w:cs="Consolas"/>
+        </w:rPr>
+        <w:t>&gt;</w:t>
+      </w:r>
+      <w:r>
+        <w:rPr>
+          <w:rFonts w:ascii="Arial Narrow" w:hAnsi="Arial Narrow" w:cs="Consolas"/>
+        </w:rPr>
+        <w:br/>
+        <w:t>  &lt;h1&gt;Nombre del Sitio&lt;/h1&gt;</w:t>
+      </w:r>
+      <w:r>
+        <w:rPr>
+          <w:rFonts w:ascii="Arial Narrow" w:hAnsi="Arial Narrow" w:cs="Consolas"/>
+        </w:rPr>
+        <w:br/>
+        <w:t>  &lt;</w:t>
+      </w:r>
+      <w:proofErr w:type="spellStart"/>
+      <w:r>
+        <w:rPr>
+          <w:rFonts w:ascii="Arial Narrow" w:hAnsi="Arial Narrow" w:cs="Consolas"/>
+        </w:rPr>
+        <w:t>nav</w:t>
+      </w:r>
+      <w:proofErr w:type="spellEnd"/>
+      <w:r>
+        <w:rPr>
+          <w:rFonts w:ascii="Arial Narrow" w:hAnsi="Arial Narrow" w:cs="Consolas"/>
+        </w:rPr>
+        <w:t>&gt;</w:t>
+      </w:r>
+      <w:r>
+        <w:rPr>
+          <w:rFonts w:ascii="Arial Narrow" w:hAnsi="Arial Narrow" w:cs="Consolas"/>
+        </w:rPr>
+        <w:br/>
+        <w:t xml:space="preserve">    &lt;a </w:t>
+      </w:r>
+      <w:proofErr w:type="spellStart"/>
+      <w:r>
+        <w:rPr>
+          <w:rFonts w:ascii="Arial Narrow" w:hAnsi="Arial Narrow" w:cs="Consolas"/>
+        </w:rPr>
+        <w:t>href</w:t>
+      </w:r>
+      <w:proofErr w:type="spellEnd"/>
+      <w:r>
+        <w:rPr>
+          <w:rFonts w:ascii="Arial Narrow" w:hAnsi="Arial Narrow" w:cs="Consolas"/>
+        </w:rPr>
+        <w:t>="#"&gt;Inicio&lt;/a&gt;</w:t>
+      </w:r>
+      <w:r>
+        <w:rPr>
+          <w:rFonts w:ascii="Arial Narrow" w:hAnsi="Arial Narrow" w:cs="Consolas"/>
+        </w:rPr>
+        <w:br/>
+        <w:t xml:space="preserve">    &lt;a </w:t>
+      </w:r>
+      <w:proofErr w:type="spellStart"/>
+      <w:r>
+        <w:rPr>
+          <w:rFonts w:ascii="Arial Narrow" w:hAnsi="Arial Narrow" w:cs="Consolas"/>
+        </w:rPr>
+        <w:t>href</w:t>
+      </w:r>
+      <w:proofErr w:type="spellEnd"/>
+      <w:r>
+        <w:rPr>
+          <w:rFonts w:ascii="Arial Narrow" w:hAnsi="Arial Narrow" w:cs="Consolas"/>
+        </w:rPr>
+        <w:t>="#"&gt;Acerca de&lt;/a&gt;</w:t>
+      </w:r>
+      <w:r>
+        <w:rPr>
+          <w:rFonts w:ascii="Arial Narrow" w:hAnsi="Arial Narrow" w:cs="Consolas"/>
+        </w:rPr>
+        <w:br/>
+        <w:t xml:space="preserve">    &lt;a </w:t>
+      </w:r>
+      <w:proofErr w:type="spellStart"/>
+      <w:r>
+        <w:rPr>
+          <w:rFonts w:ascii="Arial Narrow" w:hAnsi="Arial Narrow" w:cs="Consolas"/>
+        </w:rPr>
+        <w:t>href</w:t>
+      </w:r>
+      <w:proofErr w:type="spellEnd"/>
+      <w:r>
+        <w:rPr>
+          <w:rFonts w:ascii="Arial Narrow" w:hAnsi="Arial Narrow" w:cs="Consolas"/>
+        </w:rPr>
+        <w:t>="#"&gt;Servicios&lt;/a&gt;</w:t>
+      </w:r>
+      <w:r>
+        <w:rPr>
+          <w:rFonts w:ascii="Arial Narrow" w:hAnsi="Arial Narrow" w:cs="Consolas"/>
+        </w:rPr>
+        <w:br/>
+        <w:t xml:space="preserve">    &lt;a </w:t>
+      </w:r>
+      <w:proofErr w:type="spellStart"/>
+      <w:r>
+        <w:rPr>
+          <w:rFonts w:ascii="Arial Narrow" w:hAnsi="Arial Narrow" w:cs="Consolas"/>
+        </w:rPr>
+        <w:t>href</w:t>
+      </w:r>
+      <w:proofErr w:type="spellEnd"/>
+      <w:r>
+        <w:rPr>
+          <w:rFonts w:ascii="Arial Narrow" w:hAnsi="Arial Narrow" w:cs="Consolas"/>
+        </w:rPr>
+        <w:t>="#"&gt;Contacto&lt;/a&gt;</w:t>
+      </w:r>
+      <w:r>
+        <w:rPr>
+          <w:rFonts w:ascii="Arial Narrow" w:hAnsi="Arial Narrow" w:cs="Consolas"/>
+        </w:rPr>
+        <w:br/>
+        <w:t>  &lt;/</w:t>
+      </w:r>
+      <w:proofErr w:type="spellStart"/>
+      <w:r>
+        <w:rPr>
+          <w:rFonts w:ascii="Arial Narrow" w:hAnsi="Arial Narrow" w:cs="Consolas"/>
+        </w:rPr>
+        <w:t>nav</w:t>
+      </w:r>
+      <w:proofErr w:type="spellEnd"/>
+      <w:r>
+        <w:rPr>
+          <w:rFonts w:ascii="Arial Narrow" w:hAnsi="Arial Narrow" w:cs="Consolas"/>
+        </w:rPr>
+        <w:t>&gt;</w:t>
+      </w:r>
+      <w:r>
+        <w:rPr>
+          <w:rFonts w:ascii="Arial Narrow" w:hAnsi="Arial Narrow" w:cs="Consolas"/>
+        </w:rPr>
+        <w:br/>
+        <w:t>&lt;/</w:t>
+      </w:r>
+      <w:proofErr w:type="spellStart"/>
+      <w:r>
+        <w:rPr>
+          <w:rFonts w:ascii="Arial Narrow" w:hAnsi="Arial Narrow" w:cs="Consolas"/>
+        </w:rPr>
+        <w:t>header</w:t>
+      </w:r>
+      <w:proofErr w:type="spellEnd"/>
+      <w:r>
+        <w:rPr>
+          <w:rFonts w:ascii="Arial Narrow" w:hAnsi="Arial Narrow" w:cs="Consolas"/>
+        </w:rPr>
+        <w:t>&gt;</w:t>
+      </w:r>
+    </w:p>
+    <w:p>
+      <w:pPr>
+        <w:pStyle w:val="Sinespaciado"/>
+        <w:rPr>
+          <w:rFonts w:ascii="Century Gothic" w:hAnsi="Century Gothic" w:cs="Arial"/>
+        </w:rPr>
+      </w:pPr>
+    </w:p>
+    <w:p>
+      <w:pPr>
+        <w:pStyle w:val="Sinespaciado"/>
+        <w:rPr>
+          <w:rFonts w:ascii="Century Gothic" w:hAnsi="Century Gothic" w:cs="Open Sans"/>
+        </w:rPr>
+      </w:pPr>
+      <w:proofErr w:type="spellStart"/>
+      <w:r>
+        <w:rPr>
+          <w:rFonts w:ascii="Century Gothic" w:hAnsi="Century Gothic" w:cs="Arial"/>
+          <w:b/>
+        </w:rPr>
+        <w:t>Nav</w:t>
+      </w:r>
+      <w:proofErr w:type="spellEnd"/>
+      <w:r>
+        <w:rPr>
+          <w:rFonts w:ascii="Century Gothic" w:hAnsi="Century Gothic" w:cs="Arial"/>
+          <w:b/>
+        </w:rPr>
+        <w:t xml:space="preserve">: </w:t>
+      </w:r>
+      <w:r>
+        <w:rPr>
+          <w:rFonts w:ascii="Century Gothic" w:hAnsi="Century Gothic" w:cs="Open Sans"/>
+        </w:rPr>
+        <w:t>Aquí,</w:t>
       </w:r>
       <w:r>
         <w:rPr>
@@ -2628,357 +3342,1128 @@
       </w:r>
       <w:r>
         <w:rPr>
-          <w:rFonts w:ascii="Century Gothic" w:hAnsi="Century Gothic" w:cs="Open Sans"/>
-        </w:rPr>
-        <w:t>se utiliza para agrupar contenido relacionado, en este caso, una lista de características.</w:t>
-      </w:r>
-    </w:p>
-    <w:p>
-      <w:pPr>
-        <w:pStyle w:val="Sinespaciado"/>
-        <w:rPr>
-          <w:rFonts w:ascii="Arial Narrow" w:hAnsi="Arial Narrow" w:cs="Consolas"/>
-        </w:rPr>
-      </w:pPr>
-      <w:r>
-        <w:rPr>
-          <w:rFonts w:ascii="Arial Narrow" w:hAnsi="Arial Narrow" w:cs="Consolas"/>
-        </w:rPr>
-        <w:t>&lt;section&gt;</w:t>
-      </w:r>
-    </w:p>
-    <w:p>
-      <w:pPr>
-        <w:pStyle w:val="Sinespaciado"/>
-        <w:rPr>
-          <w:rFonts w:ascii="Arial Narrow" w:hAnsi="Arial Narrow" w:cs="Consolas"/>
-        </w:rPr>
-      </w:pPr>
-      <w:r>
-        <w:rPr>
-          <w:rFonts w:ascii="Arial Narrow" w:hAnsi="Arial Narrow" w:cs="Consolas"/>
-        </w:rPr>
-        <w:t xml:space="preserve">  &lt;h2&gt;Sección de Características&lt;/h2&gt;</w:t>
-      </w:r>
-    </w:p>
-    <w:p>
-      <w:pPr>
-        <w:pStyle w:val="Sinespaciado"/>
-        <w:rPr>
-          <w:rFonts w:ascii="Arial Narrow" w:hAnsi="Arial Narrow" w:cs="Consolas"/>
-        </w:rPr>
-      </w:pPr>
-      <w:r>
-        <w:rPr>
-          <w:rFonts w:ascii="Arial Narrow" w:hAnsi="Arial Narrow" w:cs="Consolas"/>
-        </w:rPr>
-        <w:t xml:space="preserve">  &lt;ul&gt;</w:t>
-      </w:r>
-    </w:p>
-    <w:p>
-      <w:pPr>
-        <w:pStyle w:val="Sinespaciado"/>
-        <w:rPr>
-          <w:rFonts w:ascii="Arial Narrow" w:hAnsi="Arial Narrow" w:cs="Consolas"/>
-        </w:rPr>
-      </w:pPr>
-      <w:r>
-        <w:rPr>
-          <w:rFonts w:ascii="Arial Narrow" w:hAnsi="Arial Narrow" w:cs="Consolas"/>
-        </w:rPr>
-        <w:lastRenderedPageBreak/>
-        <w:t xml:space="preserve">    &lt;li&gt;Característica 1&lt;/li&gt;</w:t>
-      </w:r>
-    </w:p>
-    <w:p>
-      <w:pPr>
-        <w:pStyle w:val="Sinespaciado"/>
-        <w:rPr>
-          <w:rFonts w:ascii="Arial Narrow" w:hAnsi="Arial Narrow" w:cs="Consolas"/>
-        </w:rPr>
-      </w:pPr>
-      <w:r>
-        <w:rPr>
-          <w:rFonts w:ascii="Arial Narrow" w:hAnsi="Arial Narrow" w:cs="Consolas"/>
-        </w:rPr>
-        <w:t xml:space="preserve">    &lt;li&gt;Característica 2&lt;/li&gt;</w:t>
-      </w:r>
-    </w:p>
-    <w:p>
-      <w:pPr>
-        <w:pStyle w:val="Sinespaciado"/>
-        <w:rPr>
-          <w:rFonts w:ascii="Arial Narrow" w:hAnsi="Arial Narrow" w:cs="Consolas"/>
-        </w:rPr>
-      </w:pPr>
-      <w:r>
-        <w:rPr>
-          <w:rFonts w:ascii="Arial Narrow" w:hAnsi="Arial Narrow" w:cs="Consolas"/>
-        </w:rPr>
-        <w:t xml:space="preserve">    &lt;li&gt;Característica 3&lt;/li&gt;</w:t>
-      </w:r>
-    </w:p>
-    <w:p>
-      <w:pPr>
-        <w:pStyle w:val="Sinespaciado"/>
-        <w:rPr>
-          <w:rFonts w:ascii="Arial Narrow" w:hAnsi="Arial Narrow" w:cs="Consolas"/>
-        </w:rPr>
-      </w:pPr>
-      <w:r>
-        <w:rPr>
-          <w:rFonts w:ascii="Arial Narrow" w:hAnsi="Arial Narrow" w:cs="Consolas"/>
-        </w:rPr>
-        <w:t xml:space="preserve">  &lt;/ul&gt;</w:t>
-      </w:r>
-    </w:p>
-    <w:p>
-      <w:pPr>
-        <w:pStyle w:val="Sinespaciado"/>
-        <w:rPr>
-          <w:rFonts w:ascii="Arial Narrow" w:hAnsi="Arial Narrow" w:cs="Consolas"/>
-        </w:rPr>
-      </w:pPr>
-      <w:r>
-        <w:rPr>
-          <w:rFonts w:ascii="Arial Narrow" w:hAnsi="Arial Narrow" w:cs="Consolas"/>
-        </w:rPr>
-        <w:t>&lt;/section&gt;</w:t>
-      </w:r>
-    </w:p>
-    <w:p>
-      <w:pPr>
-        <w:pStyle w:val="Sinespaciado"/>
-        <w:rPr>
-          <w:rFonts w:ascii="Century Gothic" w:hAnsi="Century Gothic" w:cs="Arial"/>
-        </w:rPr>
-      </w:pPr>
-    </w:p>
-    <w:p>
-      <w:pPr>
-        <w:pStyle w:val="Sinespaciado"/>
-        <w:rPr>
-          <w:rFonts w:ascii="Century Gothic" w:hAnsi="Century Gothic" w:cs="Open Sans"/>
-        </w:rPr>
-      </w:pPr>
-      <w:r>
-        <w:rPr>
-          <w:rFonts w:ascii="Century Gothic" w:hAnsi="Century Gothic" w:cs="Arial"/>
-          <w:b/>
-        </w:rPr>
-        <w:t>A</w:t>
-      </w:r>
-      <w:r>
-        <w:rPr>
-          <w:rFonts w:ascii="Century Gothic" w:hAnsi="Century Gothic" w:cs="Arial"/>
-          <w:b/>
-        </w:rPr>
-        <w:t>side</w:t>
-      </w:r>
-      <w:r>
-        <w:rPr>
-          <w:rFonts w:ascii="Century Gothic" w:hAnsi="Century Gothic" w:cs="Arial"/>
-          <w:b/>
-        </w:rPr>
-        <w:t xml:space="preserve">: </w:t>
-      </w:r>
-      <w:r>
-        <w:rPr>
-          <w:rFonts w:ascii="Century Gothic" w:hAnsi="Century Gothic" w:cs="Open Sans"/>
-        </w:rPr>
-        <w:t>Aquí, </w:t>
-      </w:r>
-      <w:r>
-        <w:rPr>
           <w:rStyle w:val="Textoennegrita"/>
           <w:rFonts w:ascii="Century Gothic" w:hAnsi="Century Gothic" w:cs="Consolas"/>
         </w:rPr>
-        <w:t>&lt;aside&gt;</w:t>
-      </w:r>
-      <w:r>
-        <w:rPr>
-          <w:rFonts w:ascii="Century Gothic" w:hAnsi="Century Gothic" w:cs="Open Sans"/>
-        </w:rPr>
-        <w:t xml:space="preserve"> se utiliza para definir una sección que contiene contenido </w:t>
-      </w:r>
-      <w:r>
-        <w:rPr>
-          <w:rFonts w:ascii="Century Gothic" w:hAnsi="Century Gothic" w:cs="Open Sans"/>
-        </w:rPr>
-        <w:t>relacionado,</w:t>
-      </w:r>
-      <w:r>
-        <w:rPr>
-          <w:rFonts w:ascii="Century Gothic" w:hAnsi="Century Gothic" w:cs="Open Sans"/>
-        </w:rPr>
-        <w:t xml:space="preserve"> pero no directamente relacionado con el contenido principal de la página, como una barra lateral con enlaces relacionados.</w:t>
-      </w:r>
-    </w:p>
-    <w:p>
-      <w:pPr>
-        <w:pStyle w:val="Sinespaciado"/>
-        <w:rPr>
-          <w:rFonts w:ascii="Arial Narrow" w:hAnsi="Arial Narrow" w:cs="Consolas"/>
-        </w:rPr>
-      </w:pPr>
-      <w:r>
-        <w:rPr>
-          <w:rFonts w:ascii="Arial Narrow" w:hAnsi="Arial Narrow" w:cs="Consolas"/>
-        </w:rPr>
-        <w:t>&lt;aside&gt;</w:t>
-      </w:r>
-    </w:p>
-    <w:p>
-      <w:pPr>
-        <w:pStyle w:val="Sinespaciado"/>
-        <w:rPr>
-          <w:rFonts w:ascii="Arial Narrow" w:hAnsi="Arial Narrow" w:cs="Consolas"/>
-        </w:rPr>
-      </w:pPr>
-      <w:r>
-        <w:rPr>
-          <w:rFonts w:ascii="Arial Narrow" w:hAnsi="Arial Narrow" w:cs="Consolas"/>
-        </w:rPr>
-        <w:t xml:space="preserve">  &lt;h3&gt;Barra Lateral&lt;/h3&gt;</w:t>
-      </w:r>
-    </w:p>
-    <w:p>
-      <w:pPr>
-        <w:pStyle w:val="Sinespaciado"/>
-        <w:rPr>
-          <w:rFonts w:ascii="Arial Narrow" w:hAnsi="Arial Narrow" w:cs="Consolas"/>
-        </w:rPr>
-      </w:pPr>
-      <w:r>
-        <w:rPr>
-          <w:rFonts w:ascii="Arial Narrow" w:hAnsi="Arial Narrow" w:cs="Consolas"/>
-        </w:rPr>
-        <w:t xml:space="preserve">  &lt;ul&gt;</w:t>
-      </w:r>
-    </w:p>
-    <w:p>
-      <w:pPr>
-        <w:pStyle w:val="Sinespaciado"/>
-        <w:rPr>
-          <w:rFonts w:ascii="Arial Narrow" w:hAnsi="Arial Narrow" w:cs="Consolas"/>
-        </w:rPr>
-      </w:pPr>
-      <w:r>
-        <w:rPr>
-          <w:rFonts w:ascii="Arial Narrow" w:hAnsi="Arial Narrow" w:cs="Consolas"/>
-        </w:rPr>
-        <w:t xml:space="preserve">    &lt;li&gt;Enlace 1&lt;/li&gt;</w:t>
-      </w:r>
-    </w:p>
-    <w:p>
-      <w:pPr>
-        <w:pStyle w:val="Sinespaciado"/>
-        <w:rPr>
-          <w:rFonts w:ascii="Arial Narrow" w:hAnsi="Arial Narrow" w:cs="Consolas"/>
-        </w:rPr>
-      </w:pPr>
-      <w:r>
-        <w:rPr>
-          <w:rFonts w:ascii="Arial Narrow" w:hAnsi="Arial Narrow" w:cs="Consolas"/>
-        </w:rPr>
-        <w:t xml:space="preserve">    &lt;li&gt;Enlace 2&lt;/li&gt;</w:t>
-      </w:r>
-    </w:p>
-    <w:p>
-      <w:pPr>
-        <w:pStyle w:val="Sinespaciado"/>
-        <w:rPr>
-          <w:rFonts w:ascii="Arial Narrow" w:hAnsi="Arial Narrow" w:cs="Consolas"/>
-        </w:rPr>
-      </w:pPr>
-      <w:r>
-        <w:rPr>
-          <w:rFonts w:ascii="Arial Narrow" w:hAnsi="Arial Narrow" w:cs="Consolas"/>
-        </w:rPr>
-        <w:t xml:space="preserve">    &lt;li&gt;Enlace 3&lt;/li&gt;</w:t>
-      </w:r>
-    </w:p>
-    <w:p>
-      <w:pPr>
-        <w:pStyle w:val="Sinespaciado"/>
-        <w:rPr>
-          <w:rFonts w:ascii="Arial Narrow" w:hAnsi="Arial Narrow" w:cs="Consolas"/>
-        </w:rPr>
-      </w:pPr>
-      <w:r>
-        <w:rPr>
-          <w:rFonts w:ascii="Arial Narrow" w:hAnsi="Arial Narrow" w:cs="Consolas"/>
-        </w:rPr>
-        <w:t xml:space="preserve">  &lt;/ul&gt;</w:t>
-      </w:r>
-    </w:p>
-    <w:p>
-      <w:pPr>
-        <w:pStyle w:val="Sinespaciado"/>
-        <w:rPr>
-          <w:rFonts w:ascii="Arial Narrow" w:hAnsi="Arial Narrow" w:cs="Consolas"/>
-        </w:rPr>
-      </w:pPr>
-      <w:r>
-        <w:rPr>
-          <w:rFonts w:ascii="Arial Narrow" w:hAnsi="Arial Narrow" w:cs="Consolas"/>
-        </w:rPr>
-        <w:t>&lt;/aside&gt;</w:t>
-      </w:r>
-    </w:p>
-    <w:p>
-      <w:pPr>
-        <w:pStyle w:val="Sinespaciado"/>
-        <w:rPr>
-          <w:rFonts w:ascii="Century Gothic" w:hAnsi="Century Gothic" w:cs="Consolas"/>
-        </w:rPr>
-      </w:pPr>
-    </w:p>
-    <w:p>
-      <w:pPr>
-        <w:pStyle w:val="Sinespaciado"/>
-        <w:rPr>
-          <w:rFonts w:ascii="Century Gothic" w:hAnsi="Century Gothic" w:cs="Open Sans"/>
-        </w:rPr>
-      </w:pPr>
-      <w:r>
-        <w:rPr>
-          <w:rFonts w:ascii="Century Gothic" w:hAnsi="Century Gothic" w:cs="Arial"/>
-          <w:b/>
-        </w:rPr>
-        <w:t>F</w:t>
-      </w:r>
-      <w:r>
-        <w:rPr>
-          <w:rFonts w:ascii="Century Gothic" w:hAnsi="Century Gothic" w:cs="Arial"/>
-          <w:b/>
-        </w:rPr>
-        <w:t>ooter</w:t>
-      </w:r>
-      <w:r>
-        <w:rPr>
-          <w:rFonts w:ascii="Century Gothic" w:hAnsi="Century Gothic" w:cs="Arial"/>
-          <w:b/>
-        </w:rPr>
-        <w:t xml:space="preserve">: </w:t>
-      </w:r>
-      <w:r>
-        <w:rPr>
-          <w:rFonts w:ascii="Century Gothic" w:hAnsi="Century Gothic" w:cs="Open Sans"/>
-        </w:rPr>
-        <w:t>En este caso, </w:t>
-      </w:r>
+        <w:t>&lt;</w:t>
+      </w:r>
+      <w:proofErr w:type="spellStart"/>
       <w:r>
         <w:rPr>
           <w:rStyle w:val="Textoennegrita"/>
           <w:rFonts w:ascii="Century Gothic" w:hAnsi="Century Gothic" w:cs="Consolas"/>
         </w:rPr>
-        <w:t>&lt;footer&gt;</w:t>
-      </w:r>
-      <w:r>
-        <w:rPr>
+        <w:t>nav</w:t>
+      </w:r>
+      <w:proofErr w:type="spellEnd"/>
+      <w:r>
+        <w:rPr>
+          <w:rStyle w:val="Textoennegrita"/>
+          <w:rFonts w:ascii="Century Gothic" w:hAnsi="Century Gothic" w:cs="Consolas"/>
+        </w:rPr>
+        <w:t>&gt;</w:t>
+      </w:r>
+      <w:r>
+        <w:rPr>
+          <w:rStyle w:val="Textoennegrita"/>
           <w:rFonts w:ascii="Century Gothic" w:hAnsi="Century Gothic" w:cs="Open Sans"/>
         </w:rPr>
+        <w:t> </w:t>
+      </w:r>
+      <w:r>
+        <w:rPr>
+          <w:rFonts w:ascii="Century Gothic" w:hAnsi="Century Gothic" w:cs="Open Sans"/>
+        </w:rPr>
+        <w:t>se utiliza para agrupar una lista de enlaces de navegación, permitiendo al usuario acceder a diferentes secciones del sitio web...</w:t>
+      </w:r>
+    </w:p>
+    <w:p>
+      <w:pPr>
+        <w:pStyle w:val="Sinespaciado"/>
+        <w:rPr>
+          <w:rFonts w:ascii="Arial Narrow" w:hAnsi="Arial Narrow" w:cs="Consolas"/>
+        </w:rPr>
+      </w:pPr>
+      <w:r>
+        <w:rPr>
+          <w:rFonts w:ascii="Arial Narrow" w:hAnsi="Arial Narrow" w:cs="Consolas"/>
+        </w:rPr>
+        <w:t>&lt;</w:t>
+      </w:r>
+      <w:proofErr w:type="spellStart"/>
+      <w:r>
+        <w:rPr>
+          <w:rFonts w:ascii="Arial Narrow" w:hAnsi="Arial Narrow" w:cs="Consolas"/>
+        </w:rPr>
+        <w:t>nav</w:t>
+      </w:r>
+      <w:proofErr w:type="spellEnd"/>
+      <w:r>
+        <w:rPr>
+          <w:rFonts w:ascii="Arial Narrow" w:hAnsi="Arial Narrow" w:cs="Consolas"/>
+        </w:rPr>
+        <w:t>&gt;</w:t>
+      </w:r>
+    </w:p>
+    <w:p>
+      <w:pPr>
+        <w:pStyle w:val="Sinespaciado"/>
+        <w:rPr>
+          <w:rFonts w:ascii="Arial Narrow" w:hAnsi="Arial Narrow" w:cs="Consolas"/>
+        </w:rPr>
+      </w:pPr>
+      <w:r>
+        <w:rPr>
+          <w:rFonts w:ascii="Arial Narrow" w:hAnsi="Arial Narrow" w:cs="Consolas"/>
+        </w:rPr>
+        <w:t xml:space="preserve">  &lt;a </w:t>
+      </w:r>
+      <w:proofErr w:type="spellStart"/>
+      <w:r>
+        <w:rPr>
+          <w:rFonts w:ascii="Arial Narrow" w:hAnsi="Arial Narrow" w:cs="Consolas"/>
+        </w:rPr>
+        <w:t>href</w:t>
+      </w:r>
+      <w:proofErr w:type="spellEnd"/>
+      <w:r>
+        <w:rPr>
+          <w:rFonts w:ascii="Arial Narrow" w:hAnsi="Arial Narrow" w:cs="Consolas"/>
+        </w:rPr>
+        <w:t>="#"&gt;Inicio&lt;/a&gt;</w:t>
+      </w:r>
+    </w:p>
+    <w:p>
+      <w:pPr>
+        <w:pStyle w:val="Sinespaciado"/>
+        <w:rPr>
+          <w:rFonts w:ascii="Arial Narrow" w:hAnsi="Arial Narrow" w:cs="Consolas"/>
+        </w:rPr>
+      </w:pPr>
+      <w:r>
+        <w:rPr>
+          <w:rFonts w:ascii="Arial Narrow" w:hAnsi="Arial Narrow" w:cs="Consolas"/>
+        </w:rPr>
+        <w:t xml:space="preserve">  &lt;a </w:t>
+      </w:r>
+      <w:proofErr w:type="spellStart"/>
+      <w:r>
+        <w:rPr>
+          <w:rFonts w:ascii="Arial Narrow" w:hAnsi="Arial Narrow" w:cs="Consolas"/>
+        </w:rPr>
+        <w:t>href</w:t>
+      </w:r>
+      <w:proofErr w:type="spellEnd"/>
+      <w:r>
+        <w:rPr>
+          <w:rFonts w:ascii="Arial Narrow" w:hAnsi="Arial Narrow" w:cs="Consolas"/>
+        </w:rPr>
+        <w:t>="#"&gt;Acerca de&lt;/a&gt;</w:t>
+      </w:r>
+    </w:p>
+    <w:p>
+      <w:pPr>
+        <w:pStyle w:val="Sinespaciado"/>
+        <w:rPr>
+          <w:rFonts w:ascii="Arial Narrow" w:hAnsi="Arial Narrow" w:cs="Consolas"/>
+        </w:rPr>
+      </w:pPr>
+      <w:r>
+        <w:rPr>
+          <w:rFonts w:ascii="Arial Narrow" w:hAnsi="Arial Narrow" w:cs="Consolas"/>
+        </w:rPr>
+        <w:t xml:space="preserve">  &lt;a </w:t>
+      </w:r>
+      <w:proofErr w:type="spellStart"/>
+      <w:r>
+        <w:rPr>
+          <w:rFonts w:ascii="Arial Narrow" w:hAnsi="Arial Narrow" w:cs="Consolas"/>
+        </w:rPr>
+        <w:t>href</w:t>
+      </w:r>
+      <w:proofErr w:type="spellEnd"/>
+      <w:r>
+        <w:rPr>
+          <w:rFonts w:ascii="Arial Narrow" w:hAnsi="Arial Narrow" w:cs="Consolas"/>
+        </w:rPr>
+        <w:t>="#"&gt;Servicios&lt;/a&gt;</w:t>
+      </w:r>
+    </w:p>
+    <w:p>
+      <w:pPr>
+        <w:pStyle w:val="Sinespaciado"/>
+        <w:rPr>
+          <w:rFonts w:ascii="Arial Narrow" w:hAnsi="Arial Narrow" w:cs="Consolas"/>
+        </w:rPr>
+      </w:pPr>
+      <w:r>
+        <w:rPr>
+          <w:rFonts w:ascii="Arial Narrow" w:hAnsi="Arial Narrow" w:cs="Consolas"/>
+        </w:rPr>
+        <w:t xml:space="preserve">  &lt;a </w:t>
+      </w:r>
+      <w:proofErr w:type="spellStart"/>
+      <w:r>
+        <w:rPr>
+          <w:rFonts w:ascii="Arial Narrow" w:hAnsi="Arial Narrow" w:cs="Consolas"/>
+        </w:rPr>
+        <w:t>href</w:t>
+      </w:r>
+      <w:proofErr w:type="spellEnd"/>
+      <w:r>
+        <w:rPr>
+          <w:rFonts w:ascii="Arial Narrow" w:hAnsi="Arial Narrow" w:cs="Consolas"/>
+        </w:rPr>
+        <w:t>="#"&gt;Contacto&lt;/a&gt;</w:t>
+      </w:r>
+    </w:p>
+    <w:p>
+      <w:pPr>
+        <w:pStyle w:val="Sinespaciado"/>
+        <w:rPr>
+          <w:rFonts w:ascii="Arial Narrow" w:hAnsi="Arial Narrow" w:cs="Consolas"/>
+        </w:rPr>
+      </w:pPr>
+      <w:r>
+        <w:rPr>
+          <w:rFonts w:ascii="Arial Narrow" w:hAnsi="Arial Narrow" w:cs="Consolas"/>
+        </w:rPr>
+        <w:t>&lt;/</w:t>
+      </w:r>
+      <w:proofErr w:type="spellStart"/>
+      <w:r>
+        <w:rPr>
+          <w:rFonts w:ascii="Arial Narrow" w:hAnsi="Arial Narrow" w:cs="Consolas"/>
+        </w:rPr>
+        <w:t>nav</w:t>
+      </w:r>
+      <w:proofErr w:type="spellEnd"/>
+      <w:r>
+        <w:rPr>
+          <w:rFonts w:ascii="Arial Narrow" w:hAnsi="Arial Narrow" w:cs="Consolas"/>
+        </w:rPr>
+        <w:t>&gt;</w:t>
+      </w:r>
+    </w:p>
+    <w:p>
+      <w:pPr>
+        <w:pStyle w:val="Sinespaciado"/>
+        <w:rPr>
+          <w:rFonts w:ascii="Century Gothic" w:hAnsi="Century Gothic" w:cs="Arial"/>
+        </w:rPr>
+      </w:pPr>
+    </w:p>
+    <w:p>
+      <w:pPr>
+        <w:pStyle w:val="Sinespaciado"/>
+        <w:rPr>
+          <w:rFonts w:ascii="Century Gothic" w:hAnsi="Century Gothic" w:cs="Open Sans"/>
+        </w:rPr>
+      </w:pPr>
+      <w:proofErr w:type="spellStart"/>
+      <w:r>
+        <w:rPr>
+          <w:rFonts w:ascii="Century Gothic" w:hAnsi="Century Gothic" w:cs="Arial"/>
+          <w:b/>
+        </w:rPr>
+        <w:t>Main</w:t>
+      </w:r>
+      <w:proofErr w:type="spellEnd"/>
+      <w:r>
+        <w:rPr>
+          <w:rFonts w:ascii="Century Gothic" w:hAnsi="Century Gothic" w:cs="Arial"/>
+          <w:b/>
+        </w:rPr>
+        <w:t xml:space="preserve">: </w:t>
+      </w:r>
+      <w:r>
+        <w:rPr>
+          <w:rFonts w:ascii="Century Gothic" w:hAnsi="Century Gothic" w:cs="Open Sans"/>
+        </w:rPr>
+        <w:t>En este caso, </w:t>
+      </w:r>
+      <w:r>
+        <w:rPr>
+          <w:rStyle w:val="CdigoHTML"/>
+          <w:rFonts w:ascii="Century Gothic" w:eastAsiaTheme="minorHAnsi" w:hAnsi="Century Gothic" w:cs="Consolas"/>
+          <w:sz w:val="22"/>
+          <w:szCs w:val="22"/>
+        </w:rPr>
+        <w:t>&lt;</w:t>
+      </w:r>
+      <w:proofErr w:type="spellStart"/>
+      <w:r>
+        <w:rPr>
+          <w:rStyle w:val="CdigoHTML"/>
+          <w:rFonts w:ascii="Century Gothic" w:eastAsiaTheme="minorHAnsi" w:hAnsi="Century Gothic" w:cs="Consolas"/>
+          <w:sz w:val="22"/>
+          <w:szCs w:val="22"/>
+        </w:rPr>
+        <w:t>main</w:t>
+      </w:r>
+      <w:proofErr w:type="spellEnd"/>
+      <w:r>
+        <w:rPr>
+          <w:rStyle w:val="CdigoHTML"/>
+          <w:rFonts w:ascii="Century Gothic" w:eastAsiaTheme="minorHAnsi" w:hAnsi="Century Gothic" w:cs="Consolas"/>
+          <w:sz w:val="22"/>
+          <w:szCs w:val="22"/>
+        </w:rPr>
+        <w:t>&gt;</w:t>
+      </w:r>
+      <w:r>
+        <w:rPr>
+          <w:rFonts w:ascii="Century Gothic" w:hAnsi="Century Gothic" w:cs="Open Sans"/>
+        </w:rPr>
+        <w:t> se utiliza para encapsular el contenido principal de la página, que incluye un título principal y un artículo con su contenido.</w:t>
+      </w:r>
+    </w:p>
+    <w:p>
+      <w:pPr>
+        <w:pStyle w:val="Sinespaciado"/>
+        <w:rPr>
+          <w:rFonts w:ascii="Arial Narrow" w:hAnsi="Arial Narrow" w:cs="Consolas"/>
+        </w:rPr>
+      </w:pPr>
+      <w:r>
+        <w:rPr>
+          <w:rFonts w:ascii="Arial Narrow" w:hAnsi="Arial Narrow" w:cs="Consolas"/>
+        </w:rPr>
+        <w:t>&lt;</w:t>
+      </w:r>
+      <w:proofErr w:type="spellStart"/>
+      <w:r>
+        <w:rPr>
+          <w:rFonts w:ascii="Arial Narrow" w:hAnsi="Arial Narrow" w:cs="Consolas"/>
+        </w:rPr>
+        <w:t>main</w:t>
+      </w:r>
+      <w:proofErr w:type="spellEnd"/>
+      <w:r>
+        <w:rPr>
+          <w:rFonts w:ascii="Arial Narrow" w:hAnsi="Arial Narrow" w:cs="Consolas"/>
+        </w:rPr>
+        <w:t>&gt;</w:t>
+      </w:r>
+    </w:p>
+    <w:p>
+      <w:pPr>
+        <w:pStyle w:val="Sinespaciado"/>
+        <w:rPr>
+          <w:rFonts w:ascii="Arial Narrow" w:hAnsi="Arial Narrow" w:cs="Consolas"/>
+        </w:rPr>
+      </w:pPr>
+      <w:r>
+        <w:rPr>
+          <w:rFonts w:ascii="Arial Narrow" w:hAnsi="Arial Narrow" w:cs="Consolas"/>
+        </w:rPr>
+        <w:t xml:space="preserve">  &lt;h1&gt;Artículo Principal&lt;/h1&gt;</w:t>
+      </w:r>
+    </w:p>
+    <w:p>
+      <w:pPr>
+        <w:pStyle w:val="Sinespaciado"/>
+        <w:rPr>
+          <w:rFonts w:ascii="Arial Narrow" w:hAnsi="Arial Narrow" w:cs="Consolas"/>
+        </w:rPr>
+      </w:pPr>
+      <w:r>
+        <w:rPr>
+          <w:rFonts w:ascii="Arial Narrow" w:hAnsi="Arial Narrow" w:cs="Consolas"/>
+        </w:rPr>
+        <w:t xml:space="preserve">  &lt;</w:t>
+      </w:r>
+      <w:proofErr w:type="spellStart"/>
+      <w:r>
+        <w:rPr>
+          <w:rFonts w:ascii="Arial Narrow" w:hAnsi="Arial Narrow" w:cs="Consolas"/>
+        </w:rPr>
+        <w:t>article</w:t>
+      </w:r>
+      <w:proofErr w:type="spellEnd"/>
+      <w:r>
+        <w:rPr>
+          <w:rFonts w:ascii="Arial Narrow" w:hAnsi="Arial Narrow" w:cs="Consolas"/>
+        </w:rPr>
+        <w:t>&gt;</w:t>
+      </w:r>
+    </w:p>
+    <w:p>
+      <w:pPr>
+        <w:pStyle w:val="Sinespaciado"/>
+        <w:rPr>
+          <w:rFonts w:ascii="Arial Narrow" w:hAnsi="Arial Narrow" w:cs="Consolas"/>
+        </w:rPr>
+      </w:pPr>
+      <w:r>
+        <w:rPr>
+          <w:rFonts w:ascii="Arial Narrow" w:hAnsi="Arial Narrow" w:cs="Consolas"/>
+        </w:rPr>
+        <w:t xml:space="preserve">    &lt;h2&gt;Título del artículo&lt;/h2&gt;</w:t>
+      </w:r>
+    </w:p>
+    <w:p>
+      <w:pPr>
+        <w:pStyle w:val="Sinespaciado"/>
+        <w:rPr>
+          <w:rFonts w:ascii="Arial Narrow" w:hAnsi="Arial Narrow" w:cs="Consolas"/>
+        </w:rPr>
+      </w:pPr>
+      <w:r>
+        <w:rPr>
+          <w:rFonts w:ascii="Arial Narrow" w:hAnsi="Arial Narrow" w:cs="Consolas"/>
+        </w:rPr>
+        <w:t xml:space="preserve">    &lt;p&gt;Contenido del artículo...&lt;/p&gt;</w:t>
+      </w:r>
+    </w:p>
+    <w:p>
+      <w:pPr>
+        <w:pStyle w:val="Sinespaciado"/>
+        <w:rPr>
+          <w:rFonts w:ascii="Arial Narrow" w:hAnsi="Arial Narrow" w:cs="Consolas"/>
+        </w:rPr>
+      </w:pPr>
+      <w:r>
+        <w:rPr>
+          <w:rFonts w:ascii="Arial Narrow" w:hAnsi="Arial Narrow" w:cs="Consolas"/>
+        </w:rPr>
+        <w:t xml:space="preserve">  &lt;/</w:t>
+      </w:r>
+      <w:proofErr w:type="spellStart"/>
+      <w:r>
+        <w:rPr>
+          <w:rFonts w:ascii="Arial Narrow" w:hAnsi="Arial Narrow" w:cs="Consolas"/>
+        </w:rPr>
+        <w:t>article</w:t>
+      </w:r>
+      <w:proofErr w:type="spellEnd"/>
+      <w:r>
+        <w:rPr>
+          <w:rFonts w:ascii="Arial Narrow" w:hAnsi="Arial Narrow" w:cs="Consolas"/>
+        </w:rPr>
+        <w:t>&gt;</w:t>
+      </w:r>
+    </w:p>
+    <w:p>
+      <w:pPr>
+        <w:pStyle w:val="Sinespaciado"/>
+        <w:rPr>
+          <w:rFonts w:ascii="Arial Narrow" w:hAnsi="Arial Narrow" w:cs="Consolas"/>
+        </w:rPr>
+      </w:pPr>
+      <w:r>
+        <w:rPr>
+          <w:rFonts w:ascii="Arial Narrow" w:hAnsi="Arial Narrow" w:cs="Consolas"/>
+        </w:rPr>
+        <w:t>&lt;/</w:t>
+      </w:r>
+      <w:proofErr w:type="spellStart"/>
+      <w:r>
+        <w:rPr>
+          <w:rFonts w:ascii="Arial Narrow" w:hAnsi="Arial Narrow" w:cs="Consolas"/>
+        </w:rPr>
+        <w:t>main</w:t>
+      </w:r>
+      <w:proofErr w:type="spellEnd"/>
+      <w:r>
+        <w:rPr>
+          <w:rFonts w:ascii="Arial Narrow" w:hAnsi="Arial Narrow" w:cs="Consolas"/>
+        </w:rPr>
+        <w:t>&gt;</w:t>
+      </w:r>
+    </w:p>
+    <w:p>
+      <w:pPr>
+        <w:pStyle w:val="Sinespaciado"/>
+        <w:rPr>
+          <w:rFonts w:ascii="Century Gothic" w:hAnsi="Century Gothic" w:cs="Arial"/>
+        </w:rPr>
+      </w:pPr>
+    </w:p>
+    <w:p>
+      <w:pPr>
+        <w:pStyle w:val="Sinespaciado"/>
+        <w:rPr>
+          <w:rFonts w:ascii="Century Gothic" w:hAnsi="Century Gothic" w:cs="Open Sans"/>
+        </w:rPr>
+      </w:pPr>
+      <w:proofErr w:type="spellStart"/>
+      <w:r>
+        <w:rPr>
+          <w:rFonts w:ascii="Century Gothic" w:hAnsi="Century Gothic" w:cs="Arial"/>
+          <w:b/>
+        </w:rPr>
+        <w:t>Article</w:t>
+      </w:r>
+      <w:proofErr w:type="spellEnd"/>
+      <w:r>
+        <w:rPr>
+          <w:rFonts w:ascii="Century Gothic" w:hAnsi="Century Gothic" w:cs="Arial"/>
+          <w:b/>
+        </w:rPr>
+        <w:t xml:space="preserve">: </w:t>
+      </w:r>
+      <w:r>
+        <w:rPr>
+          <w:rFonts w:ascii="Century Gothic" w:hAnsi="Century Gothic" w:cs="Open Sans"/>
+        </w:rPr>
+        <w:t>Aquí, </w:t>
+      </w:r>
+      <w:r>
+        <w:rPr>
+          <w:rStyle w:val="Textoennegrita"/>
+          <w:rFonts w:ascii="Century Gothic" w:hAnsi="Century Gothic" w:cs="Consolas"/>
+        </w:rPr>
+        <w:t>&lt;</w:t>
+      </w:r>
+      <w:proofErr w:type="spellStart"/>
+      <w:r>
+        <w:rPr>
+          <w:rStyle w:val="Textoennegrita"/>
+          <w:rFonts w:ascii="Century Gothic" w:hAnsi="Century Gothic" w:cs="Consolas"/>
+        </w:rPr>
+        <w:t>article</w:t>
+      </w:r>
+      <w:proofErr w:type="spellEnd"/>
+      <w:r>
+        <w:rPr>
+          <w:rStyle w:val="Textoennegrita"/>
+          <w:rFonts w:ascii="Century Gothic" w:hAnsi="Century Gothic" w:cs="Consolas"/>
+        </w:rPr>
+        <w:t>&gt;</w:t>
+      </w:r>
+      <w:r>
+        <w:rPr>
+          <w:rFonts w:ascii="Century Gothic" w:hAnsi="Century Gothic" w:cs="Open Sans"/>
+        </w:rPr>
+        <w:t> se utiliza para representar un contenido independiente y autónomo, como un artículo de blog o una publicación de noticias.</w:t>
+      </w:r>
+    </w:p>
+    <w:p>
+      <w:pPr>
+        <w:pStyle w:val="Sinespaciado"/>
+        <w:rPr>
+          <w:rFonts w:ascii="Arial Narrow" w:hAnsi="Arial Narrow" w:cs="Consolas"/>
+        </w:rPr>
+      </w:pPr>
+      <w:r>
+        <w:rPr>
+          <w:rFonts w:ascii="Arial Narrow" w:hAnsi="Arial Narrow" w:cs="Consolas"/>
+        </w:rPr>
+        <w:t>&lt;</w:t>
+      </w:r>
+      <w:proofErr w:type="spellStart"/>
+      <w:r>
+        <w:rPr>
+          <w:rFonts w:ascii="Arial Narrow" w:hAnsi="Arial Narrow" w:cs="Consolas"/>
+        </w:rPr>
+        <w:t>article</w:t>
+      </w:r>
+      <w:proofErr w:type="spellEnd"/>
+      <w:r>
+        <w:rPr>
+          <w:rFonts w:ascii="Arial Narrow" w:hAnsi="Arial Narrow" w:cs="Consolas"/>
+        </w:rPr>
+        <w:t>&gt;</w:t>
+      </w:r>
+    </w:p>
+    <w:p>
+      <w:pPr>
+        <w:pStyle w:val="Sinespaciado"/>
+        <w:rPr>
+          <w:rFonts w:ascii="Arial Narrow" w:hAnsi="Arial Narrow" w:cs="Consolas"/>
+        </w:rPr>
+      </w:pPr>
+      <w:r>
+        <w:rPr>
+          <w:rFonts w:ascii="Arial Narrow" w:hAnsi="Arial Narrow" w:cs="Consolas"/>
+        </w:rPr>
+        <w:t xml:space="preserve">  &lt;h2&gt;Título del artículo&lt;/h2&gt;</w:t>
+      </w:r>
+    </w:p>
+    <w:p>
+      <w:pPr>
+        <w:pStyle w:val="Sinespaciado"/>
+        <w:rPr>
+          <w:rFonts w:ascii="Arial Narrow" w:hAnsi="Arial Narrow" w:cs="Consolas"/>
+        </w:rPr>
+      </w:pPr>
+      <w:r>
+        <w:rPr>
+          <w:rFonts w:ascii="Arial Narrow" w:hAnsi="Arial Narrow" w:cs="Consolas"/>
+        </w:rPr>
+        <w:t xml:space="preserve">  &lt;p&gt;Contenido del artículo...&lt;/p&gt;</w:t>
+      </w:r>
+    </w:p>
+    <w:p>
+      <w:pPr>
+        <w:pStyle w:val="Sinespaciado"/>
+        <w:rPr>
+          <w:rFonts w:ascii="Arial Narrow" w:hAnsi="Arial Narrow" w:cs="Consolas"/>
+        </w:rPr>
+      </w:pPr>
+      <w:r>
+        <w:rPr>
+          <w:rFonts w:ascii="Arial Narrow" w:hAnsi="Arial Narrow" w:cs="Consolas"/>
+        </w:rPr>
+        <w:t>&lt;/</w:t>
+      </w:r>
+      <w:proofErr w:type="spellStart"/>
+      <w:r>
+        <w:rPr>
+          <w:rFonts w:ascii="Arial Narrow" w:hAnsi="Arial Narrow" w:cs="Consolas"/>
+        </w:rPr>
+        <w:t>article</w:t>
+      </w:r>
+      <w:proofErr w:type="spellEnd"/>
+      <w:r>
+        <w:rPr>
+          <w:rFonts w:ascii="Arial Narrow" w:hAnsi="Arial Narrow" w:cs="Consolas"/>
+        </w:rPr>
+        <w:t>&gt;</w:t>
+      </w:r>
+    </w:p>
+    <w:p>
+      <w:pPr>
+        <w:pStyle w:val="Sinespaciado"/>
+        <w:rPr>
+          <w:rFonts w:ascii="Century Gothic" w:hAnsi="Century Gothic" w:cs="Arial"/>
+        </w:rPr>
+      </w:pPr>
+    </w:p>
+    <w:p>
+      <w:pPr>
+        <w:pStyle w:val="Sinespaciado"/>
+        <w:rPr>
+          <w:rFonts w:ascii="Century Gothic" w:hAnsi="Century Gothic" w:cs="Open Sans"/>
+        </w:rPr>
+      </w:pPr>
+      <w:proofErr w:type="spellStart"/>
+      <w:r>
+        <w:rPr>
+          <w:rFonts w:ascii="Century Gothic" w:hAnsi="Century Gothic" w:cs="Arial"/>
+          <w:b/>
+        </w:rPr>
+        <w:t>Section</w:t>
+      </w:r>
+      <w:proofErr w:type="spellEnd"/>
+      <w:r>
+        <w:rPr>
+          <w:rFonts w:ascii="Century Gothic" w:hAnsi="Century Gothic" w:cs="Arial"/>
+          <w:b/>
+        </w:rPr>
+        <w:t xml:space="preserve">: </w:t>
+      </w:r>
+      <w:r>
+        <w:rPr>
+          <w:rFonts w:ascii="Century Gothic" w:hAnsi="Century Gothic" w:cs="Open Sans"/>
+        </w:rPr>
+        <w:t>En este ejemplo, </w:t>
+      </w:r>
+      <w:r>
+        <w:rPr>
+          <w:rStyle w:val="Textoennegrita"/>
+          <w:rFonts w:ascii="Century Gothic" w:hAnsi="Century Gothic" w:cs="Consolas"/>
+        </w:rPr>
+        <w:t>&lt;</w:t>
+      </w:r>
+      <w:proofErr w:type="spellStart"/>
+      <w:r>
+        <w:rPr>
+          <w:rStyle w:val="Textoennegrita"/>
+          <w:rFonts w:ascii="Century Gothic" w:hAnsi="Century Gothic" w:cs="Consolas"/>
+        </w:rPr>
+        <w:t>section</w:t>
+      </w:r>
+      <w:proofErr w:type="spellEnd"/>
+      <w:r>
+        <w:rPr>
+          <w:rStyle w:val="Textoennegrita"/>
+          <w:rFonts w:ascii="Century Gothic" w:hAnsi="Century Gothic" w:cs="Consolas"/>
+        </w:rPr>
+        <w:t>&gt;</w:t>
+      </w:r>
+      <w:r>
+        <w:rPr>
+          <w:rStyle w:val="Textoennegrita"/>
+          <w:rFonts w:ascii="Century Gothic" w:hAnsi="Century Gothic" w:cs="Open Sans"/>
+        </w:rPr>
+        <w:t> </w:t>
+      </w:r>
+      <w:r>
+        <w:rPr>
+          <w:rFonts w:ascii="Century Gothic" w:hAnsi="Century Gothic" w:cs="Open Sans"/>
+        </w:rPr>
+        <w:t>se utiliza para agrupar contenido relacionado, en este caso, una lista de características.</w:t>
+      </w:r>
+    </w:p>
+    <w:p>
+      <w:pPr>
+        <w:pStyle w:val="Sinespaciado"/>
+        <w:rPr>
+          <w:rFonts w:ascii="Arial Narrow" w:hAnsi="Arial Narrow" w:cs="Consolas"/>
+        </w:rPr>
+      </w:pPr>
+      <w:r>
+        <w:rPr>
+          <w:rFonts w:ascii="Arial Narrow" w:hAnsi="Arial Narrow" w:cs="Consolas"/>
+        </w:rPr>
+        <w:t>&lt;</w:t>
+      </w:r>
+      <w:proofErr w:type="spellStart"/>
+      <w:r>
+        <w:rPr>
+          <w:rFonts w:ascii="Arial Narrow" w:hAnsi="Arial Narrow" w:cs="Consolas"/>
+        </w:rPr>
+        <w:t>section</w:t>
+      </w:r>
+      <w:proofErr w:type="spellEnd"/>
+      <w:r>
+        <w:rPr>
+          <w:rFonts w:ascii="Arial Narrow" w:hAnsi="Arial Narrow" w:cs="Consolas"/>
+        </w:rPr>
+        <w:t>&gt;</w:t>
+      </w:r>
+    </w:p>
+    <w:p>
+      <w:pPr>
+        <w:pStyle w:val="Sinespaciado"/>
+        <w:rPr>
+          <w:rFonts w:ascii="Arial Narrow" w:hAnsi="Arial Narrow" w:cs="Consolas"/>
+        </w:rPr>
+      </w:pPr>
+      <w:r>
+        <w:rPr>
+          <w:rFonts w:ascii="Arial Narrow" w:hAnsi="Arial Narrow" w:cs="Consolas"/>
+        </w:rPr>
+        <w:t xml:space="preserve">  &lt;h2&gt;Sección de Características&lt;/h2&gt;</w:t>
+      </w:r>
+    </w:p>
+    <w:p>
+      <w:pPr>
+        <w:pStyle w:val="Sinespaciado"/>
+        <w:rPr>
+          <w:rFonts w:ascii="Arial Narrow" w:hAnsi="Arial Narrow" w:cs="Consolas"/>
+        </w:rPr>
+      </w:pPr>
+      <w:r>
+        <w:rPr>
+          <w:rFonts w:ascii="Arial Narrow" w:hAnsi="Arial Narrow" w:cs="Consolas"/>
+        </w:rPr>
+        <w:t xml:space="preserve">  &lt;</w:t>
+      </w:r>
+      <w:proofErr w:type="spellStart"/>
+      <w:r>
+        <w:rPr>
+          <w:rFonts w:ascii="Arial Narrow" w:hAnsi="Arial Narrow" w:cs="Consolas"/>
+        </w:rPr>
+        <w:t>ul</w:t>
+      </w:r>
+      <w:proofErr w:type="spellEnd"/>
+      <w:r>
+        <w:rPr>
+          <w:rFonts w:ascii="Arial Narrow" w:hAnsi="Arial Narrow" w:cs="Consolas"/>
+        </w:rPr>
+        <w:t>&gt;</w:t>
+      </w:r>
+    </w:p>
+    <w:p>
+      <w:pPr>
+        <w:pStyle w:val="Sinespaciado"/>
+        <w:rPr>
+          <w:rFonts w:ascii="Arial Narrow" w:hAnsi="Arial Narrow" w:cs="Consolas"/>
+        </w:rPr>
+      </w:pPr>
+      <w:r>
+        <w:rPr>
+          <w:rFonts w:ascii="Arial Narrow" w:hAnsi="Arial Narrow" w:cs="Consolas"/>
+        </w:rPr>
+        <w:t xml:space="preserve">    &lt;li&gt;Característica 1&lt;/li&gt;</w:t>
+      </w:r>
+    </w:p>
+    <w:p>
+      <w:pPr>
+        <w:pStyle w:val="Sinespaciado"/>
+        <w:rPr>
+          <w:rFonts w:ascii="Arial Narrow" w:hAnsi="Arial Narrow" w:cs="Consolas"/>
+        </w:rPr>
+      </w:pPr>
+      <w:r>
+        <w:rPr>
+          <w:rFonts w:ascii="Arial Narrow" w:hAnsi="Arial Narrow" w:cs="Consolas"/>
+        </w:rPr>
+        <w:t xml:space="preserve">    &lt;li&gt;Característica 2&lt;/li&gt;</w:t>
+      </w:r>
+    </w:p>
+    <w:p>
+      <w:pPr>
+        <w:pStyle w:val="Sinespaciado"/>
+        <w:rPr>
+          <w:rFonts w:ascii="Arial Narrow" w:hAnsi="Arial Narrow" w:cs="Consolas"/>
+        </w:rPr>
+      </w:pPr>
+      <w:r>
+        <w:rPr>
+          <w:rFonts w:ascii="Arial Narrow" w:hAnsi="Arial Narrow" w:cs="Consolas"/>
+        </w:rPr>
+        <w:t xml:space="preserve">    &lt;li&gt;Característica 3&lt;/li&gt;</w:t>
+      </w:r>
+    </w:p>
+    <w:p>
+      <w:pPr>
+        <w:pStyle w:val="Sinespaciado"/>
+        <w:rPr>
+          <w:rFonts w:ascii="Arial Narrow" w:hAnsi="Arial Narrow" w:cs="Consolas"/>
+        </w:rPr>
+      </w:pPr>
+      <w:r>
+        <w:rPr>
+          <w:rFonts w:ascii="Arial Narrow" w:hAnsi="Arial Narrow" w:cs="Consolas"/>
+        </w:rPr>
+        <w:t xml:space="preserve">  &lt;/</w:t>
+      </w:r>
+      <w:proofErr w:type="spellStart"/>
+      <w:r>
+        <w:rPr>
+          <w:rFonts w:ascii="Arial Narrow" w:hAnsi="Arial Narrow" w:cs="Consolas"/>
+        </w:rPr>
+        <w:t>ul</w:t>
+      </w:r>
+      <w:proofErr w:type="spellEnd"/>
+      <w:r>
+        <w:rPr>
+          <w:rFonts w:ascii="Arial Narrow" w:hAnsi="Arial Narrow" w:cs="Consolas"/>
+        </w:rPr>
+        <w:t>&gt;</w:t>
+      </w:r>
+    </w:p>
+    <w:p>
+      <w:pPr>
+        <w:pStyle w:val="Sinespaciado"/>
+        <w:rPr>
+          <w:rFonts w:ascii="Arial Narrow" w:hAnsi="Arial Narrow" w:cs="Consolas"/>
+        </w:rPr>
+      </w:pPr>
+      <w:r>
+        <w:rPr>
+          <w:rFonts w:ascii="Arial Narrow" w:hAnsi="Arial Narrow" w:cs="Consolas"/>
+        </w:rPr>
+        <w:t>&lt;/</w:t>
+      </w:r>
+      <w:proofErr w:type="spellStart"/>
+      <w:r>
+        <w:rPr>
+          <w:rFonts w:ascii="Arial Narrow" w:hAnsi="Arial Narrow" w:cs="Consolas"/>
+        </w:rPr>
+        <w:t>section</w:t>
+      </w:r>
+      <w:proofErr w:type="spellEnd"/>
+      <w:r>
+        <w:rPr>
+          <w:rFonts w:ascii="Arial Narrow" w:hAnsi="Arial Narrow" w:cs="Consolas"/>
+        </w:rPr>
+        <w:t>&gt;</w:t>
+      </w:r>
+    </w:p>
+    <w:p>
+      <w:pPr>
+        <w:pStyle w:val="Sinespaciado"/>
+        <w:rPr>
+          <w:rFonts w:ascii="Century Gothic" w:hAnsi="Century Gothic" w:cs="Arial"/>
+        </w:rPr>
+      </w:pPr>
+    </w:p>
+    <w:p>
+      <w:pPr>
+        <w:pStyle w:val="Sinespaciado"/>
+        <w:rPr>
+          <w:rFonts w:ascii="Century Gothic" w:hAnsi="Century Gothic" w:cs="Open Sans"/>
+        </w:rPr>
+      </w:pPr>
+      <w:proofErr w:type="spellStart"/>
+      <w:r>
+        <w:rPr>
+          <w:rFonts w:ascii="Century Gothic" w:hAnsi="Century Gothic" w:cs="Arial"/>
+          <w:b/>
+        </w:rPr>
+        <w:t>Aside</w:t>
+      </w:r>
+      <w:proofErr w:type="spellEnd"/>
+      <w:r>
+        <w:rPr>
+          <w:rFonts w:ascii="Century Gothic" w:hAnsi="Century Gothic" w:cs="Arial"/>
+          <w:b/>
+        </w:rPr>
+        <w:t xml:space="preserve">: </w:t>
+      </w:r>
+      <w:r>
+        <w:rPr>
+          <w:rFonts w:ascii="Century Gothic" w:hAnsi="Century Gothic" w:cs="Open Sans"/>
+        </w:rPr>
+        <w:t>Aquí, </w:t>
+      </w:r>
+      <w:r>
+        <w:rPr>
+          <w:rStyle w:val="Textoennegrita"/>
+          <w:rFonts w:ascii="Century Gothic" w:hAnsi="Century Gothic" w:cs="Consolas"/>
+        </w:rPr>
+        <w:t>&lt;</w:t>
+      </w:r>
+      <w:proofErr w:type="spellStart"/>
+      <w:r>
+        <w:rPr>
+          <w:rStyle w:val="Textoennegrita"/>
+          <w:rFonts w:ascii="Century Gothic" w:hAnsi="Century Gothic" w:cs="Consolas"/>
+        </w:rPr>
+        <w:t>aside</w:t>
+      </w:r>
+      <w:proofErr w:type="spellEnd"/>
+      <w:r>
+        <w:rPr>
+          <w:rStyle w:val="Textoennegrita"/>
+          <w:rFonts w:ascii="Century Gothic" w:hAnsi="Century Gothic" w:cs="Consolas"/>
+        </w:rPr>
+        <w:t>&gt;</w:t>
+      </w:r>
+      <w:r>
+        <w:rPr>
+          <w:rFonts w:ascii="Century Gothic" w:hAnsi="Century Gothic" w:cs="Open Sans"/>
+        </w:rPr>
+        <w:t> se utiliza para definir una sección que contiene contenido relacionado, pero no directamente relacionado con el contenido principal de la página, como una barra lateral con enlaces relacionados.</w:t>
+      </w:r>
+    </w:p>
+    <w:p>
+      <w:pPr>
+        <w:pStyle w:val="Sinespaciado"/>
+        <w:rPr>
+          <w:rFonts w:ascii="Arial Narrow" w:hAnsi="Arial Narrow" w:cs="Consolas"/>
+        </w:rPr>
+      </w:pPr>
+      <w:r>
+        <w:rPr>
+          <w:rFonts w:ascii="Arial Narrow" w:hAnsi="Arial Narrow" w:cs="Consolas"/>
+        </w:rPr>
+        <w:t>&lt;</w:t>
+      </w:r>
+      <w:proofErr w:type="spellStart"/>
+      <w:r>
+        <w:rPr>
+          <w:rFonts w:ascii="Arial Narrow" w:hAnsi="Arial Narrow" w:cs="Consolas"/>
+        </w:rPr>
+        <w:t>aside</w:t>
+      </w:r>
+      <w:proofErr w:type="spellEnd"/>
+      <w:r>
+        <w:rPr>
+          <w:rFonts w:ascii="Arial Narrow" w:hAnsi="Arial Narrow" w:cs="Consolas"/>
+        </w:rPr>
+        <w:t>&gt;</w:t>
+      </w:r>
+    </w:p>
+    <w:p>
+      <w:pPr>
+        <w:pStyle w:val="Sinespaciado"/>
+        <w:rPr>
+          <w:rFonts w:ascii="Arial Narrow" w:hAnsi="Arial Narrow" w:cs="Consolas"/>
+        </w:rPr>
+      </w:pPr>
+      <w:r>
+        <w:rPr>
+          <w:rFonts w:ascii="Arial Narrow" w:hAnsi="Arial Narrow" w:cs="Consolas"/>
+        </w:rPr>
+        <w:t xml:space="preserve">  &lt;h3&gt;Barra Lateral&lt;/h3&gt;</w:t>
+      </w:r>
+    </w:p>
+    <w:p>
+      <w:pPr>
+        <w:pStyle w:val="Sinespaciado"/>
+        <w:rPr>
+          <w:rFonts w:ascii="Arial Narrow" w:hAnsi="Arial Narrow" w:cs="Consolas"/>
+        </w:rPr>
+      </w:pPr>
+      <w:r>
+        <w:rPr>
+          <w:rFonts w:ascii="Arial Narrow" w:hAnsi="Arial Narrow" w:cs="Consolas"/>
+        </w:rPr>
+        <w:t xml:space="preserve">  &lt;</w:t>
+      </w:r>
+      <w:proofErr w:type="spellStart"/>
+      <w:r>
+        <w:rPr>
+          <w:rFonts w:ascii="Arial Narrow" w:hAnsi="Arial Narrow" w:cs="Consolas"/>
+        </w:rPr>
+        <w:t>ul</w:t>
+      </w:r>
+      <w:proofErr w:type="spellEnd"/>
+      <w:r>
+        <w:rPr>
+          <w:rFonts w:ascii="Arial Narrow" w:hAnsi="Arial Narrow" w:cs="Consolas"/>
+        </w:rPr>
+        <w:t>&gt;</w:t>
+      </w:r>
+    </w:p>
+    <w:p>
+      <w:pPr>
+        <w:pStyle w:val="Sinespaciado"/>
+        <w:rPr>
+          <w:rFonts w:ascii="Arial Narrow" w:hAnsi="Arial Narrow" w:cs="Consolas"/>
+        </w:rPr>
+      </w:pPr>
+      <w:r>
+        <w:rPr>
+          <w:rFonts w:ascii="Arial Narrow" w:hAnsi="Arial Narrow" w:cs="Consolas"/>
+        </w:rPr>
+        <w:t xml:space="preserve">    &lt;li&gt;Enlace 1&lt;/li&gt;</w:t>
+      </w:r>
+    </w:p>
+    <w:p>
+      <w:pPr>
+        <w:pStyle w:val="Sinespaciado"/>
+        <w:rPr>
+          <w:rFonts w:ascii="Arial Narrow" w:hAnsi="Arial Narrow" w:cs="Consolas"/>
+        </w:rPr>
+      </w:pPr>
+      <w:r>
+        <w:rPr>
+          <w:rFonts w:ascii="Arial Narrow" w:hAnsi="Arial Narrow" w:cs="Consolas"/>
+        </w:rPr>
+        <w:t xml:space="preserve">    &lt;li&gt;Enlace 2&lt;/li&gt;</w:t>
+      </w:r>
+    </w:p>
+    <w:p>
+      <w:pPr>
+        <w:pStyle w:val="Sinespaciado"/>
+        <w:rPr>
+          <w:rFonts w:ascii="Arial Narrow" w:hAnsi="Arial Narrow" w:cs="Consolas"/>
+        </w:rPr>
+      </w:pPr>
+      <w:r>
+        <w:rPr>
+          <w:rFonts w:ascii="Arial Narrow" w:hAnsi="Arial Narrow" w:cs="Consolas"/>
+        </w:rPr>
+        <w:t xml:space="preserve">    &lt;li&gt;Enlace 3&lt;/li&gt;</w:t>
+      </w:r>
+    </w:p>
+    <w:p>
+      <w:pPr>
+        <w:pStyle w:val="Sinespaciado"/>
+        <w:rPr>
+          <w:rFonts w:ascii="Arial Narrow" w:hAnsi="Arial Narrow" w:cs="Consolas"/>
+        </w:rPr>
+      </w:pPr>
+      <w:r>
+        <w:rPr>
+          <w:rFonts w:ascii="Arial Narrow" w:hAnsi="Arial Narrow" w:cs="Consolas"/>
+        </w:rPr>
+        <w:t xml:space="preserve">  &lt;/</w:t>
+      </w:r>
+      <w:proofErr w:type="spellStart"/>
+      <w:r>
+        <w:rPr>
+          <w:rFonts w:ascii="Arial Narrow" w:hAnsi="Arial Narrow" w:cs="Consolas"/>
+        </w:rPr>
+        <w:t>ul</w:t>
+      </w:r>
+      <w:proofErr w:type="spellEnd"/>
+      <w:r>
+        <w:rPr>
+          <w:rFonts w:ascii="Arial Narrow" w:hAnsi="Arial Narrow" w:cs="Consolas"/>
+        </w:rPr>
+        <w:t>&gt;</w:t>
+      </w:r>
+    </w:p>
+    <w:p>
+      <w:pPr>
+        <w:pStyle w:val="Sinespaciado"/>
+        <w:rPr>
+          <w:rFonts w:ascii="Arial Narrow" w:hAnsi="Arial Narrow" w:cs="Consolas"/>
+        </w:rPr>
+      </w:pPr>
+      <w:r>
+        <w:rPr>
+          <w:rFonts w:ascii="Arial Narrow" w:hAnsi="Arial Narrow" w:cs="Consolas"/>
+        </w:rPr>
+        <w:t>&lt;/</w:t>
+      </w:r>
+      <w:proofErr w:type="spellStart"/>
+      <w:r>
+        <w:rPr>
+          <w:rFonts w:ascii="Arial Narrow" w:hAnsi="Arial Narrow" w:cs="Consolas"/>
+        </w:rPr>
+        <w:t>aside</w:t>
+      </w:r>
+      <w:proofErr w:type="spellEnd"/>
+      <w:r>
+        <w:rPr>
+          <w:rFonts w:ascii="Arial Narrow" w:hAnsi="Arial Narrow" w:cs="Consolas"/>
+        </w:rPr>
+        <w:t>&gt;</w:t>
+      </w:r>
+    </w:p>
+    <w:p>
+      <w:pPr>
+        <w:pStyle w:val="Sinespaciado"/>
+        <w:rPr>
+          <w:rFonts w:ascii="Century Gothic" w:hAnsi="Century Gothic" w:cs="Consolas"/>
+        </w:rPr>
+      </w:pPr>
+    </w:p>
+    <w:p>
+      <w:pPr>
+        <w:pStyle w:val="Sinespaciado"/>
+        <w:rPr>
+          <w:rFonts w:ascii="Century Gothic" w:hAnsi="Century Gothic" w:cs="Open Sans"/>
+        </w:rPr>
+      </w:pPr>
+      <w:proofErr w:type="spellStart"/>
+      <w:r>
+        <w:rPr>
+          <w:rFonts w:ascii="Century Gothic" w:hAnsi="Century Gothic" w:cs="Arial"/>
+          <w:b/>
+        </w:rPr>
+        <w:t>Footer</w:t>
+      </w:r>
+      <w:proofErr w:type="spellEnd"/>
+      <w:r>
+        <w:rPr>
+          <w:rFonts w:ascii="Century Gothic" w:hAnsi="Century Gothic" w:cs="Arial"/>
+          <w:b/>
+        </w:rPr>
+        <w:t xml:space="preserve">: </w:t>
+      </w:r>
+      <w:r>
+        <w:rPr>
+          <w:rFonts w:ascii="Century Gothic" w:hAnsi="Century Gothic" w:cs="Open Sans"/>
+        </w:rPr>
+        <w:t>En este caso, </w:t>
+      </w:r>
+      <w:r>
+        <w:rPr>
+          <w:rStyle w:val="Textoennegrita"/>
+          <w:rFonts w:ascii="Century Gothic" w:hAnsi="Century Gothic" w:cs="Consolas"/>
+        </w:rPr>
+        <w:t>&lt;</w:t>
+      </w:r>
+      <w:proofErr w:type="spellStart"/>
+      <w:r>
+        <w:rPr>
+          <w:rStyle w:val="Textoennegrita"/>
+          <w:rFonts w:ascii="Century Gothic" w:hAnsi="Century Gothic" w:cs="Consolas"/>
+        </w:rPr>
+        <w:t>footer</w:t>
+      </w:r>
+      <w:proofErr w:type="spellEnd"/>
+      <w:r>
+        <w:rPr>
+          <w:rStyle w:val="Textoennegrita"/>
+          <w:rFonts w:ascii="Century Gothic" w:hAnsi="Century Gothic" w:cs="Consolas"/>
+        </w:rPr>
+        <w:t>&gt;</w:t>
+      </w:r>
+      <w:r>
+        <w:rPr>
+          <w:rFonts w:ascii="Century Gothic" w:hAnsi="Century Gothic" w:cs="Open Sans"/>
+        </w:rPr>
         <w:t> se utiliza para agrupar el contenido del pie de página, que incluye información de derechos de autor y una navegación adicional.</w:t>
       </w:r>
     </w:p>
@@ -2993,117 +4478,217 @@
         <w:rPr>
           <w:rFonts w:ascii="Arial Narrow" w:hAnsi="Arial Narrow" w:cs="Consolas"/>
         </w:rPr>
-        <w:t>&lt;footer&gt;</w:t>
-      </w:r>
-    </w:p>
-    <w:p>
-      <w:pPr>
-        <w:pStyle w:val="Sinespaciado"/>
-        <w:rPr>
-          <w:rFonts w:ascii="Arial Narrow" w:hAnsi="Arial Narrow" w:cs="Consolas"/>
-        </w:rPr>
-      </w:pPr>
-      <w:r>
-        <w:rPr>
-          <w:rFonts w:ascii="Arial Narrow" w:hAnsi="Arial Narrow" w:cs="Consolas"/>
-        </w:rPr>
-        <w:t xml:space="preserve">  &lt;p&gt;&amp;copy; 2023 Nombre del Sitio. Todos los derechos </w:t>
-      </w:r>
-      <w:r>
-        <w:rPr>
-          <w:rFonts w:ascii="Arial Narrow" w:hAnsi="Arial Narrow" w:cs="Consolas"/>
-        </w:rPr>
-        <w:t>reservados. &lt;</w:t>
-      </w:r>
-      <w:r>
-        <w:rPr>
-          <w:rFonts w:ascii="Arial Narrow" w:hAnsi="Arial Narrow" w:cs="Consolas"/>
-        </w:rPr>
-        <w:t>/p&gt;</w:t>
-      </w:r>
-    </w:p>
-    <w:p>
-      <w:pPr>
-        <w:pStyle w:val="Sinespaciado"/>
-        <w:rPr>
-          <w:rFonts w:ascii="Arial Narrow" w:hAnsi="Arial Narrow" w:cs="Consolas"/>
-        </w:rPr>
-      </w:pPr>
-      <w:r>
-        <w:rPr>
-          <w:rFonts w:ascii="Arial Narrow" w:hAnsi="Arial Narrow" w:cs="Consolas"/>
-        </w:rPr>
-        <w:t xml:space="preserve">  &lt;nav&gt;</w:t>
-      </w:r>
-    </w:p>
-    <w:p>
-      <w:pPr>
-        <w:pStyle w:val="Sinespaciado"/>
-        <w:rPr>
-          <w:rFonts w:ascii="Arial Narrow" w:hAnsi="Arial Narrow" w:cs="Consolas"/>
-        </w:rPr>
-      </w:pPr>
-      <w:r>
-        <w:rPr>
-          <w:rFonts w:ascii="Arial Narrow" w:hAnsi="Arial Narrow" w:cs="Consolas"/>
-        </w:rPr>
-        <w:t xml:space="preserve">    &lt;a href="#"&gt;Inicio&lt;/a&gt;</w:t>
-      </w:r>
-    </w:p>
-    <w:p>
-      <w:pPr>
-        <w:pStyle w:val="Sinespaciado"/>
-        <w:rPr>
-          <w:rFonts w:ascii="Arial Narrow" w:hAnsi="Arial Narrow" w:cs="Consolas"/>
-        </w:rPr>
-      </w:pPr>
-      <w:r>
-        <w:rPr>
-          <w:rFonts w:ascii="Arial Narrow" w:hAnsi="Arial Narrow" w:cs="Consolas"/>
-        </w:rPr>
-        <w:t xml:space="preserve">    &lt;a href="#"&gt;Acerca de&lt;/a&gt;</w:t>
-      </w:r>
-    </w:p>
-    <w:p>
-      <w:pPr>
-        <w:pStyle w:val="Sinespaciado"/>
-        <w:rPr>
-          <w:rFonts w:ascii="Arial Narrow" w:hAnsi="Arial Narrow" w:cs="Consolas"/>
-        </w:rPr>
-      </w:pPr>
-      <w:r>
-        <w:rPr>
-          <w:rFonts w:ascii="Arial Narrow" w:hAnsi="Arial Narrow" w:cs="Consolas"/>
-        </w:rPr>
-        <w:t xml:space="preserve">    &lt;a href="#"&gt;Contacto&lt;/a&gt;</w:t>
-      </w:r>
-    </w:p>
-    <w:p>
-      <w:pPr>
-        <w:pStyle w:val="Sinespaciado"/>
-        <w:rPr>
-          <w:rFonts w:ascii="Arial Narrow" w:hAnsi="Arial Narrow" w:cs="Consolas"/>
-        </w:rPr>
-      </w:pPr>
-      <w:r>
-        <w:rPr>
-          <w:rFonts w:ascii="Arial Narrow" w:hAnsi="Arial Narrow" w:cs="Consolas"/>
-        </w:rPr>
-        <w:t xml:space="preserve">  &lt;/nav&gt;</w:t>
-      </w:r>
-    </w:p>
-    <w:p>
-      <w:pPr>
-        <w:pStyle w:val="Sinespaciado"/>
-        <w:rPr>
-          <w:rFonts w:ascii="Arial Narrow" w:hAnsi="Arial Narrow" w:cs="Consolas"/>
-        </w:rPr>
-      </w:pPr>
-      <w:r>
-        <w:rPr>
-          <w:rFonts w:ascii="Arial Narrow" w:hAnsi="Arial Narrow" w:cs="Consolas"/>
-        </w:rPr>
-        <w:t>&lt;/footer&gt;</w:t>
+        <w:t>&lt;</w:t>
+      </w:r>
+      <w:proofErr w:type="spellStart"/>
+      <w:r>
+        <w:rPr>
+          <w:rFonts w:ascii="Arial Narrow" w:hAnsi="Arial Narrow" w:cs="Consolas"/>
+        </w:rPr>
+        <w:t>footer</w:t>
+      </w:r>
+      <w:proofErr w:type="spellEnd"/>
+      <w:r>
+        <w:rPr>
+          <w:rFonts w:ascii="Arial Narrow" w:hAnsi="Arial Narrow" w:cs="Consolas"/>
+        </w:rPr>
+        <w:t>&gt;</w:t>
+      </w:r>
+    </w:p>
+    <w:p>
+      <w:pPr>
+        <w:pStyle w:val="Sinespaciado"/>
+        <w:rPr>
+          <w:rFonts w:ascii="Arial Narrow" w:hAnsi="Arial Narrow" w:cs="Consolas"/>
+        </w:rPr>
+      </w:pPr>
+      <w:r>
+        <w:rPr>
+          <w:rFonts w:ascii="Arial Narrow" w:hAnsi="Arial Narrow" w:cs="Consolas"/>
+        </w:rPr>
+        <w:t xml:space="preserve">  &lt;p&gt;&amp;</w:t>
+      </w:r>
+      <w:proofErr w:type="spellStart"/>
+      <w:r>
+        <w:rPr>
+          <w:rFonts w:ascii="Arial Narrow" w:hAnsi="Arial Narrow" w:cs="Consolas"/>
+        </w:rPr>
+        <w:t>copy</w:t>
+      </w:r>
+      <w:proofErr w:type="spellEnd"/>
+      <w:r>
+        <w:rPr>
+          <w:rFonts w:ascii="Arial Narrow" w:hAnsi="Arial Narrow" w:cs="Consolas"/>
+        </w:rPr>
+        <w:t>; 2023 Nombre del Sitio. Todos los derechos reservados. &lt;/p&gt;</w:t>
+      </w:r>
+    </w:p>
+    <w:p>
+      <w:pPr>
+        <w:pStyle w:val="Sinespaciado"/>
+        <w:rPr>
+          <w:rFonts w:ascii="Arial Narrow" w:hAnsi="Arial Narrow" w:cs="Consolas"/>
+        </w:rPr>
+      </w:pPr>
+      <w:r>
+        <w:rPr>
+          <w:rFonts w:ascii="Arial Narrow" w:hAnsi="Arial Narrow" w:cs="Consolas"/>
+        </w:rPr>
+        <w:t xml:space="preserve">  &lt;</w:t>
+      </w:r>
+      <w:proofErr w:type="spellStart"/>
+      <w:r>
+        <w:rPr>
+          <w:rFonts w:ascii="Arial Narrow" w:hAnsi="Arial Narrow" w:cs="Consolas"/>
+        </w:rPr>
+        <w:t>nav</w:t>
+      </w:r>
+      <w:proofErr w:type="spellEnd"/>
+      <w:r>
+        <w:rPr>
+          <w:rFonts w:ascii="Arial Narrow" w:hAnsi="Arial Narrow" w:cs="Consolas"/>
+        </w:rPr>
+        <w:t>&gt;</w:t>
+      </w:r>
+    </w:p>
+    <w:p>
+      <w:pPr>
+        <w:pStyle w:val="Sinespaciado"/>
+        <w:rPr>
+          <w:rFonts w:ascii="Arial Narrow" w:hAnsi="Arial Narrow" w:cs="Consolas"/>
+        </w:rPr>
+      </w:pPr>
+      <w:r>
+        <w:rPr>
+          <w:rFonts w:ascii="Arial Narrow" w:hAnsi="Arial Narrow" w:cs="Consolas"/>
+        </w:rPr>
+        <w:t xml:space="preserve">    &lt;a </w:t>
+      </w:r>
+      <w:proofErr w:type="spellStart"/>
+      <w:r>
+        <w:rPr>
+          <w:rFonts w:ascii="Arial Narrow" w:hAnsi="Arial Narrow" w:cs="Consolas"/>
+        </w:rPr>
+        <w:t>href</w:t>
+      </w:r>
+      <w:proofErr w:type="spellEnd"/>
+      <w:r>
+        <w:rPr>
+          <w:rFonts w:ascii="Arial Narrow" w:hAnsi="Arial Narrow" w:cs="Consolas"/>
+        </w:rPr>
+        <w:t>="#"&gt;Inicio&lt;/a&gt;</w:t>
+      </w:r>
+    </w:p>
+    <w:p>
+      <w:pPr>
+        <w:pStyle w:val="Sinespaciado"/>
+        <w:rPr>
+          <w:rFonts w:ascii="Arial Narrow" w:hAnsi="Arial Narrow" w:cs="Consolas"/>
+        </w:rPr>
+      </w:pPr>
+      <w:r>
+        <w:rPr>
+          <w:rFonts w:ascii="Arial Narrow" w:hAnsi="Arial Narrow" w:cs="Consolas"/>
+        </w:rPr>
+        <w:t xml:space="preserve">    &lt;a </w:t>
+      </w:r>
+      <w:proofErr w:type="spellStart"/>
+      <w:r>
+        <w:rPr>
+          <w:rFonts w:ascii="Arial Narrow" w:hAnsi="Arial Narrow" w:cs="Consolas"/>
+        </w:rPr>
+        <w:t>href</w:t>
+      </w:r>
+      <w:proofErr w:type="spellEnd"/>
+      <w:r>
+        <w:rPr>
+          <w:rFonts w:ascii="Arial Narrow" w:hAnsi="Arial Narrow" w:cs="Consolas"/>
+        </w:rPr>
+        <w:t>="#"&gt;Acerca de&lt;/a&gt;</w:t>
+      </w:r>
+    </w:p>
+    <w:p>
+      <w:pPr>
+        <w:pStyle w:val="Sinespaciado"/>
+        <w:rPr>
+          <w:rFonts w:ascii="Arial Narrow" w:hAnsi="Arial Narrow" w:cs="Consolas"/>
+        </w:rPr>
+      </w:pPr>
+      <w:r>
+        <w:rPr>
+          <w:rFonts w:ascii="Arial Narrow" w:hAnsi="Arial Narrow" w:cs="Consolas"/>
+        </w:rPr>
+        <w:t xml:space="preserve">    &lt;a </w:t>
+      </w:r>
+      <w:proofErr w:type="spellStart"/>
+      <w:r>
+        <w:rPr>
+          <w:rFonts w:ascii="Arial Narrow" w:hAnsi="Arial Narrow" w:cs="Consolas"/>
+        </w:rPr>
+        <w:t>href</w:t>
+      </w:r>
+      <w:proofErr w:type="spellEnd"/>
+      <w:r>
+        <w:rPr>
+          <w:rFonts w:ascii="Arial Narrow" w:hAnsi="Arial Narrow" w:cs="Consolas"/>
+        </w:rPr>
+        <w:t>="#"&gt;Contacto&lt;/a&gt;</w:t>
+      </w:r>
+    </w:p>
+    <w:p>
+      <w:pPr>
+        <w:pStyle w:val="Sinespaciado"/>
+        <w:rPr>
+          <w:rFonts w:ascii="Arial Narrow" w:hAnsi="Arial Narrow" w:cs="Consolas"/>
+        </w:rPr>
+      </w:pPr>
+      <w:r>
+        <w:rPr>
+          <w:rFonts w:ascii="Arial Narrow" w:hAnsi="Arial Narrow" w:cs="Consolas"/>
+        </w:rPr>
+        <w:t xml:space="preserve">  &lt;/</w:t>
+      </w:r>
+      <w:proofErr w:type="spellStart"/>
+      <w:r>
+        <w:rPr>
+          <w:rFonts w:ascii="Arial Narrow" w:hAnsi="Arial Narrow" w:cs="Consolas"/>
+        </w:rPr>
+        <w:t>nav</w:t>
+      </w:r>
+      <w:proofErr w:type="spellEnd"/>
+      <w:r>
+        <w:rPr>
+          <w:rFonts w:ascii="Arial Narrow" w:hAnsi="Arial Narrow" w:cs="Consolas"/>
+        </w:rPr>
+        <w:t>&gt;</w:t>
+      </w:r>
+    </w:p>
+    <w:p>
+      <w:pPr>
+        <w:pStyle w:val="Sinespaciado"/>
+        <w:rPr>
+          <w:rFonts w:ascii="Arial Narrow" w:hAnsi="Arial Narrow" w:cs="Consolas"/>
+        </w:rPr>
+      </w:pPr>
+      <w:r>
+        <w:rPr>
+          <w:rFonts w:ascii="Arial Narrow" w:hAnsi="Arial Narrow" w:cs="Consolas"/>
+        </w:rPr>
+        <w:t>&lt;/</w:t>
+      </w:r>
+      <w:proofErr w:type="spellStart"/>
+      <w:r>
+        <w:rPr>
+          <w:rFonts w:ascii="Arial Narrow" w:hAnsi="Arial Narrow" w:cs="Consolas"/>
+        </w:rPr>
+        <w:t>footer</w:t>
+      </w:r>
+      <w:proofErr w:type="spellEnd"/>
+      <w:r>
+        <w:rPr>
+          <w:rFonts w:ascii="Arial Narrow" w:hAnsi="Arial Narrow" w:cs="Consolas"/>
+        </w:rPr>
+        <w:t>&gt;</w:t>
       </w:r>
     </w:p>
     <w:p>
@@ -3162,6 +4747,7 @@
         </w:rPr>
       </w:pPr>
       <w:hyperlink r:id="rId12" w:tgtFrame="_blank" w:history="1">
+        <w:proofErr w:type="spellStart"/>
         <w:r>
           <w:rPr>
             <w:rStyle w:val="Hipervnculo"/>
@@ -3172,6 +4758,7 @@
           </w:rPr>
           <w:t>select</w:t>
         </w:r>
+        <w:proofErr w:type="spellEnd"/>
       </w:hyperlink>
       <w:r>
         <w:rPr>
@@ -3184,7 +4771,21 @@
         <w:rPr>
           <w:rFonts w:ascii="Century Gothic" w:hAnsi="Century Gothic"/>
         </w:rPr>
-        <w:t>La etiqueta select presenta una lista de opciones desplegable. Puedes hacer clic sobre las flechas en la parte de visualización para que pruebes su funcionamiento.  </w:t>
+        <w:t xml:space="preserve">La etiqueta </w:t>
+      </w:r>
+      <w:proofErr w:type="spellStart"/>
+      <w:r>
+        <w:rPr>
+          <w:rFonts w:ascii="Century Gothic" w:hAnsi="Century Gothic"/>
+        </w:rPr>
+        <w:t>select</w:t>
+      </w:r>
+      <w:proofErr w:type="spellEnd"/>
+      <w:r>
+        <w:rPr>
+          <w:rFonts w:ascii="Century Gothic" w:hAnsi="Century Gothic"/>
+        </w:rPr>
+        <w:t xml:space="preserve"> presenta una lista de opciones desplegable. Puedes hacer clic sobre las flechas en la parte de visualización para que pruebes su funcionamiento.  </w:t>
       </w:r>
     </w:p>
     <w:p>
@@ -3199,6 +4800,7 @@
         </w:rPr>
       </w:pPr>
       <w:hyperlink r:id="rId13" w:tgtFrame="_blank" w:history="1">
+        <w:proofErr w:type="spellStart"/>
         <w:r>
           <w:rPr>
             <w:rStyle w:val="Hipervnculo"/>
@@ -3209,6 +4811,7 @@
           </w:rPr>
           <w:t>button</w:t>
         </w:r>
+        <w:proofErr w:type="spellEnd"/>
       </w:hyperlink>
       <w:r>
         <w:rPr>
@@ -3236,6 +4839,7 @@
         </w:rPr>
       </w:pPr>
       <w:hyperlink r:id="rId14" w:tgtFrame="_blank" w:history="1">
+        <w:proofErr w:type="spellStart"/>
         <w:r>
           <w:rPr>
             <w:rStyle w:val="Hipervnculo"/>
@@ -3246,6 +4850,7 @@
           </w:rPr>
           <w:t>checkbox</w:t>
         </w:r>
+        <w:proofErr w:type="spellEnd"/>
       </w:hyperlink>
       <w:r>
         <w:rPr>
@@ -3258,7 +4863,21 @@
         <w:rPr>
           <w:rFonts w:ascii="Century Gothic" w:hAnsi="Century Gothic"/>
         </w:rPr>
-        <w:t>Esta etiqueta presenta un botón de tipo check. Este tipo de botones se suele usar en grupos para mostrar múltiples opciones. </w:t>
+        <w:t xml:space="preserve">Esta etiqueta presenta un botón de tipo </w:t>
+      </w:r>
+      <w:proofErr w:type="spellStart"/>
+      <w:r>
+        <w:rPr>
+          <w:rFonts w:ascii="Century Gothic" w:hAnsi="Century Gothic"/>
+        </w:rPr>
+        <w:t>check</w:t>
+      </w:r>
+      <w:proofErr w:type="spellEnd"/>
+      <w:r>
+        <w:rPr>
+          <w:rFonts w:ascii="Century Gothic" w:hAnsi="Century Gothic"/>
+        </w:rPr>
+        <w:t>. Este tipo de botones se suele usar en grupos para mostrar múltiples opciones. </w:t>
       </w:r>
     </w:p>
     <w:p>
@@ -3281,8 +4900,20 @@
             <w:color w:val="auto"/>
             <w:u w:val="none"/>
           </w:rPr>
-          <w:t>radio button</w:t>
+          <w:t xml:space="preserve">radio </w:t>
         </w:r>
+        <w:proofErr w:type="spellStart"/>
+        <w:r>
+          <w:rPr>
+            <w:rStyle w:val="Hipervnculo"/>
+            <w:rFonts w:ascii="Century Gothic" w:hAnsi="Century Gothic"/>
+            <w:b/>
+            <w:color w:val="auto"/>
+            <w:u w:val="none"/>
+          </w:rPr>
+          <w:t>button</w:t>
+        </w:r>
+        <w:proofErr w:type="spellEnd"/>
       </w:hyperlink>
       <w:r>
         <w:rPr>
@@ -3347,6 +4978,7 @@
         </w:rPr>
       </w:pPr>
       <w:hyperlink r:id="rId17" w:tgtFrame="_blank" w:history="1">
+        <w:proofErr w:type="spellStart"/>
         <w:r>
           <w:rPr>
             <w:rStyle w:val="Hipervnculo"/>
@@ -3357,6 +4989,7 @@
           </w:rPr>
           <w:t>textarea</w:t>
         </w:r>
+        <w:proofErr w:type="spellEnd"/>
       </w:hyperlink>
       <w:r>
         <w:rPr>
@@ -3422,6 +5055,7 @@
         </w:rPr>
         <w:t>Estas etiquetas nos permiten incluir elementos diferentes a texto. Algunas aparecen a partir de la versión 5 del estándar HTML y hacen posible la reproducción de audio, video y elementos 2D y 3D sin utilizar </w:t>
       </w:r>
+      <w:proofErr w:type="spellStart"/>
       <w:r>
         <w:rPr>
           <w:rStyle w:val="nfasis"/>
@@ -3429,7 +5063,17 @@
           <w:i w:val="0"/>
           <w:iCs w:val="0"/>
         </w:rPr>
-        <w:t>plugins adicionales.</w:t>
+        <w:t>plugins</w:t>
+      </w:r>
+      <w:proofErr w:type="spellEnd"/>
+      <w:r>
+        <w:rPr>
+          <w:rStyle w:val="nfasis"/>
+          <w:rFonts w:ascii="Candara" w:hAnsi="Candara"/>
+          <w:i w:val="0"/>
+          <w:iCs w:val="0"/>
+        </w:rPr>
+        <w:t xml:space="preserve"> adicionales.</w:t>
       </w:r>
     </w:p>
     <w:p>
@@ -3444,6 +5088,7 @@
         </w:rPr>
       </w:pPr>
       <w:hyperlink r:id="rId18" w:tgtFrame="_blank" w:history="1">
+        <w:proofErr w:type="spellStart"/>
         <w:r>
           <w:rPr>
             <w:rStyle w:val="Hipervnculo"/>
@@ -3454,6 +5099,7 @@
           </w:rPr>
           <w:t>img</w:t>
         </w:r>
+        <w:proofErr w:type="spellEnd"/>
       </w:hyperlink>
       <w:r>
         <w:rPr>
@@ -3466,7 +5112,35 @@
         <w:rPr>
           <w:rFonts w:ascii="Century Gothic" w:hAnsi="Century Gothic"/>
         </w:rPr>
-        <w:t>A través de la etiqueta img podemos incluir imágenes estáticas o animadas en nuestro documento html.</w:t>
+        <w:t xml:space="preserve">A través de la etiqueta </w:t>
+      </w:r>
+      <w:proofErr w:type="spellStart"/>
+      <w:r>
+        <w:rPr>
+          <w:rFonts w:ascii="Century Gothic" w:hAnsi="Century Gothic"/>
+        </w:rPr>
+        <w:t>img</w:t>
+      </w:r>
+      <w:proofErr w:type="spellEnd"/>
+      <w:r>
+        <w:rPr>
+          <w:rFonts w:ascii="Century Gothic" w:hAnsi="Century Gothic"/>
+        </w:rPr>
+        <w:t xml:space="preserve"> podemos incluir imágenes estáticas o animadas en nuestro documento </w:t>
+      </w:r>
+      <w:proofErr w:type="spellStart"/>
+      <w:r>
+        <w:rPr>
+          <w:rFonts w:ascii="Century Gothic" w:hAnsi="Century Gothic"/>
+        </w:rPr>
+        <w:t>html</w:t>
+      </w:r>
+      <w:proofErr w:type="spellEnd"/>
+      <w:r>
+        <w:rPr>
+          <w:rFonts w:ascii="Century Gothic" w:hAnsi="Century Gothic"/>
+        </w:rPr>
+        <w:t>.</w:t>
       </w:r>
     </w:p>
     <w:p>
@@ -3555,6 +5229,7 @@
         </w:rPr>
       </w:pPr>
       <w:hyperlink r:id="rId21" w:tgtFrame="_blank" w:history="1">
+        <w:proofErr w:type="spellStart"/>
         <w:r>
           <w:rPr>
             <w:rStyle w:val="Hipervnculo"/>
@@ -3565,6 +5240,7 @@
           </w:rPr>
           <w:t>canvas</w:t>
         </w:r>
+        <w:proofErr w:type="spellEnd"/>
       </w:hyperlink>
       <w:r>
         <w:rPr>
@@ -3577,7 +5253,21 @@
         <w:rPr>
           <w:rFonts w:ascii="Century Gothic" w:hAnsi="Century Gothic"/>
         </w:rPr>
-        <w:t>La etiqueta canvas nos permite incluir gráficos personalizados en 2D o 3D, es un área del documento en donde podemos dibujar a través de código. </w:t>
+        <w:t xml:space="preserve">La etiqueta </w:t>
+      </w:r>
+      <w:proofErr w:type="spellStart"/>
+      <w:r>
+        <w:rPr>
+          <w:rFonts w:ascii="Century Gothic" w:hAnsi="Century Gothic"/>
+        </w:rPr>
+        <w:t>canvas</w:t>
+      </w:r>
+      <w:proofErr w:type="spellEnd"/>
+      <w:r>
+        <w:rPr>
+          <w:rFonts w:ascii="Century Gothic" w:hAnsi="Century Gothic"/>
+        </w:rPr>
+        <w:t xml:space="preserve"> nos permite incluir gráficos personalizados en 2D o 3D, es un área del documento en donde podemos dibujar a través de código. </w:t>
       </w:r>
     </w:p>
     <w:sectPr>
@@ -3668,7 +5358,7 @@
         <w:noProof/>
         <w:sz w:val="16"/>
       </w:rPr>
-      <w:t>1</w:t>
+      <w:t>5</w:t>
     </w:r>
     <w:r>
       <w:rPr>
